--- a/txt2paul 238 paper manuscript draft.docx
+++ b/txt2paul 238 paper manuscript draft.docx
@@ -6614,7 +6614,7 @@
               <w:jc w:val="center"/>
             </w:pPr>
             <w:r>
-              <w:t>94.34</w:t>
+              <w:t>22.32</w:t>
             </w:r>
           </w:p>
         </w:tc>
@@ -6742,7 +6742,7 @@
               <w:jc w:val="center"/>
             </w:pPr>
             <w:r>
-              <w:t>5.66</w:t>
+              <w:t>25.00</w:t>
             </w:r>
           </w:p>
         </w:tc>
@@ -6909,7 +6909,7 @@
               <w:jc w:val="center"/>
             </w:pPr>
             <w:r>
-              <w:t>15.09</w:t>
+              <w:t>40.00</w:t>
             </w:r>
           </w:p>
         </w:tc>
@@ -7005,7 +7005,7 @@
               <w:jc w:val="center"/>
             </w:pPr>
             <w:r>
-              <w:t>84.91</w:t>
+              <w:t>20.74</w:t>
             </w:r>
           </w:p>
         </w:tc>
@@ -7163,7 +7163,7 @@
               <w:jc w:val="center"/>
             </w:pPr>
             <w:r>
-              <w:t>60.38</w:t>
+              <w:t>21.05</w:t>
             </w:r>
           </w:p>
         </w:tc>
@@ -7262,7 +7262,7 @@
               <w:jc w:val="center"/>
             </w:pPr>
             <w:r>
-              <w:t>39.62</w:t>
+              <w:t>24.42</w:t>
             </w:r>
           </w:p>
         </w:tc>
@@ -7419,7 +7419,7 @@
               <w:jc w:val="center"/>
             </w:pPr>
             <w:r>
-              <w:t>33.96</w:t>
+              <w:t>17.82</w:t>
             </w:r>
           </w:p>
         </w:tc>
@@ -7551,7 +7551,7 @@
               <w:jc w:val="center"/>
             </w:pPr>
             <w:r>
-              <w:t>66.04</w:t>
+              <w:t>26.52</w:t>
             </w:r>
           </w:p>
         </w:tc>
@@ -7745,7 +7745,7 @@
               <w:jc w:val="center"/>
             </w:pPr>
             <w:r>
-              <w:t>9.43</w:t>
+              <w:t>20.83</w:t>
             </w:r>
           </w:p>
         </w:tc>
@@ -7862,7 +7862,7 @@
               <w:jc w:val="center"/>
             </w:pPr>
             <w:r>
-              <w:t>90.57</w:t>
+              <w:t>22.43</w:t>
             </w:r>
           </w:p>
         </w:tc>
@@ -8127,7 +8127,7 @@
               <w:jc w:val="center"/>
             </w:pPr>
             <w:r>
-              <w:t>86.79</w:t>
+              <w:t>22.33</w:t>
             </w:r>
           </w:p>
         </w:tc>
@@ -8240,7 +8240,7 @@
               <w:jc w:val="center"/>
             </w:pPr>
             <w:r>
-              <w:t>13.21</w:t>
+              <w:t>21.88</w:t>
             </w:r>
           </w:p>
         </w:tc>
@@ -8389,7 +8389,7 @@
               <w:jc w:val="center"/>
             </w:pPr>
             <w:r>
-              <w:t>58.49</w:t>
+              <w:t>19.62</w:t>
             </w:r>
           </w:p>
         </w:tc>
@@ -8485,7 +8485,7 @@
               <w:jc w:val="center"/>
             </w:pPr>
             <w:r>
-              <w:t>41.51</w:t>
+              <w:t>27.50</w:t>
             </w:r>
           </w:p>
         </w:tc>
@@ -8643,7 +8643,7 @@
               <w:jc w:val="center"/>
             </w:pPr>
             <w:r>
-              <w:t>69.81</w:t>
+              <w:t>19.68</w:t>
             </w:r>
           </w:p>
         </w:tc>
@@ -8750,7 +8750,7 @@
               <w:jc w:val="center"/>
             </w:pPr>
             <w:r>
-              <w:t>30.19</w:t>
+              <w:t>32.65</w:t>
             </w:r>
           </w:p>
         </w:tc>
@@ -9183,7 +9183,7 @@
               <w:jc w:val="center"/>
             </w:pPr>
             <w:r>
-              <w:t>94.17</w:t>
+              <w:t>86.61</w:t>
             </w:r>
           </w:p>
         </w:tc>
@@ -9299,7 +9299,7 @@
               <w:jc w:val="center"/>
             </w:pPr>
             <w:r>
-              <w:t>5.83</w:t>
+              <w:t>100</w:t>
             </w:r>
           </w:p>
         </w:tc>
@@ -9458,10 +9458,7 @@
               <w:jc w:val="center"/>
             </w:pPr>
             <w:r>
-              <w:t>8.</w:t>
-            </w:r>
-            <w:r>
-              <w:t>29</w:t>
+              <w:t>85</w:t>
             </w:r>
           </w:p>
         </w:tc>
@@ -9557,7 +9554,7 @@
               <w:jc w:val="center"/>
             </w:pPr>
             <w:r>
-              <w:t>91.71</w:t>
+              <w:t>86.54</w:t>
             </w:r>
           </w:p>
         </w:tc>
@@ -9724,7 +9721,7 @@
               <w:jc w:val="center"/>
             </w:pPr>
             <w:r>
-              <w:t>63.11</w:t>
+              <w:t>85.53</w:t>
             </w:r>
           </w:p>
         </w:tc>
@@ -9820,7 +9817,7 @@
               <w:jc w:val="center"/>
             </w:pPr>
             <w:r>
-              <w:t>36.89</w:t>
+              <w:t>88.37</w:t>
             </w:r>
           </w:p>
         </w:tc>
@@ -9977,7 +9974,7 @@
               <w:jc w:val="center"/>
             </w:pPr>
             <w:r>
-              <w:t>41.38</w:t>
+              <w:t>83.17</w:t>
             </w:r>
           </w:p>
         </w:tc>
@@ -10103,7 +10100,7 @@
               <w:jc w:val="center"/>
             </w:pPr>
             <w:r>
-              <w:t>58.62</w:t>
+              <w:t>90.15</w:t>
             </w:r>
           </w:p>
         </w:tc>
@@ -10305,10 +10302,7 @@
               <w:jc w:val="center"/>
             </w:pPr>
             <w:r>
-              <w:t>9.</w:t>
-            </w:r>
-            <w:r>
-              <w:t>22</w:t>
+              <w:t>79.17</w:t>
             </w:r>
           </w:p>
         </w:tc>
@@ -10420,7 +10414,7 @@
               <w:jc w:val="center"/>
             </w:pPr>
             <w:r>
-              <w:t>90.78</w:t>
+              <w:t>87.38</w:t>
             </w:r>
           </w:p>
         </w:tc>
@@ -10807,10 +10801,7 @@
               <w:jc w:val="center"/>
             </w:pPr>
             <w:r>
-              <w:t>1</w:t>
-            </w:r>
-            <w:r>
-              <w:t>2.62</w:t>
+              <w:t>81.25</w:t>
             </w:r>
           </w:p>
         </w:tc>
@@ -10961,7 +10952,7 @@
               <w:jc w:val="center"/>
             </w:pPr>
             <w:r>
-              <w:t>65.53</w:t>
+              <w:t>85.44</w:t>
             </w:r>
           </w:p>
         </w:tc>
@@ -11056,7 +11047,7 @@
               <w:jc w:val="center"/>
             </w:pPr>
             <w:r>
-              <w:t>34.47</w:t>
+              <w:t>88.75</w:t>
             </w:r>
           </w:p>
         </w:tc>
@@ -11210,7 +11201,7 @@
               <w:jc w:val="center"/>
             </w:pPr>
             <w:r>
-              <w:t>79.61</w:t>
+              <w:t>87.23</w:t>
             </w:r>
           </w:p>
         </w:tc>
@@ -11305,7 +11296,7 @@
               <w:jc w:val="center"/>
             </w:pPr>
             <w:r>
-              <w:t>20.39</w:t>
+              <w:t>85.71</w:t>
             </w:r>
           </w:p>
         </w:tc>
@@ -11722,10 +11713,7 @@
               <w:jc w:val="center"/>
             </w:pPr>
             <w:r>
-              <w:t>93.8</w:t>
-            </w:r>
-            <w:r>
-              <w:t>4</w:t>
+              <w:t>61.16</w:t>
             </w:r>
           </w:p>
         </w:tc>
@@ -11840,10 +11828,7 @@
               <w:jc w:val="center"/>
             </w:pPr>
             <w:r>
-              <w:t>6.1</w:t>
-            </w:r>
-            <w:r>
-              <w:t>6</w:t>
+              <w:t>75.00</w:t>
             </w:r>
           </w:p>
         </w:tc>
@@ -11994,7 +11979,7 @@
               <w:jc w:val="center"/>
             </w:pPr>
             <w:r>
-              <w:t>10.34</w:t>
+              <w:t>75.00</w:t>
             </w:r>
           </w:p>
         </w:tc>
@@ -12089,7 +12074,7 @@
               <w:jc w:val="center"/>
             </w:pPr>
             <w:r>
-              <w:t>89.66</w:t>
+              <w:t>59.91</w:t>
             </w:r>
           </w:p>
         </w:tc>
@@ -12243,10 +12228,7 @@
               <w:jc w:val="center"/>
             </w:pPr>
             <w:r>
-              <w:t>66.</w:t>
-            </w:r>
-            <w:r>
-              <w:t>44</w:t>
+              <w:t>63.82</w:t>
             </w:r>
           </w:p>
         </w:tc>
@@ -12341,7 +12323,7 @@
               <w:jc w:val="center"/>
             </w:pPr>
             <w:r>
-              <w:t>33.56</w:t>
+              <w:t>56.98</w:t>
             </w:r>
           </w:p>
         </w:tc>
@@ -12424,6 +12406,8 @@
             </w:pPr>
           </w:p>
         </w:tc>
+        <w:bookmarkStart w:id="28" w:name="_GoBack"/>
+        <w:bookmarkEnd w:id="28"/>
       </w:tr>
       <w:tr>
         <w:trPr>
@@ -12497,7 +12481,7 @@
               <w:jc w:val="center"/>
             </w:pPr>
             <w:r>
-              <w:t>34.72</w:t>
+              <w:t>49.50</w:t>
             </w:r>
           </w:p>
         </w:tc>
@@ -12622,7 +12606,7 @@
               <w:jc w:val="center"/>
             </w:pPr>
             <w:r>
-              <w:t>65.28</w:t>
+              <w:t>71.21</w:t>
             </w:r>
           </w:p>
         </w:tc>
@@ -12820,7 +12804,7 @@
               <w:jc w:val="center"/>
             </w:pPr>
             <w:r>
-              <w:t>10.96</w:t>
+              <w:t>66.67</w:t>
             </w:r>
           </w:p>
         </w:tc>
@@ -12931,7 +12915,7 @@
               <w:jc w:val="center"/>
             </w:pPr>
             <w:r>
-              <w:t>89.04</w:t>
+              <w:t>60.75</w:t>
             </w:r>
           </w:p>
         </w:tc>
@@ -13195,7 +13179,7 @@
               <w:jc w:val="center"/>
             </w:pPr>
             <w:r>
-              <w:t>90.41</w:t>
+              <w:t>64.08</w:t>
             </w:r>
           </w:p>
         </w:tc>
@@ -13306,7 +13290,7 @@
               <w:jc w:val="center"/>
             </w:pPr>
             <w:r>
-              <w:t>9.59</w:t>
+              <w:t>43.75</w:t>
             </w:r>
           </w:p>
         </w:tc>
@@ -13457,7 +13441,7 @@
               <w:jc w:val="center"/>
             </w:pPr>
             <w:r>
-              <w:t>60.96</w:t>
+              <w:t>56.33</w:t>
             </w:r>
           </w:p>
         </w:tc>
@@ -13552,7 +13536,7 @@
               <w:jc w:val="center"/>
             </w:pPr>
             <w:r>
-              <w:t>39.04</w:t>
+              <w:t>71.25</w:t>
             </w:r>
           </w:p>
         </w:tc>
@@ -13703,7 +13687,7 @@
               <w:jc w:val="center"/>
             </w:pPr>
             <w:r>
-              <w:t>77.40</w:t>
+              <w:t>60.11</w:t>
             </w:r>
           </w:p>
         </w:tc>
@@ -13798,7 +13782,7 @@
               <w:jc w:val="center"/>
             </w:pPr>
             <w:r>
-              <w:t>22.60</w:t>
+              <w:t>67.35</w:t>
             </w:r>
           </w:p>
         </w:tc>
@@ -13909,8 +13893,6 @@
           <w:b/>
         </w:rPr>
       </w:pPr>
-      <w:bookmarkStart w:id="28" w:name="_GoBack"/>
-      <w:bookmarkEnd w:id="28"/>
     </w:p>
     <w:sectPr>
       <w:pgSz w:w="11894" w:h="16819"/>
@@ -15670,7 +15652,7 @@
 </file>
 
 <file path=customXml/itemProps1.xml><?xml version="1.0" encoding="utf-8"?>
-<ds:datastoreItem xmlns:ds="http://schemas.openxmlformats.org/officeDocument/2006/customXml" ds:itemID="{3F944FAB-30FB-1049-AB7B-8A6200934767}">
+<ds:datastoreItem xmlns:ds="http://schemas.openxmlformats.org/officeDocument/2006/customXml" ds:itemID="{0F9B859D-67AE-7743-AF52-982E1C841B5F}">
   <ds:schemaRefs>
     <ds:schemaRef ds:uri="http://schemas.openxmlformats.org/officeDocument/2006/bibliography"/>
   </ds:schemaRefs>

--- a/txt2paul 238 paper manuscript draft.docx
+++ b/txt2paul 238 paper manuscript draft.docx
@@ -10,13 +10,7 @@
         <w:rPr>
           <w:b/>
         </w:rPr>
-        <w:t>T</w:t>
-      </w:r>
-      <w:r>
-        <w:rPr>
-          <w:b/>
-        </w:rPr>
-        <w:t>itle:</w:t>
+        <w:t>Title:</w:t>
       </w:r>
     </w:p>
     <w:p>
@@ -146,13 +140,7 @@
         <w:rPr>
           <w:i/>
         </w:rPr>
-        <w:t>Keywords</w:t>
-      </w:r>
-      <w:r>
-        <w:rPr>
-          <w:i/>
-        </w:rPr>
-        <w:t xml:space="preserve">: </w:t>
+        <w:t xml:space="preserve">Keywords: </w:t>
       </w:r>
       <w:r>
         <w:t>(pending)</w:t>
@@ -380,11 +368,9 @@
       <w:r>
         <w:t xml:space="preserve">  </w:t>
       </w:r>
-      <w:proofErr w:type="spellStart"/>
       <w:r>
         <w:t>thma</w:t>
       </w:r>
-      <w:proofErr w:type="spellEnd"/>
       <w:proofErr w:type="gramEnd"/>
       <w:r>
         <w:t xml:space="preserve"> and allergies, are the most common occupational diseases</w:t>
@@ -547,13 +533,7 @@
         <w:fldChar w:fldCharType="end"/>
       </w:r>
       <w:r>
-        <w:t xml:space="preserve">. In addition to technical and organizational measures at the workplace, personal protective measures are recommended in order to prevent </w:t>
-      </w:r>
-      <w:r>
-        <w:t xml:space="preserve">the occurrence </w:t>
-      </w:r>
-      <w:r>
-        <w:t>or limit the damage of work-relate</w:t>
+        <w:t>. In addition to technical and organizational measures at the workplace, personal protective measures are recommended in order to prevent the occurrence or limit the damage of work-relate</w:t>
       </w:r>
       <w:r>
         <w:t>d allergies and asthma</w:t>
@@ -667,15 +647,7 @@
         <w:spacing w:after="400" w:line="360" w:lineRule="auto"/>
       </w:pPr>
       <w:r>
-        <w:t>Therefore, we designed an educational intervention using mobile communication technologies (</w:t>
-      </w:r>
-      <w:proofErr w:type="spellStart"/>
-      <w:r>
-        <w:t>mHealth</w:t>
-      </w:r>
-      <w:proofErr w:type="spellEnd"/>
-      <w:r>
-        <w:t xml:space="preserve">) aimed at young trainees in agricultural settings in Bavaria, with the objective of </w:t>
+        <w:t xml:space="preserve">Therefore, we designed an educational intervention using mobile communication technologies (mHealth) aimed at young trainees in agricultural settings in Bavaria, with the objective of </w:t>
       </w:r>
       <w:commentRangeStart w:id="8"/>
       <w:r>
@@ -720,37 +692,8 @@
       <w:r>
         <w:t>Agriculture students on their second and third year of training from Upper Bavaria (</w:t>
       </w:r>
-      <w:proofErr w:type="spellStart"/>
-      <w:r>
-        <w:t>Töging</w:t>
-      </w:r>
-      <w:proofErr w:type="spellEnd"/>
-      <w:r>
-        <w:t xml:space="preserve"> a. Inn, Rosenheim, </w:t>
-      </w:r>
-      <w:proofErr w:type="spellStart"/>
-      <w:r>
-        <w:t>Miesbach</w:t>
-      </w:r>
-      <w:proofErr w:type="spellEnd"/>
-      <w:r>
-        <w:t xml:space="preserve">, </w:t>
-      </w:r>
-      <w:proofErr w:type="spellStart"/>
-      <w:r>
-        <w:t>Ebersberg</w:t>
-      </w:r>
-      <w:proofErr w:type="spellEnd"/>
-      <w:r>
-        <w:t xml:space="preserve">, </w:t>
-      </w:r>
-      <w:proofErr w:type="spellStart"/>
-      <w:r>
-        <w:t>Fuerstenfeldbruck</w:t>
-      </w:r>
-      <w:proofErr w:type="spellEnd"/>
-      <w:r>
-        <w:t xml:space="preserve"> and Ingolstadt</w:t>
+      <w:r>
+        <w:t>Töging a. Inn, Rosenheim, Miesbach, Ebersberg, Fuerstenfeldbruck and Ingolstadt</w:t>
       </w:r>
       <w:r>
         <w:t xml:space="preserve">) were personally invited to participate from March to April 2014 in this 6-month, two-armed, prospective, controlled interventional study. All students were asked to fill out a questionnaire and a consent form. Before the beginning of the study, twelve dates were set for visiting the students at their place of study as part of their training. The recruitment of participants for the control and intervention groups was performed during theses visits, and </w:t>
@@ -992,14 +935,12 @@
       <w:r>
         <w:t>. Overall, the baseline sample were mostly men (91.56%), with a mean age of 20.61 (</w:t>
       </w:r>
-      <w:proofErr w:type="spellStart"/>
       <w:r>
         <w:rPr>
           <w:i/>
         </w:rPr>
         <w:t>sd</w:t>
       </w:r>
-      <w:proofErr w:type="spellEnd"/>
       <w:r>
         <w:t xml:space="preserve"> 2.77), and non-smokers (63.87%). </w:t>
       </w:r>
@@ -1176,14 +1117,12 @@
       <w:r>
         <w:t xml:space="preserve"> years old (</w:t>
       </w:r>
-      <w:proofErr w:type="spellStart"/>
       <w:r>
         <w:rPr>
           <w:i/>
         </w:rPr>
         <w:t>sd</w:t>
       </w:r>
-      <w:proofErr w:type="spellEnd"/>
       <w:r>
         <w:t xml:space="preserve"> 3.03 years), </w:t>
       </w:r>
@@ -1387,10 +1326,7 @@
         <w:t>13</w:t>
       </w:r>
       <w:r>
-        <w:t>, (respectively)</w:t>
-      </w:r>
-      <w:r>
-        <w:t xml:space="preserve">. </w:t>
+        <w:t xml:space="preserve">, (respectively). </w:t>
       </w:r>
       <w:commentRangeStart w:id="24"/>
       <w:r>
@@ -1523,14 +1459,7 @@
           <w:b/>
           <w:lang w:val="en-US-POSIX"/>
         </w:rPr>
-        <w:t>T</w:t>
-      </w:r>
-      <w:r>
-        <w:rPr>
-          <w:b/>
-          <w:lang w:val="en-US-POSIX"/>
-        </w:rPr>
-        <w:t>ables and Figures:</w:t>
+        <w:t>Tables and Figures:</w:t>
       </w:r>
     </w:p>
     <w:p>
@@ -1582,7 +1511,7 @@
               <mc:AlternateContent>
                 <mc:Choice Requires="wps">
                   <w:drawing>
-                    <wp:anchor distT="0" distB="0" distL="114300" distR="114300" simplePos="0" relativeHeight="251663360" behindDoc="0" locked="0" layoutInCell="1" allowOverlap="1" wp14:anchorId="5BBA25FA" wp14:editId="0F4FD478">
+                    <wp:anchor distT="0" distB="0" distL="114300" distR="114300" simplePos="0" relativeHeight="251659264" behindDoc="0" locked="0" layoutInCell="1" allowOverlap="1" wp14:anchorId="068ED01F" wp14:editId="2FD2EC1C">
                       <wp:simplePos x="0" y="0"/>
                       <wp:positionH relativeFrom="column">
                         <wp:posOffset>-2844800</wp:posOffset>
@@ -1635,7 +1564,11 @@
                 </mc:Choice>
                 <mc:Fallback>
                   <w:pict>
-                    <v:shape id="Straight Arrow Connector 7" o:spid="_x0000_s1026" type="#_x0000_t32" style="position:absolute;margin-left:-223.95pt;margin-top:58.4pt;width:45pt;height:0;z-index:251663360;visibility:visible;mso-wrap-style:square;mso-wrap-distance-left:9pt;mso-wrap-distance-top:0;mso-wrap-distance-right:9pt;mso-wrap-distance-bottom:0;mso-position-horizontal:absolute;mso-position-horizontal-relative:text;mso-position-vertical:absolute;mso-position-vertical-relative:text" o:gfxdata="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" strokecolor="black [3200]" strokeweight="2pt">
+                    <v:shapetype id="_x0000_t32" coordsize="21600,21600" o:spt="32" o:oned="t" path="m0,0l21600,21600e" filled="f">
+                      <v:path arrowok="t" fillok="f" o:connecttype="none"/>
+                      <o:lock v:ext="edit" shapetype="t"/>
+                    </v:shapetype>
+                    <v:shape id="Straight Arrow Connector 7" o:spid="_x0000_s1026" type="#_x0000_t32" style="position:absolute;margin-left:-223.95pt;margin-top:58.4pt;width:45pt;height:0;z-index:251659264;visibility:visible;mso-wrap-style:square;mso-wrap-distance-left:9pt;mso-wrap-distance-top:0;mso-wrap-distance-right:9pt;mso-wrap-distance-bottom:0;mso-position-horizontal:absolute;mso-position-horizontal-relative:text;mso-position-vertical:absolute;mso-position-vertical-relative:text" o:gfxdata="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" strokecolor="black [3200]" strokeweight="2pt">
                       <v:stroke endarrow="open"/>
                     </v:shape>
                   </w:pict>
@@ -2248,7 +2181,6 @@
                 <w:szCs w:val="16"/>
               </w:rPr>
             </w:pPr>
-            <w:proofErr w:type="spellStart"/>
             <w:r>
               <w:rPr>
                 <w:sz w:val="16"/>
@@ -2263,7 +2195,6 @@
               </w:rPr>
               <w:t>schulabschluss</w:t>
             </w:r>
-            <w:proofErr w:type="spellEnd"/>
           </w:p>
         </w:tc>
         <w:tc>
@@ -2317,14 +2248,7 @@
                 <w:sz w:val="16"/>
                 <w:szCs w:val="16"/>
               </w:rPr>
-              <w:t>(4</w:t>
-            </w:r>
-            <w:r>
-              <w:rPr>
-                <w:sz w:val="16"/>
-                <w:szCs w:val="16"/>
-              </w:rPr>
-              <w:t>3.35</w:t>
+              <w:t>(43.35</w:t>
             </w:r>
             <w:r>
               <w:rPr>
@@ -2375,47 +2299,20 @@
                 <w:szCs w:val="16"/>
               </w:rPr>
             </w:pPr>
-            <w:proofErr w:type="spellStart"/>
-            <w:r>
-              <w:rPr>
-                <w:sz w:val="16"/>
-                <w:szCs w:val="16"/>
-              </w:rPr>
-              <w:t>Realsch</w:t>
-            </w:r>
-            <w:proofErr w:type="spellEnd"/>
-            <w:r>
-              <w:rPr>
-                <w:sz w:val="16"/>
-                <w:szCs w:val="16"/>
-              </w:rPr>
-              <w:t xml:space="preserve">. + </w:t>
-            </w:r>
-            <w:proofErr w:type="spellStart"/>
-            <w:r>
-              <w:rPr>
-                <w:sz w:val="16"/>
-                <w:szCs w:val="16"/>
-              </w:rPr>
-              <w:t>Fachhochschulreife</w:t>
-            </w:r>
-            <w:proofErr w:type="spellEnd"/>
-            <w:r>
-              <w:rPr>
-                <w:sz w:val="16"/>
-                <w:szCs w:val="16"/>
-              </w:rPr>
-              <w:t xml:space="preserve"> + </w:t>
-            </w:r>
-            <w:proofErr w:type="spellStart"/>
-            <w:r>
-              <w:rPr>
-                <w:sz w:val="16"/>
-                <w:szCs w:val="16"/>
-              </w:rPr>
-              <w:t>Abitur</w:t>
-            </w:r>
-            <w:proofErr w:type="spellEnd"/>
+            <w:r>
+              <w:rPr>
+                <w:sz w:val="16"/>
+                <w:szCs w:val="16"/>
+              </w:rPr>
+              <w:t xml:space="preserve">Realsch. + </w:t>
+            </w:r>
+            <w:r>
+              <w:rPr>
+                <w:sz w:val="16"/>
+                <w:szCs w:val="16"/>
+              </w:rPr>
+              <w:t>Fachhochschulreife + Abitur</w:t>
+            </w:r>
           </w:p>
         </w:tc>
         <w:tc>
@@ -6317,8 +6214,9 @@
     <w:tbl>
       <w:tblPr>
         <w:tblStyle w:val="TableGrid"/>
-        <w:tblW w:w="0" w:type="auto"/>
+        <w:tblW w:w="9288" w:type="dxa"/>
         <w:tblBorders>
+          <w:top w:val="none" w:sz="0" w:space="0" w:color="auto"/>
           <w:left w:val="none" w:sz="0" w:space="0" w:color="auto"/>
           <w:bottom w:val="none" w:sz="0" w:space="0" w:color="auto"/>
           <w:right w:val="none" w:sz="0" w:space="0" w:color="auto"/>
@@ -6330,17 +6228,17 @@
       </w:tblPr>
       <w:tblGrid>
         <w:gridCol w:w="1908"/>
-        <w:gridCol w:w="1620"/>
-        <w:gridCol w:w="1170"/>
+        <w:gridCol w:w="2790"/>
         <w:gridCol w:w="630"/>
         <w:gridCol w:w="810"/>
         <w:gridCol w:w="1530"/>
-        <w:gridCol w:w="1528"/>
+        <w:gridCol w:w="90"/>
+        <w:gridCol w:w="1530"/>
       </w:tblGrid>
       <w:tr>
         <w:tc>
           <w:tcPr>
-            <w:tcW w:w="9196" w:type="dxa"/>
+            <w:tcW w:w="9288" w:type="dxa"/>
             <w:gridSpan w:val="7"/>
             <w:tcBorders>
               <w:top w:val="single" w:sz="4" w:space="0" w:color="auto"/>
@@ -6357,19 +6255,7 @@
               <w:rPr>
                 <w:b/>
               </w:rPr>
-              <w:t xml:space="preserve">Appendix Table 2 – Sensitivity analysis for subjects who answered all 6 preventive measures correctly (n = </w:t>
-            </w:r>
-            <w:r>
-              <w:rPr>
-                <w:b/>
-              </w:rPr>
-              <w:t>53</w:t>
-            </w:r>
-            <w:r>
-              <w:rPr>
-                <w:b/>
-              </w:rPr>
-              <w:t>).</w:t>
+              <w:t>Table 3 – Logistic regression results for subjects who answered all 6 preventive measures correctly (n = 53).</w:t>
             </w:r>
           </w:p>
         </w:tc>
@@ -6378,10 +6264,9 @@
         <w:tc>
           <w:tcPr>
             <w:tcW w:w="4698" w:type="dxa"/>
-            <w:gridSpan w:val="3"/>
+            <w:gridSpan w:val="2"/>
             <w:tcBorders>
               <w:top w:val="single" w:sz="4" w:space="0" w:color="auto"/>
-              <w:bottom w:val="nil"/>
             </w:tcBorders>
           </w:tcPr>
           <w:p>
@@ -6452,19 +6337,7 @@
               <w:rPr>
                 <w:b/>
               </w:rPr>
-              <w:t xml:space="preserve"> to all</w:t>
-            </w:r>
-            <w:r>
-              <w:rPr>
-                <w:b/>
-              </w:rPr>
-              <w:t xml:space="preserve"> 6</w:t>
-            </w:r>
-            <w:r>
-              <w:rPr>
-                <w:b/>
-              </w:rPr>
-              <w:t>)</w:t>
+              <w:t xml:space="preserve"> to all 6)</w:t>
             </w:r>
           </w:p>
         </w:tc>
@@ -6492,7 +6365,8 @@
         </w:tc>
         <w:tc>
           <w:tcPr>
-            <w:tcW w:w="1528" w:type="dxa"/>
+            <w:tcW w:w="1620" w:type="dxa"/>
+            <w:gridSpan w:val="2"/>
             <w:tcBorders>
               <w:top w:val="single" w:sz="4" w:space="0" w:color="auto"/>
               <w:bottom w:val="single" w:sz="4" w:space="0" w:color="auto"/>
@@ -6521,9 +6395,6 @@
           <w:tcPr>
             <w:tcW w:w="1908" w:type="dxa"/>
             <w:tcBorders>
-              <w:top w:val="nil"/>
-              <w:left w:val="nil"/>
-              <w:bottom w:val="nil"/>
               <w:right w:val="single" w:sz="4" w:space="0" w:color="auto"/>
             </w:tcBorders>
           </w:tcPr>
@@ -6544,108 +6415,67 @@
         <w:tc>
           <w:tcPr>
             <w:tcW w:w="2790" w:type="dxa"/>
+            <w:tcBorders>
+              <w:left w:val="single" w:sz="4" w:space="0" w:color="auto"/>
+            </w:tcBorders>
+          </w:tcPr>
+          <w:p>
+            <w:pPr>
+              <w:rPr>
+                <w:b/>
+              </w:rPr>
+            </w:pPr>
+            <w:r>
+              <w:rPr>
+                <w:b/>
+              </w:rPr>
+              <w:t>Younger (18-24 yo)</w:t>
+            </w:r>
+          </w:p>
+        </w:tc>
+        <w:tc>
+          <w:tcPr>
+            <w:tcW w:w="630" w:type="dxa"/>
+          </w:tcPr>
+          <w:p>
+            <w:pPr>
+              <w:jc w:val="center"/>
+            </w:pPr>
+            <w:r>
+              <w:t>50</w:t>
+            </w:r>
+          </w:p>
+        </w:tc>
+        <w:tc>
+          <w:tcPr>
+            <w:tcW w:w="810" w:type="dxa"/>
+          </w:tcPr>
+          <w:p>
+            <w:pPr>
+              <w:jc w:val="center"/>
+            </w:pPr>
+            <w:r>
+              <w:t>22.32</w:t>
+            </w:r>
+          </w:p>
+        </w:tc>
+        <w:tc>
+          <w:tcPr>
+            <w:tcW w:w="1530" w:type="dxa"/>
+          </w:tcPr>
+          <w:p>
+            <w:pPr>
+              <w:jc w:val="center"/>
+            </w:pPr>
+            <w:r>
+              <w:t>1</w:t>
+            </w:r>
+          </w:p>
+        </w:tc>
+        <w:tc>
+          <w:tcPr>
+            <w:tcW w:w="1620" w:type="dxa"/>
             <w:gridSpan w:val="2"/>
-            <w:tcBorders>
-              <w:top w:val="nil"/>
-              <w:left w:val="single" w:sz="4" w:space="0" w:color="auto"/>
-              <w:bottom w:val="nil"/>
-              <w:right w:val="nil"/>
-            </w:tcBorders>
-          </w:tcPr>
-          <w:p>
-            <w:pPr>
-              <w:rPr>
-                <w:b/>
-              </w:rPr>
-            </w:pPr>
-            <w:r>
-              <w:rPr>
-                <w:b/>
-              </w:rPr>
-              <w:t xml:space="preserve">Younger (18-24 </w:t>
-            </w:r>
-            <w:proofErr w:type="spellStart"/>
-            <w:r>
-              <w:rPr>
-                <w:b/>
-              </w:rPr>
-              <w:t>yo</w:t>
-            </w:r>
-            <w:proofErr w:type="spellEnd"/>
-            <w:r>
-              <w:rPr>
-                <w:b/>
-              </w:rPr>
-              <w:t>)</w:t>
-            </w:r>
-          </w:p>
-        </w:tc>
-        <w:tc>
-          <w:tcPr>
-            <w:tcW w:w="630" w:type="dxa"/>
-            <w:tcBorders>
-              <w:top w:val="nil"/>
-              <w:left w:val="nil"/>
-              <w:bottom w:val="nil"/>
-              <w:right w:val="nil"/>
-            </w:tcBorders>
-          </w:tcPr>
-          <w:p>
-            <w:pPr>
-              <w:jc w:val="center"/>
-            </w:pPr>
-            <w:r>
-              <w:t>50</w:t>
-            </w:r>
-          </w:p>
-        </w:tc>
-        <w:tc>
-          <w:tcPr>
-            <w:tcW w:w="810" w:type="dxa"/>
-            <w:tcBorders>
-              <w:top w:val="nil"/>
-              <w:left w:val="nil"/>
-              <w:bottom w:val="nil"/>
-              <w:right w:val="nil"/>
-            </w:tcBorders>
-          </w:tcPr>
-          <w:p>
-            <w:pPr>
-              <w:jc w:val="center"/>
-            </w:pPr>
-            <w:r>
-              <w:t>22.32</w:t>
-            </w:r>
-          </w:p>
-        </w:tc>
-        <w:tc>
-          <w:tcPr>
-            <w:tcW w:w="1530" w:type="dxa"/>
-            <w:tcBorders>
-              <w:top w:val="nil"/>
-              <w:left w:val="nil"/>
-              <w:bottom w:val="nil"/>
-              <w:right w:val="nil"/>
-            </w:tcBorders>
-          </w:tcPr>
-          <w:p>
-            <w:pPr>
-              <w:jc w:val="center"/>
-            </w:pPr>
-            <w:r>
-              <w:t>1</w:t>
-            </w:r>
-          </w:p>
-        </w:tc>
-        <w:tc>
-          <w:tcPr>
-            <w:tcW w:w="1528" w:type="dxa"/>
-            <w:tcBorders>
-              <w:top w:val="nil"/>
-              <w:left w:val="nil"/>
-              <w:bottom w:val="nil"/>
-              <w:right w:val="nil"/>
-            </w:tcBorders>
           </w:tcPr>
           <w:p>
             <w:pPr>
@@ -6665,7 +6495,6 @@
           <w:tcPr>
             <w:tcW w:w="1908" w:type="dxa"/>
             <w:tcBorders>
-              <w:top w:val="nil"/>
               <w:right w:val="single" w:sz="4" w:space="0" w:color="auto"/>
             </w:tcBorders>
           </w:tcPr>
@@ -6680,118 +6509,82 @@
         <w:tc>
           <w:tcPr>
             <w:tcW w:w="2790" w:type="dxa"/>
+            <w:tcBorders>
+              <w:left w:val="single" w:sz="4" w:space="0" w:color="auto"/>
+            </w:tcBorders>
+          </w:tcPr>
+          <w:p>
+            <w:pPr>
+              <w:rPr>
+                <w:b/>
+              </w:rPr>
+            </w:pPr>
+            <w:r>
+              <w:rPr>
+                <w:b/>
+              </w:rPr>
+              <w:t>Older (25-44 yo)</w:t>
+            </w:r>
+          </w:p>
+        </w:tc>
+        <w:tc>
+          <w:tcPr>
+            <w:tcW w:w="630" w:type="dxa"/>
+          </w:tcPr>
+          <w:p>
+            <w:pPr>
+              <w:jc w:val="center"/>
+            </w:pPr>
+            <w:r>
+              <w:t>3</w:t>
+            </w:r>
+          </w:p>
+        </w:tc>
+        <w:tc>
+          <w:tcPr>
+            <w:tcW w:w="810" w:type="dxa"/>
+          </w:tcPr>
+          <w:p>
+            <w:pPr>
+              <w:jc w:val="center"/>
+            </w:pPr>
+            <w:r>
+              <w:t>25.00</w:t>
+            </w:r>
+          </w:p>
+        </w:tc>
+        <w:tc>
+          <w:tcPr>
+            <w:tcW w:w="1530" w:type="dxa"/>
+          </w:tcPr>
+          <w:p>
+            <w:pPr>
+              <w:jc w:val="center"/>
+            </w:pPr>
+            <w:r>
+              <w:t xml:space="preserve">1.12 </w:t>
+            </w:r>
+          </w:p>
+          <w:p>
+            <w:pPr>
+              <w:jc w:val="center"/>
+            </w:pPr>
+            <w:r>
+              <w:t>(0.29 – 4.30)</w:t>
+            </w:r>
+          </w:p>
+        </w:tc>
+        <w:tc>
+          <w:tcPr>
+            <w:tcW w:w="1620" w:type="dxa"/>
             <w:gridSpan w:val="2"/>
-            <w:tcBorders>
-              <w:top w:val="nil"/>
-              <w:left w:val="single" w:sz="4" w:space="0" w:color="auto"/>
-            </w:tcBorders>
-          </w:tcPr>
-          <w:p>
-            <w:pPr>
-              <w:rPr>
-                <w:b/>
-              </w:rPr>
-            </w:pPr>
-            <w:r>
-              <w:rPr>
-                <w:b/>
-              </w:rPr>
-              <w:t xml:space="preserve">Older (25-44 </w:t>
-            </w:r>
-            <w:proofErr w:type="spellStart"/>
-            <w:r>
-              <w:rPr>
-                <w:b/>
-              </w:rPr>
-              <w:t>yo</w:t>
-            </w:r>
-            <w:proofErr w:type="spellEnd"/>
-            <w:r>
-              <w:rPr>
-                <w:b/>
-              </w:rPr>
-              <w:t>)</w:t>
-            </w:r>
-          </w:p>
-        </w:tc>
-        <w:tc>
-          <w:tcPr>
-            <w:tcW w:w="630" w:type="dxa"/>
-            <w:tcBorders>
-              <w:top w:val="nil"/>
-            </w:tcBorders>
-          </w:tcPr>
-          <w:p>
-            <w:pPr>
-              <w:jc w:val="center"/>
-            </w:pPr>
-            <w:r>
-              <w:t>3</w:t>
-            </w:r>
-          </w:p>
-        </w:tc>
-        <w:tc>
-          <w:tcPr>
-            <w:tcW w:w="810" w:type="dxa"/>
-            <w:tcBorders>
-              <w:top w:val="nil"/>
-            </w:tcBorders>
-          </w:tcPr>
-          <w:p>
-            <w:pPr>
-              <w:jc w:val="center"/>
-            </w:pPr>
-            <w:r>
-              <w:t>25.00</w:t>
-            </w:r>
-          </w:p>
-        </w:tc>
-        <w:tc>
-          <w:tcPr>
-            <w:tcW w:w="1530" w:type="dxa"/>
-            <w:tcBorders>
-              <w:top w:val="nil"/>
-            </w:tcBorders>
-          </w:tcPr>
-          <w:p>
-            <w:pPr>
-              <w:jc w:val="center"/>
-            </w:pPr>
-            <w:r>
-              <w:t>1.12</w:t>
-            </w:r>
-            <w:r>
-              <w:t xml:space="preserve"> </w:t>
-            </w:r>
-          </w:p>
-          <w:p>
-            <w:pPr>
-              <w:jc w:val="center"/>
-            </w:pPr>
-            <w:r>
-              <w:t>(0.</w:t>
-            </w:r>
-            <w:r>
-              <w:t>29 – 4.30</w:t>
-            </w:r>
-            <w:r>
-              <w:t>)</w:t>
-            </w:r>
-          </w:p>
-        </w:tc>
-        <w:tc>
-          <w:tcPr>
-            <w:tcW w:w="1528" w:type="dxa"/>
-            <w:tcBorders>
-              <w:top w:val="nil"/>
-            </w:tcBorders>
-          </w:tcPr>
-          <w:p>
-            <w:pPr>
-              <w:jc w:val="center"/>
-            </w:pPr>
-            <w:r>
-              <w:t>0.96</w:t>
+          </w:tcPr>
+          <w:p>
+            <w:pPr>
+              <w:jc w:val="center"/>
+            </w:pPr>
+            <w:r>
+              <w:t>0.88</w:t>
             </w:r>
           </w:p>
           <w:p>
@@ -6802,16 +6595,13 @@
               <w:t>(</w:t>
             </w:r>
             <w:r>
-              <w:t>0.2</w:t>
-            </w:r>
-            <w:r>
-              <w:t>4 –</w:t>
-            </w:r>
-            <w:r>
-              <w:t xml:space="preserve"> 3.9</w:t>
-            </w:r>
-            <w:r>
-              <w:t>2</w:t>
+              <w:t>0.22</w:t>
+            </w:r>
+            <w:r>
+              <w:t xml:space="preserve"> –</w:t>
+            </w:r>
+            <w:r>
+              <w:t xml:space="preserve"> 3.59</w:t>
             </w:r>
             <w:r>
               <w:t>)</w:t>
@@ -6825,11 +6615,8 @@
         </w:trPr>
         <w:tc>
           <w:tcPr>
-            <w:tcW w:w="9196" w:type="dxa"/>
+            <w:tcW w:w="9288" w:type="dxa"/>
             <w:gridSpan w:val="7"/>
-            <w:tcBorders>
-              <w:top w:val="nil"/>
-            </w:tcBorders>
           </w:tcPr>
           <w:p>
             <w:pPr>
@@ -6867,68 +6654,67 @@
         <w:tc>
           <w:tcPr>
             <w:tcW w:w="2790" w:type="dxa"/>
+            <w:tcBorders>
+              <w:left w:val="single" w:sz="4" w:space="0" w:color="auto"/>
+            </w:tcBorders>
+          </w:tcPr>
+          <w:p>
+            <w:pPr>
+              <w:rPr>
+                <w:b/>
+              </w:rPr>
+            </w:pPr>
+            <w:r>
+              <w:rPr>
+                <w:b/>
+              </w:rPr>
+              <w:t>Female</w:t>
+            </w:r>
+          </w:p>
+        </w:tc>
+        <w:tc>
+          <w:tcPr>
+            <w:tcW w:w="630" w:type="dxa"/>
+          </w:tcPr>
+          <w:p>
+            <w:pPr>
+              <w:jc w:val="center"/>
+            </w:pPr>
+            <w:r>
+              <w:t>8</w:t>
+            </w:r>
+          </w:p>
+        </w:tc>
+        <w:tc>
+          <w:tcPr>
+            <w:tcW w:w="810" w:type="dxa"/>
+          </w:tcPr>
+          <w:p>
+            <w:pPr>
+              <w:jc w:val="center"/>
+            </w:pPr>
+            <w:r>
+              <w:t>40.00</w:t>
+            </w:r>
+          </w:p>
+        </w:tc>
+        <w:tc>
+          <w:tcPr>
+            <w:tcW w:w="1530" w:type="dxa"/>
+          </w:tcPr>
+          <w:p>
+            <w:pPr>
+              <w:jc w:val="center"/>
+            </w:pPr>
+            <w:r>
+              <w:t>1</w:t>
+            </w:r>
+          </w:p>
+        </w:tc>
+        <w:tc>
+          <w:tcPr>
+            <w:tcW w:w="1620" w:type="dxa"/>
             <w:gridSpan w:val="2"/>
-            <w:tcBorders>
-              <w:top w:val="nil"/>
-              <w:left w:val="single" w:sz="4" w:space="0" w:color="auto"/>
-            </w:tcBorders>
-          </w:tcPr>
-          <w:p>
-            <w:pPr>
-              <w:rPr>
-                <w:b/>
-              </w:rPr>
-            </w:pPr>
-            <w:r>
-              <w:rPr>
-                <w:b/>
-              </w:rPr>
-              <w:t>Female</w:t>
-            </w:r>
-          </w:p>
-        </w:tc>
-        <w:tc>
-          <w:tcPr>
-            <w:tcW w:w="630" w:type="dxa"/>
-          </w:tcPr>
-          <w:p>
-            <w:pPr>
-              <w:jc w:val="center"/>
-            </w:pPr>
-            <w:r>
-              <w:t>8</w:t>
-            </w:r>
-          </w:p>
-        </w:tc>
-        <w:tc>
-          <w:tcPr>
-            <w:tcW w:w="810" w:type="dxa"/>
-          </w:tcPr>
-          <w:p>
-            <w:pPr>
-              <w:jc w:val="center"/>
-            </w:pPr>
-            <w:r>
-              <w:t>40.00</w:t>
-            </w:r>
-          </w:p>
-        </w:tc>
-        <w:tc>
-          <w:tcPr>
-            <w:tcW w:w="1530" w:type="dxa"/>
-          </w:tcPr>
-          <w:p>
-            <w:pPr>
-              <w:jc w:val="center"/>
-            </w:pPr>
-            <w:r>
-              <w:t>1</w:t>
-            </w:r>
-          </w:p>
-        </w:tc>
-        <w:tc>
-          <w:tcPr>
-            <w:tcW w:w="1528" w:type="dxa"/>
           </w:tcPr>
           <w:p>
             <w:pPr>
@@ -6963,62 +6749,82 @@
         <w:tc>
           <w:tcPr>
             <w:tcW w:w="2790" w:type="dxa"/>
+            <w:tcBorders>
+              <w:left w:val="single" w:sz="4" w:space="0" w:color="auto"/>
+            </w:tcBorders>
+          </w:tcPr>
+          <w:p>
+            <w:pPr>
+              <w:rPr>
+                <w:b/>
+              </w:rPr>
+            </w:pPr>
+            <w:r>
+              <w:rPr>
+                <w:b/>
+              </w:rPr>
+              <w:t>Male</w:t>
+            </w:r>
+          </w:p>
+        </w:tc>
+        <w:tc>
+          <w:tcPr>
+            <w:tcW w:w="630" w:type="dxa"/>
+          </w:tcPr>
+          <w:p>
+            <w:pPr>
+              <w:jc w:val="center"/>
+            </w:pPr>
+            <w:r>
+              <w:t>45</w:t>
+            </w:r>
+          </w:p>
+        </w:tc>
+        <w:tc>
+          <w:tcPr>
+            <w:tcW w:w="810" w:type="dxa"/>
+          </w:tcPr>
+          <w:p>
+            <w:pPr>
+              <w:jc w:val="center"/>
+            </w:pPr>
+            <w:r>
+              <w:t>20.74</w:t>
+            </w:r>
+          </w:p>
+        </w:tc>
+        <w:tc>
+          <w:tcPr>
+            <w:tcW w:w="1530" w:type="dxa"/>
+          </w:tcPr>
+          <w:p>
+            <w:pPr>
+              <w:jc w:val="center"/>
+            </w:pPr>
+            <w:r>
+              <w:t xml:space="preserve">0.41 </w:t>
+            </w:r>
+          </w:p>
+          <w:p>
+            <w:pPr>
+              <w:jc w:val="center"/>
+            </w:pPr>
+            <w:r>
+              <w:t>(0.16 – 1.06)</w:t>
+            </w:r>
+          </w:p>
+        </w:tc>
+        <w:tc>
+          <w:tcPr>
+            <w:tcW w:w="1620" w:type="dxa"/>
             <w:gridSpan w:val="2"/>
-            <w:tcBorders>
-              <w:top w:val="nil"/>
-              <w:left w:val="single" w:sz="4" w:space="0" w:color="auto"/>
-            </w:tcBorders>
-          </w:tcPr>
-          <w:p>
-            <w:pPr>
-              <w:rPr>
-                <w:b/>
-              </w:rPr>
-            </w:pPr>
-            <w:r>
-              <w:rPr>
-                <w:b/>
-              </w:rPr>
-              <w:t>Male</w:t>
-            </w:r>
-          </w:p>
-        </w:tc>
-        <w:tc>
-          <w:tcPr>
-            <w:tcW w:w="630" w:type="dxa"/>
-          </w:tcPr>
-          <w:p>
-            <w:pPr>
-              <w:jc w:val="center"/>
-            </w:pPr>
-            <w:r>
-              <w:t>45</w:t>
-            </w:r>
-          </w:p>
-        </w:tc>
-        <w:tc>
-          <w:tcPr>
-            <w:tcW w:w="810" w:type="dxa"/>
-          </w:tcPr>
-          <w:p>
-            <w:pPr>
-              <w:jc w:val="center"/>
-            </w:pPr>
-            <w:r>
-              <w:t>20.74</w:t>
-            </w:r>
-          </w:p>
-        </w:tc>
-        <w:tc>
-          <w:tcPr>
-            <w:tcW w:w="1530" w:type="dxa"/>
-          </w:tcPr>
-          <w:p>
-            <w:pPr>
-              <w:jc w:val="center"/>
-            </w:pPr>
-            <w:r>
-              <w:t>0.41</w:t>
+          </w:tcPr>
+          <w:p>
+            <w:pPr>
+              <w:jc w:val="center"/>
+            </w:pPr>
+            <w:r>
+              <w:t>0.40</w:t>
             </w:r>
             <w:r>
               <w:t xml:space="preserve"> </w:t>
@@ -7029,46 +6835,10 @@
               <w:jc w:val="center"/>
             </w:pPr>
             <w:r>
-              <w:t>(0.1</w:t>
-            </w:r>
-            <w:r>
-              <w:t>6</w:t>
-            </w:r>
-            <w:r>
-              <w:t xml:space="preserve"> – </w:t>
-            </w:r>
-            <w:r>
-              <w:t>1.06</w:t>
-            </w:r>
-            <w:r>
-              <w:t>)</w:t>
-            </w:r>
-          </w:p>
-        </w:tc>
-        <w:tc>
-          <w:tcPr>
-            <w:tcW w:w="1528" w:type="dxa"/>
-          </w:tcPr>
-          <w:p>
-            <w:pPr>
-              <w:jc w:val="center"/>
-            </w:pPr>
-            <w:r>
-              <w:t>0.37</w:t>
-            </w:r>
-            <w:r>
-              <w:t xml:space="preserve"> </w:t>
-            </w:r>
-          </w:p>
-          <w:p>
-            <w:pPr>
-              <w:jc w:val="center"/>
-            </w:pPr>
-            <w:r>
               <w:t>(</w:t>
             </w:r>
             <w:r>
-              <w:t>0.14 – 1.02</w:t>
+              <w:t>0.15 – 1.08</w:t>
             </w:r>
             <w:r>
               <w:t>)</w:t>
@@ -7082,7 +6852,7 @@
         </w:trPr>
         <w:tc>
           <w:tcPr>
-            <w:tcW w:w="9196" w:type="dxa"/>
+            <w:tcW w:w="9288" w:type="dxa"/>
             <w:gridSpan w:val="7"/>
           </w:tcPr>
           <w:p>
@@ -7121,68 +6891,67 @@
         <w:tc>
           <w:tcPr>
             <w:tcW w:w="2790" w:type="dxa"/>
+            <w:tcBorders>
+              <w:left w:val="single" w:sz="4" w:space="0" w:color="auto"/>
+            </w:tcBorders>
+          </w:tcPr>
+          <w:p>
+            <w:pPr>
+              <w:rPr>
+                <w:b/>
+              </w:rPr>
+            </w:pPr>
+            <w:r>
+              <w:rPr>
+                <w:b/>
+              </w:rPr>
+              <w:t>Non-smoker</w:t>
+            </w:r>
+          </w:p>
+        </w:tc>
+        <w:tc>
+          <w:tcPr>
+            <w:tcW w:w="630" w:type="dxa"/>
+          </w:tcPr>
+          <w:p>
+            <w:pPr>
+              <w:jc w:val="center"/>
+            </w:pPr>
+            <w:r>
+              <w:t>32</w:t>
+            </w:r>
+          </w:p>
+        </w:tc>
+        <w:tc>
+          <w:tcPr>
+            <w:tcW w:w="810" w:type="dxa"/>
+          </w:tcPr>
+          <w:p>
+            <w:pPr>
+              <w:jc w:val="center"/>
+            </w:pPr>
+            <w:r>
+              <w:t>21.05</w:t>
+            </w:r>
+          </w:p>
+        </w:tc>
+        <w:tc>
+          <w:tcPr>
+            <w:tcW w:w="1530" w:type="dxa"/>
+          </w:tcPr>
+          <w:p>
+            <w:pPr>
+              <w:jc w:val="center"/>
+            </w:pPr>
+            <w:r>
+              <w:t>1</w:t>
+            </w:r>
+          </w:p>
+        </w:tc>
+        <w:tc>
+          <w:tcPr>
+            <w:tcW w:w="1620" w:type="dxa"/>
             <w:gridSpan w:val="2"/>
-            <w:tcBorders>
-              <w:top w:val="nil"/>
-              <w:left w:val="single" w:sz="4" w:space="0" w:color="auto"/>
-            </w:tcBorders>
-          </w:tcPr>
-          <w:p>
-            <w:pPr>
-              <w:rPr>
-                <w:b/>
-              </w:rPr>
-            </w:pPr>
-            <w:r>
-              <w:rPr>
-                <w:b/>
-              </w:rPr>
-              <w:t>Non-smoker</w:t>
-            </w:r>
-          </w:p>
-        </w:tc>
-        <w:tc>
-          <w:tcPr>
-            <w:tcW w:w="630" w:type="dxa"/>
-          </w:tcPr>
-          <w:p>
-            <w:pPr>
-              <w:jc w:val="center"/>
-            </w:pPr>
-            <w:r>
-              <w:t>32</w:t>
-            </w:r>
-          </w:p>
-        </w:tc>
-        <w:tc>
-          <w:tcPr>
-            <w:tcW w:w="810" w:type="dxa"/>
-          </w:tcPr>
-          <w:p>
-            <w:pPr>
-              <w:jc w:val="center"/>
-            </w:pPr>
-            <w:r>
-              <w:t>21.05</w:t>
-            </w:r>
-          </w:p>
-        </w:tc>
-        <w:tc>
-          <w:tcPr>
-            <w:tcW w:w="1530" w:type="dxa"/>
-          </w:tcPr>
-          <w:p>
-            <w:pPr>
-              <w:jc w:val="center"/>
-            </w:pPr>
-            <w:r>
-              <w:t>1</w:t>
-            </w:r>
-          </w:p>
-        </w:tc>
-        <w:tc>
-          <w:tcPr>
-            <w:tcW w:w="1528" w:type="dxa"/>
           </w:tcPr>
           <w:p>
             <w:pPr>
@@ -7217,65 +6986,85 @@
         <w:tc>
           <w:tcPr>
             <w:tcW w:w="2790" w:type="dxa"/>
+            <w:tcBorders>
+              <w:left w:val="single" w:sz="4" w:space="0" w:color="auto"/>
+            </w:tcBorders>
+          </w:tcPr>
+          <w:p>
+            <w:pPr>
+              <w:rPr>
+                <w:b/>
+              </w:rPr>
+            </w:pPr>
+            <w:r>
+              <w:rPr>
+                <w:b/>
+              </w:rPr>
+              <w:t>Smoker</w:t>
+            </w:r>
+          </w:p>
+        </w:tc>
+        <w:tc>
+          <w:tcPr>
+            <w:tcW w:w="630" w:type="dxa"/>
+          </w:tcPr>
+          <w:p>
+            <w:pPr>
+              <w:jc w:val="center"/>
+            </w:pPr>
+            <w:r>
+              <w:t>21</w:t>
+            </w:r>
+          </w:p>
+        </w:tc>
+        <w:tc>
+          <w:tcPr>
+            <w:tcW w:w="810" w:type="dxa"/>
+          </w:tcPr>
+          <w:p>
+            <w:pPr>
+              <w:jc w:val="center"/>
+            </w:pPr>
+            <w:r>
+              <w:t>24.42</w:t>
+            </w:r>
+          </w:p>
+        </w:tc>
+        <w:tc>
+          <w:tcPr>
+            <w:tcW w:w="1530" w:type="dxa"/>
+          </w:tcPr>
+          <w:p>
+            <w:pPr>
+              <w:jc w:val="center"/>
+            </w:pPr>
+            <w:r>
+              <w:t>1.19</w:t>
+            </w:r>
+          </w:p>
+          <w:p>
+            <w:pPr>
+              <w:jc w:val="center"/>
+            </w:pPr>
+            <w:r>
+              <w:t>(0.63 – 2.23)</w:t>
+            </w:r>
+          </w:p>
+        </w:tc>
+        <w:tc>
+          <w:tcPr>
+            <w:tcW w:w="1620" w:type="dxa"/>
             <w:gridSpan w:val="2"/>
-            <w:tcBorders>
-              <w:top w:val="nil"/>
-              <w:left w:val="single" w:sz="4" w:space="0" w:color="auto"/>
-            </w:tcBorders>
-          </w:tcPr>
-          <w:p>
-            <w:pPr>
-              <w:rPr>
-                <w:b/>
-              </w:rPr>
-            </w:pPr>
-            <w:r>
-              <w:rPr>
-                <w:b/>
-              </w:rPr>
-              <w:t>Smoker</w:t>
-            </w:r>
-          </w:p>
-        </w:tc>
-        <w:tc>
-          <w:tcPr>
-            <w:tcW w:w="630" w:type="dxa"/>
-          </w:tcPr>
-          <w:p>
-            <w:pPr>
-              <w:jc w:val="center"/>
-            </w:pPr>
-            <w:r>
-              <w:t>2</w:t>
-            </w:r>
-            <w:r>
-              <w:t>1</w:t>
-            </w:r>
-          </w:p>
-        </w:tc>
-        <w:tc>
-          <w:tcPr>
-            <w:tcW w:w="810" w:type="dxa"/>
-          </w:tcPr>
-          <w:p>
-            <w:pPr>
-              <w:jc w:val="center"/>
-            </w:pPr>
-            <w:r>
-              <w:t>24.42</w:t>
-            </w:r>
-          </w:p>
-        </w:tc>
-        <w:tc>
-          <w:tcPr>
-            <w:tcW w:w="1530" w:type="dxa"/>
-          </w:tcPr>
-          <w:p>
-            <w:pPr>
-              <w:jc w:val="center"/>
-            </w:pPr>
-            <w:r>
-              <w:t>1.19</w:t>
+          </w:tcPr>
+          <w:p>
+            <w:pPr>
+              <w:jc w:val="center"/>
+            </w:pPr>
+            <w:r>
+              <w:t>1.24</w:t>
+            </w:r>
+            <w:r>
+              <w:t xml:space="preserve"> </w:t>
             </w:r>
           </w:p>
           <w:p>
@@ -7286,37 +7075,7 @@
               <w:t>(0.</w:t>
             </w:r>
             <w:r>
-              <w:t>63 – 2.23</w:t>
-            </w:r>
-            <w:r>
-              <w:t>)</w:t>
-            </w:r>
-          </w:p>
-        </w:tc>
-        <w:tc>
-          <w:tcPr>
-            <w:tcW w:w="1528" w:type="dxa"/>
-          </w:tcPr>
-          <w:p>
-            <w:pPr>
-              <w:jc w:val="center"/>
-            </w:pPr>
-            <w:r>
-              <w:t>1.30</w:t>
-            </w:r>
-            <w:r>
-              <w:t xml:space="preserve"> </w:t>
-            </w:r>
-          </w:p>
-          <w:p>
-            <w:pPr>
-              <w:jc w:val="center"/>
-            </w:pPr>
-            <w:r>
-              <w:t>(0.</w:t>
-            </w:r>
-            <w:r>
-              <w:t>66 – 2.57</w:t>
+              <w:t>63 – 2.44</w:t>
             </w:r>
             <w:r>
               <w:t>)</w:t>
@@ -7330,7 +7089,7 @@
         </w:trPr>
         <w:tc>
           <w:tcPr>
-            <w:tcW w:w="9196" w:type="dxa"/>
+            <w:tcW w:w="9288" w:type="dxa"/>
             <w:gridSpan w:val="7"/>
           </w:tcPr>
           <w:p>
@@ -7369,76 +7128,67 @@
         <w:tc>
           <w:tcPr>
             <w:tcW w:w="2790" w:type="dxa"/>
+            <w:tcBorders>
+              <w:left w:val="single" w:sz="4" w:space="0" w:color="auto"/>
+            </w:tcBorders>
+          </w:tcPr>
+          <w:p>
+            <w:pPr>
+              <w:rPr>
+                <w:b/>
+              </w:rPr>
+            </w:pPr>
+            <w:r>
+              <w:rPr>
+                <w:b/>
+              </w:rPr>
+              <w:t>Hauptschulabschluss</w:t>
+            </w:r>
+          </w:p>
+        </w:tc>
+        <w:tc>
+          <w:tcPr>
+            <w:tcW w:w="630" w:type="dxa"/>
+          </w:tcPr>
+          <w:p>
+            <w:pPr>
+              <w:jc w:val="center"/>
+            </w:pPr>
+            <w:r>
+              <w:t>18</w:t>
+            </w:r>
+          </w:p>
+        </w:tc>
+        <w:tc>
+          <w:tcPr>
+            <w:tcW w:w="810" w:type="dxa"/>
+          </w:tcPr>
+          <w:p>
+            <w:pPr>
+              <w:jc w:val="center"/>
+            </w:pPr>
+            <w:r>
+              <w:t>17.82</w:t>
+            </w:r>
+          </w:p>
+        </w:tc>
+        <w:tc>
+          <w:tcPr>
+            <w:tcW w:w="1530" w:type="dxa"/>
+          </w:tcPr>
+          <w:p>
+            <w:pPr>
+              <w:jc w:val="center"/>
+            </w:pPr>
+            <w:r>
+              <w:t>1</w:t>
+            </w:r>
+          </w:p>
+        </w:tc>
+        <w:tc>
+          <w:tcPr>
+            <w:tcW w:w="1620" w:type="dxa"/>
             <w:gridSpan w:val="2"/>
-            <w:tcBorders>
-              <w:top w:val="nil"/>
-              <w:left w:val="single" w:sz="4" w:space="0" w:color="auto"/>
-            </w:tcBorders>
-          </w:tcPr>
-          <w:p>
-            <w:pPr>
-              <w:rPr>
-                <w:b/>
-              </w:rPr>
-            </w:pPr>
-            <w:proofErr w:type="spellStart"/>
-            <w:r>
-              <w:rPr>
-                <w:b/>
-              </w:rPr>
-              <w:t>Haupt</w:t>
-            </w:r>
-            <w:r>
-              <w:rPr>
-                <w:b/>
-              </w:rPr>
-              <w:t>schulabschluss</w:t>
-            </w:r>
-            <w:proofErr w:type="spellEnd"/>
-          </w:p>
-        </w:tc>
-        <w:tc>
-          <w:tcPr>
-            <w:tcW w:w="630" w:type="dxa"/>
-          </w:tcPr>
-          <w:p>
-            <w:pPr>
-              <w:jc w:val="center"/>
-            </w:pPr>
-            <w:r>
-              <w:t>18</w:t>
-            </w:r>
-          </w:p>
-        </w:tc>
-        <w:tc>
-          <w:tcPr>
-            <w:tcW w:w="810" w:type="dxa"/>
-          </w:tcPr>
-          <w:p>
-            <w:pPr>
-              <w:jc w:val="center"/>
-            </w:pPr>
-            <w:r>
-              <w:t>17.82</w:t>
-            </w:r>
-          </w:p>
-        </w:tc>
-        <w:tc>
-          <w:tcPr>
-            <w:tcW w:w="1530" w:type="dxa"/>
-          </w:tcPr>
-          <w:p>
-            <w:pPr>
-              <w:jc w:val="center"/>
-            </w:pPr>
-            <w:r>
-              <w:t>1</w:t>
-            </w:r>
-          </w:p>
-        </w:tc>
-        <w:tc>
-          <w:tcPr>
-            <w:tcW w:w="1528" w:type="dxa"/>
           </w:tcPr>
           <w:p>
             <w:pPr>
@@ -7473,98 +7223,85 @@
         <w:tc>
           <w:tcPr>
             <w:tcW w:w="2790" w:type="dxa"/>
+            <w:tcBorders>
+              <w:left w:val="single" w:sz="4" w:space="0" w:color="auto"/>
+            </w:tcBorders>
+          </w:tcPr>
+          <w:p>
+            <w:pPr>
+              <w:rPr>
+                <w:b/>
+              </w:rPr>
+            </w:pPr>
+            <w:r>
+              <w:rPr>
+                <w:b/>
+              </w:rPr>
+              <w:t>Realschulabschluss + Fachhochschul. + Abitur</w:t>
+            </w:r>
+          </w:p>
+        </w:tc>
+        <w:tc>
+          <w:tcPr>
+            <w:tcW w:w="630" w:type="dxa"/>
+          </w:tcPr>
+          <w:p>
+            <w:pPr>
+              <w:jc w:val="center"/>
+            </w:pPr>
+            <w:r>
+              <w:t>35</w:t>
+            </w:r>
+          </w:p>
+        </w:tc>
+        <w:tc>
+          <w:tcPr>
+            <w:tcW w:w="810" w:type="dxa"/>
+          </w:tcPr>
+          <w:p>
+            <w:pPr>
+              <w:jc w:val="center"/>
+            </w:pPr>
+            <w:r>
+              <w:t>26.52</w:t>
+            </w:r>
+          </w:p>
+        </w:tc>
+        <w:tc>
+          <w:tcPr>
+            <w:tcW w:w="1530" w:type="dxa"/>
+          </w:tcPr>
+          <w:p>
+            <w:pPr>
+              <w:jc w:val="center"/>
+            </w:pPr>
+            <w:r>
+              <w:t>1.64</w:t>
+            </w:r>
+          </w:p>
+          <w:p>
+            <w:pPr>
+              <w:jc w:val="center"/>
+            </w:pPr>
+            <w:r>
+              <w:t>(0.86 – 3.11)</w:t>
+            </w:r>
+          </w:p>
+        </w:tc>
+        <w:tc>
+          <w:tcPr>
+            <w:tcW w:w="1620" w:type="dxa"/>
             <w:gridSpan w:val="2"/>
-            <w:tcBorders>
-              <w:top w:val="nil"/>
-              <w:left w:val="single" w:sz="4" w:space="0" w:color="auto"/>
-            </w:tcBorders>
-          </w:tcPr>
-          <w:p>
-            <w:pPr>
-              <w:rPr>
-                <w:b/>
-              </w:rPr>
-            </w:pPr>
-            <w:proofErr w:type="spellStart"/>
-            <w:r>
-              <w:rPr>
-                <w:b/>
-              </w:rPr>
-              <w:t>Real</w:t>
-            </w:r>
-            <w:r>
-              <w:rPr>
-                <w:b/>
-              </w:rPr>
-              <w:t>schulabschluss</w:t>
-            </w:r>
-            <w:proofErr w:type="spellEnd"/>
-            <w:r>
-              <w:rPr>
-                <w:b/>
-              </w:rPr>
-              <w:t xml:space="preserve"> + </w:t>
-            </w:r>
-            <w:proofErr w:type="spellStart"/>
-            <w:r>
-              <w:rPr>
-                <w:b/>
-              </w:rPr>
-              <w:t>Fachhochschul</w:t>
-            </w:r>
-            <w:proofErr w:type="spellEnd"/>
-            <w:r>
-              <w:rPr>
-                <w:b/>
-              </w:rPr>
-              <w:t xml:space="preserve">. + </w:t>
-            </w:r>
-            <w:proofErr w:type="spellStart"/>
-            <w:r>
-              <w:rPr>
-                <w:b/>
-              </w:rPr>
-              <w:t>Abitur</w:t>
-            </w:r>
-            <w:proofErr w:type="spellEnd"/>
-          </w:p>
-        </w:tc>
-        <w:tc>
-          <w:tcPr>
-            <w:tcW w:w="630" w:type="dxa"/>
-          </w:tcPr>
-          <w:p>
-            <w:pPr>
-              <w:jc w:val="center"/>
-            </w:pPr>
-            <w:r>
-              <w:t>35</w:t>
-            </w:r>
-          </w:p>
-        </w:tc>
-        <w:tc>
-          <w:tcPr>
-            <w:tcW w:w="810" w:type="dxa"/>
-          </w:tcPr>
-          <w:p>
-            <w:pPr>
-              <w:jc w:val="center"/>
-            </w:pPr>
-            <w:r>
-              <w:t>26.52</w:t>
-            </w:r>
-          </w:p>
-        </w:tc>
-        <w:tc>
-          <w:tcPr>
-            <w:tcW w:w="1530" w:type="dxa"/>
-          </w:tcPr>
-          <w:p>
-            <w:pPr>
-              <w:jc w:val="center"/>
-            </w:pPr>
-            <w:r>
-              <w:t>1.64</w:t>
+          </w:tcPr>
+          <w:p>
+            <w:pPr>
+              <w:jc w:val="center"/>
+            </w:pPr>
+            <w:r>
+              <w:t>1.6</w:t>
+            </w:r>
+            <w:r>
+              <w:t>0</w:t>
             </w:r>
           </w:p>
           <w:p>
@@ -7575,34 +7312,7 @@
               <w:t>(0.</w:t>
             </w:r>
             <w:r>
-              <w:t>86 – 3.11</w:t>
-            </w:r>
-            <w:r>
-              <w:t>)</w:t>
-            </w:r>
-          </w:p>
-        </w:tc>
-        <w:tc>
-          <w:tcPr>
-            <w:tcW w:w="1528" w:type="dxa"/>
-          </w:tcPr>
-          <w:p>
-            <w:pPr>
-              <w:jc w:val="center"/>
-            </w:pPr>
-            <w:r>
-              <w:t>1.68</w:t>
-            </w:r>
-          </w:p>
-          <w:p>
-            <w:pPr>
-              <w:jc w:val="center"/>
-            </w:pPr>
-            <w:r>
-              <w:t>(0.</w:t>
-            </w:r>
-            <w:r>
-              <w:t>84 – 3.33</w:t>
+              <w:t>81 – 3.16</w:t>
             </w:r>
             <w:r>
               <w:t>)</w:t>
@@ -7616,7 +7326,7 @@
         </w:trPr>
         <w:tc>
           <w:tcPr>
-            <w:tcW w:w="9196" w:type="dxa"/>
+            <w:tcW w:w="9288" w:type="dxa"/>
             <w:gridSpan w:val="7"/>
           </w:tcPr>
           <w:p>
@@ -7633,7 +7343,6 @@
         <w:tc>
           <w:tcPr>
             <w:tcW w:w="1908" w:type="dxa"/>
-            <w:vMerge w:val="restart"/>
             <w:tcBorders>
               <w:right w:val="single" w:sz="4" w:space="0" w:color="auto"/>
             </w:tcBorders>
@@ -7654,117 +7363,68 @@
         </w:tc>
         <w:tc>
           <w:tcPr>
+            <w:tcW w:w="2790" w:type="dxa"/>
+            <w:tcBorders>
+              <w:left w:val="single" w:sz="4" w:space="0" w:color="auto"/>
+            </w:tcBorders>
+          </w:tcPr>
+          <w:p>
+            <w:pPr>
+              <w:rPr>
+                <w:b/>
+              </w:rPr>
+            </w:pPr>
+            <w:r>
+              <w:rPr>
+                <w:b/>
+              </w:rPr>
+              <w:t>High level</w:t>
+            </w:r>
+          </w:p>
+        </w:tc>
+        <w:tc>
+          <w:tcPr>
+            <w:tcW w:w="630" w:type="dxa"/>
+          </w:tcPr>
+          <w:p>
+            <w:pPr>
+              <w:jc w:val="center"/>
+            </w:pPr>
+            <w:r>
+              <w:t>18</w:t>
+            </w:r>
+          </w:p>
+        </w:tc>
+        <w:tc>
+          <w:tcPr>
+            <w:tcW w:w="810" w:type="dxa"/>
+          </w:tcPr>
+          <w:p>
+            <w:pPr>
+              <w:jc w:val="center"/>
+            </w:pPr>
+            <w:r>
+              <w:t>26.87</w:t>
+            </w:r>
+          </w:p>
+        </w:tc>
+        <w:tc>
+          <w:tcPr>
+            <w:tcW w:w="1530" w:type="dxa"/>
+          </w:tcPr>
+          <w:p>
+            <w:pPr>
+              <w:jc w:val="center"/>
+            </w:pPr>
+            <w:r>
+              <w:t>1</w:t>
+            </w:r>
+          </w:p>
+        </w:tc>
+        <w:tc>
+          <w:tcPr>
             <w:tcW w:w="1620" w:type="dxa"/>
-            <w:vMerge w:val="restart"/>
-            <w:tcBorders>
-              <w:top w:val="nil"/>
-              <w:left w:val="single" w:sz="4" w:space="0" w:color="auto"/>
-              <w:right w:val="single" w:sz="4" w:space="0" w:color="auto"/>
-            </w:tcBorders>
-          </w:tcPr>
-          <w:p>
-            <w:pPr>
-              <w:rPr>
-                <w:b/>
-              </w:rPr>
-            </w:pPr>
-            <w:proofErr w:type="spellStart"/>
-            <w:r>
-              <w:rPr>
-                <w:b/>
-              </w:rPr>
-              <w:t>Allergie</w:t>
-            </w:r>
-            <w:proofErr w:type="spellEnd"/>
-            <w:r>
-              <w:rPr>
-                <w:b/>
-              </w:rPr>
-              <w:t>_</w:t>
-            </w:r>
-          </w:p>
-          <w:p>
-            <w:pPr>
-              <w:rPr>
-                <w:b/>
-              </w:rPr>
-            </w:pPr>
-            <w:proofErr w:type="spellStart"/>
-            <w:proofErr w:type="gramStart"/>
-            <w:r>
-              <w:rPr>
-                <w:b/>
-              </w:rPr>
-              <w:t>bekommen</w:t>
-            </w:r>
-            <w:proofErr w:type="spellEnd"/>
-            <w:proofErr w:type="gramEnd"/>
-          </w:p>
-        </w:tc>
-        <w:tc>
-          <w:tcPr>
-            <w:tcW w:w="1170" w:type="dxa"/>
-            <w:tcBorders>
-              <w:top w:val="nil"/>
-              <w:left w:val="single" w:sz="4" w:space="0" w:color="auto"/>
-            </w:tcBorders>
-          </w:tcPr>
-          <w:p>
-            <w:pPr>
-              <w:rPr>
-                <w:b/>
-              </w:rPr>
-            </w:pPr>
-            <w:r>
-              <w:rPr>
-                <w:b/>
-              </w:rPr>
-              <w:t>Likely</w:t>
-            </w:r>
-          </w:p>
-        </w:tc>
-        <w:tc>
-          <w:tcPr>
-            <w:tcW w:w="630" w:type="dxa"/>
-          </w:tcPr>
-          <w:p>
-            <w:pPr>
-              <w:jc w:val="center"/>
-            </w:pPr>
-            <w:r>
-              <w:t>5</w:t>
-            </w:r>
-          </w:p>
-        </w:tc>
-        <w:tc>
-          <w:tcPr>
-            <w:tcW w:w="810" w:type="dxa"/>
-          </w:tcPr>
-          <w:p>
-            <w:pPr>
-              <w:jc w:val="center"/>
-            </w:pPr>
-            <w:r>
-              <w:t>20.83</w:t>
-            </w:r>
-          </w:p>
-        </w:tc>
-        <w:tc>
-          <w:tcPr>
-            <w:tcW w:w="1530" w:type="dxa"/>
-          </w:tcPr>
-          <w:p>
-            <w:pPr>
-              <w:jc w:val="center"/>
-            </w:pPr>
-            <w:r>
-              <w:t>1</w:t>
-            </w:r>
-          </w:p>
-        </w:tc>
-        <w:tc>
-          <w:tcPr>
-            <w:tcW w:w="1528" w:type="dxa"/>
+            <w:gridSpan w:val="2"/>
           </w:tcPr>
           <w:p>
             <w:pPr>
@@ -7783,7 +7443,6 @@
         <w:tc>
           <w:tcPr>
             <w:tcW w:w="1908" w:type="dxa"/>
-            <w:vMerge/>
             <w:tcBorders>
               <w:right w:val="single" w:sz="4" w:space="0" w:color="auto"/>
             </w:tcBorders>
@@ -7798,84 +7457,89 @@
         </w:tc>
         <w:tc>
           <w:tcPr>
+            <w:tcW w:w="2790" w:type="dxa"/>
+            <w:tcBorders>
+              <w:left w:val="single" w:sz="4" w:space="0" w:color="auto"/>
+            </w:tcBorders>
+          </w:tcPr>
+          <w:p>
+            <w:pPr>
+              <w:rPr>
+                <w:b/>
+              </w:rPr>
+            </w:pPr>
+            <w:r>
+              <w:rPr>
+                <w:b/>
+              </w:rPr>
+              <w:t>Low level</w:t>
+            </w:r>
+          </w:p>
+        </w:tc>
+        <w:tc>
+          <w:tcPr>
+            <w:tcW w:w="630" w:type="dxa"/>
+          </w:tcPr>
+          <w:p>
+            <w:pPr>
+              <w:jc w:val="center"/>
+            </w:pPr>
+            <w:r>
+              <w:t>35</w:t>
+            </w:r>
+          </w:p>
+        </w:tc>
+        <w:tc>
+          <w:tcPr>
+            <w:tcW w:w="810" w:type="dxa"/>
+          </w:tcPr>
+          <w:p>
+            <w:pPr>
+              <w:jc w:val="center"/>
+            </w:pPr>
+            <w:r>
+              <w:t>20.47</w:t>
+            </w:r>
+          </w:p>
+        </w:tc>
+        <w:tc>
+          <w:tcPr>
+            <w:tcW w:w="1530" w:type="dxa"/>
+          </w:tcPr>
+          <w:p>
+            <w:pPr>
+              <w:jc w:val="center"/>
+            </w:pPr>
+            <w:r>
+              <w:t>0.72</w:t>
+            </w:r>
+          </w:p>
+          <w:p>
+            <w:pPr>
+              <w:jc w:val="center"/>
+            </w:pPr>
+            <w:r>
+              <w:t>(0.3</w:t>
+            </w:r>
+            <w:r>
+              <w:t>7 – 1.40</w:t>
+            </w:r>
+            <w:r>
+              <w:t>)</w:t>
+            </w:r>
+          </w:p>
+        </w:tc>
+        <w:tc>
+          <w:tcPr>
             <w:tcW w:w="1620" w:type="dxa"/>
-            <w:vMerge/>
-            <w:tcBorders>
-              <w:top w:val="nil"/>
-              <w:left w:val="single" w:sz="4" w:space="0" w:color="auto"/>
-              <w:bottom w:val="nil"/>
-              <w:right w:val="single" w:sz="4" w:space="0" w:color="auto"/>
-            </w:tcBorders>
-          </w:tcPr>
-          <w:p>
-            <w:pPr>
-              <w:rPr>
-                <w:b/>
-              </w:rPr>
-            </w:pPr>
-          </w:p>
-        </w:tc>
-        <w:tc>
-          <w:tcPr>
-            <w:tcW w:w="1170" w:type="dxa"/>
-            <w:tcBorders>
-              <w:top w:val="nil"/>
-              <w:left w:val="single" w:sz="4" w:space="0" w:color="auto"/>
-            </w:tcBorders>
-          </w:tcPr>
-          <w:p>
-            <w:pPr>
-              <w:rPr>
-                <w:b/>
-              </w:rPr>
-            </w:pPr>
-            <w:r>
-              <w:rPr>
-                <w:b/>
-              </w:rPr>
-              <w:t>Unlikely</w:t>
-            </w:r>
-          </w:p>
-        </w:tc>
-        <w:tc>
-          <w:tcPr>
-            <w:tcW w:w="630" w:type="dxa"/>
-          </w:tcPr>
-          <w:p>
-            <w:pPr>
-              <w:jc w:val="center"/>
-            </w:pPr>
-            <w:r>
-              <w:t>4</w:t>
-            </w:r>
-            <w:r>
-              <w:t>8</w:t>
-            </w:r>
-          </w:p>
-        </w:tc>
-        <w:tc>
-          <w:tcPr>
-            <w:tcW w:w="810" w:type="dxa"/>
-          </w:tcPr>
-          <w:p>
-            <w:pPr>
-              <w:jc w:val="center"/>
-            </w:pPr>
-            <w:r>
-              <w:t>22.43</w:t>
-            </w:r>
-          </w:p>
-        </w:tc>
-        <w:tc>
-          <w:tcPr>
-            <w:tcW w:w="1530" w:type="dxa"/>
-          </w:tcPr>
-          <w:p>
-            <w:pPr>
-              <w:jc w:val="center"/>
-            </w:pPr>
-            <w:r>
-              <w:t>1.02</w:t>
+            <w:gridSpan w:val="2"/>
+          </w:tcPr>
+          <w:p>
+            <w:pPr>
+              <w:jc w:val="center"/>
+            </w:pPr>
+            <w:r>
+              <w:t>1.05</w:t>
             </w:r>
           </w:p>
           <w:p>
@@ -7886,415 +7550,13 @@
               <w:t>(0.</w:t>
             </w:r>
             <w:r>
-              <w:t>36 – 2.91</w:t>
-            </w:r>
-            <w:r>
-              <w:t>)</w:t>
-            </w:r>
-          </w:p>
-        </w:tc>
-        <w:tc>
-          <w:tcPr>
-            <w:tcW w:w="1528" w:type="dxa"/>
-          </w:tcPr>
-          <w:p>
-            <w:pPr>
-              <w:jc w:val="center"/>
-            </w:pPr>
-            <w:r>
-              <w:t>1.63</w:t>
-            </w:r>
-          </w:p>
-          <w:p>
-            <w:pPr>
-              <w:jc w:val="center"/>
-            </w:pPr>
-            <w:r>
-              <w:t>(0.</w:t>
-            </w:r>
-            <w:r>
-              <w:t>52 – 5.15</w:t>
-            </w:r>
-            <w:r>
-              <w:t>)</w:t>
-            </w:r>
-          </w:p>
-        </w:tc>
-      </w:tr>
-      <w:tr>
-        <w:trPr>
-          <w:trHeight w:val="310"/>
-        </w:trPr>
-        <w:tc>
-          <w:tcPr>
-            <w:tcW w:w="1908" w:type="dxa"/>
-            <w:vMerge/>
-            <w:tcBorders>
-              <w:right w:val="single" w:sz="4" w:space="0" w:color="auto"/>
-            </w:tcBorders>
-          </w:tcPr>
-          <w:p>
-            <w:pPr>
-              <w:rPr>
-                <w:b/>
-              </w:rPr>
-            </w:pPr>
-          </w:p>
-        </w:tc>
-        <w:tc>
-          <w:tcPr>
-            <w:tcW w:w="1620" w:type="dxa"/>
-            <w:tcBorders>
-              <w:top w:val="nil"/>
-              <w:left w:val="single" w:sz="4" w:space="0" w:color="auto"/>
-              <w:bottom w:val="nil"/>
-            </w:tcBorders>
-          </w:tcPr>
-          <w:p>
-            <w:pPr>
-              <w:rPr>
-                <w:b/>
-              </w:rPr>
-            </w:pPr>
-          </w:p>
-        </w:tc>
-        <w:tc>
-          <w:tcPr>
-            <w:tcW w:w="1170" w:type="dxa"/>
-            <w:tcBorders>
-              <w:bottom w:val="nil"/>
-            </w:tcBorders>
-          </w:tcPr>
-          <w:p>
-            <w:pPr>
-              <w:rPr>
-                <w:b/>
-              </w:rPr>
-            </w:pPr>
-          </w:p>
-        </w:tc>
-        <w:tc>
-          <w:tcPr>
-            <w:tcW w:w="630" w:type="dxa"/>
-          </w:tcPr>
-          <w:p>
-            <w:pPr>
-              <w:jc w:val="center"/>
-            </w:pPr>
-          </w:p>
-        </w:tc>
-        <w:tc>
-          <w:tcPr>
-            <w:tcW w:w="810" w:type="dxa"/>
-          </w:tcPr>
-          <w:p>
-            <w:pPr>
-              <w:jc w:val="center"/>
-            </w:pPr>
-          </w:p>
-        </w:tc>
-        <w:tc>
-          <w:tcPr>
-            <w:tcW w:w="1530" w:type="dxa"/>
-          </w:tcPr>
-          <w:p>
-            <w:pPr>
-              <w:jc w:val="center"/>
-            </w:pPr>
-          </w:p>
-        </w:tc>
-        <w:tc>
-          <w:tcPr>
-            <w:tcW w:w="1528" w:type="dxa"/>
-          </w:tcPr>
-          <w:p>
-            <w:pPr>
-              <w:jc w:val="center"/>
-            </w:pPr>
-          </w:p>
-        </w:tc>
-      </w:tr>
-      <w:tr>
-        <w:trPr>
-          <w:trHeight w:val="310"/>
-        </w:trPr>
-        <w:tc>
-          <w:tcPr>
-            <w:tcW w:w="1908" w:type="dxa"/>
-            <w:vMerge/>
-            <w:tcBorders>
-              <w:right w:val="single" w:sz="4" w:space="0" w:color="auto"/>
-            </w:tcBorders>
-          </w:tcPr>
-          <w:p>
-            <w:pPr>
-              <w:rPr>
-                <w:b/>
-              </w:rPr>
-            </w:pPr>
-          </w:p>
-        </w:tc>
-        <w:tc>
-          <w:tcPr>
-            <w:tcW w:w="1620" w:type="dxa"/>
-            <w:vMerge w:val="restart"/>
-            <w:tcBorders>
-              <w:top w:val="nil"/>
-              <w:left w:val="single" w:sz="4" w:space="0" w:color="auto"/>
-              <w:right w:val="single" w:sz="4" w:space="0" w:color="auto"/>
-            </w:tcBorders>
-          </w:tcPr>
-          <w:p>
-            <w:pPr>
-              <w:rPr>
-                <w:b/>
-              </w:rPr>
-            </w:pPr>
-            <w:proofErr w:type="spellStart"/>
-            <w:r>
-              <w:rPr>
-                <w:b/>
-              </w:rPr>
-              <w:t>Allergie</w:t>
-            </w:r>
-            <w:proofErr w:type="spellEnd"/>
-            <w:r>
-              <w:rPr>
-                <w:b/>
-              </w:rPr>
-              <w:t>_</w:t>
-            </w:r>
-          </w:p>
-          <w:p>
-            <w:pPr>
-              <w:rPr>
-                <w:b/>
-              </w:rPr>
-            </w:pPr>
-            <w:proofErr w:type="spellStart"/>
-            <w:proofErr w:type="gramStart"/>
-            <w:r>
-              <w:rPr>
-                <w:b/>
-              </w:rPr>
-              <w:t>schlimm</w:t>
-            </w:r>
-            <w:proofErr w:type="spellEnd"/>
-            <w:proofErr w:type="gramEnd"/>
-          </w:p>
-        </w:tc>
-        <w:tc>
-          <w:tcPr>
-            <w:tcW w:w="1170" w:type="dxa"/>
-            <w:tcBorders>
-              <w:top w:val="nil"/>
-              <w:left w:val="single" w:sz="4" w:space="0" w:color="auto"/>
-            </w:tcBorders>
-          </w:tcPr>
-          <w:p>
-            <w:pPr>
-              <w:rPr>
-                <w:b/>
-              </w:rPr>
-            </w:pPr>
-            <w:r>
-              <w:rPr>
-                <w:b/>
-              </w:rPr>
-              <w:t>Very bad</w:t>
-            </w:r>
-          </w:p>
-        </w:tc>
-        <w:tc>
-          <w:tcPr>
-            <w:tcW w:w="630" w:type="dxa"/>
-          </w:tcPr>
-          <w:p>
-            <w:pPr>
-              <w:jc w:val="center"/>
-            </w:pPr>
-            <w:r>
-              <w:t>46</w:t>
-            </w:r>
-          </w:p>
-        </w:tc>
-        <w:tc>
-          <w:tcPr>
-            <w:tcW w:w="810" w:type="dxa"/>
-          </w:tcPr>
-          <w:p>
-            <w:pPr>
-              <w:jc w:val="center"/>
-            </w:pPr>
-            <w:r>
-              <w:t>22.33</w:t>
-            </w:r>
-          </w:p>
-        </w:tc>
-        <w:tc>
-          <w:tcPr>
-            <w:tcW w:w="1530" w:type="dxa"/>
-          </w:tcPr>
-          <w:p>
-            <w:pPr>
-              <w:jc w:val="center"/>
-            </w:pPr>
-            <w:r>
-              <w:t>1</w:t>
-            </w:r>
-          </w:p>
-        </w:tc>
-        <w:tc>
-          <w:tcPr>
-            <w:tcW w:w="1528" w:type="dxa"/>
-          </w:tcPr>
-          <w:p>
-            <w:pPr>
-              <w:jc w:val="center"/>
-            </w:pPr>
-            <w:r>
-              <w:t>1</w:t>
-            </w:r>
-          </w:p>
-        </w:tc>
-      </w:tr>
-      <w:tr>
-        <w:trPr>
-          <w:trHeight w:val="310"/>
-        </w:trPr>
-        <w:tc>
-          <w:tcPr>
-            <w:tcW w:w="1908" w:type="dxa"/>
-            <w:vMerge/>
-            <w:tcBorders>
-              <w:right w:val="single" w:sz="4" w:space="0" w:color="auto"/>
-            </w:tcBorders>
-          </w:tcPr>
-          <w:p>
-            <w:pPr>
-              <w:rPr>
-                <w:b/>
-              </w:rPr>
-            </w:pPr>
-          </w:p>
-        </w:tc>
-        <w:tc>
-          <w:tcPr>
-            <w:tcW w:w="1620" w:type="dxa"/>
-            <w:vMerge/>
-            <w:tcBorders>
-              <w:top w:val="nil"/>
-              <w:left w:val="single" w:sz="4" w:space="0" w:color="auto"/>
-              <w:right w:val="single" w:sz="4" w:space="0" w:color="auto"/>
-            </w:tcBorders>
-          </w:tcPr>
-          <w:p>
-            <w:pPr>
-              <w:rPr>
-                <w:b/>
-              </w:rPr>
-            </w:pPr>
-          </w:p>
-        </w:tc>
-        <w:tc>
-          <w:tcPr>
-            <w:tcW w:w="1170" w:type="dxa"/>
-            <w:tcBorders>
-              <w:top w:val="nil"/>
-              <w:left w:val="single" w:sz="4" w:space="0" w:color="auto"/>
-            </w:tcBorders>
-          </w:tcPr>
-          <w:p>
-            <w:pPr>
-              <w:rPr>
-                <w:b/>
-              </w:rPr>
-            </w:pPr>
-            <w:r>
-              <w:rPr>
-                <w:b/>
-              </w:rPr>
-              <w:t>Not so bad</w:t>
-            </w:r>
-          </w:p>
-        </w:tc>
-        <w:tc>
-          <w:tcPr>
-            <w:tcW w:w="630" w:type="dxa"/>
-          </w:tcPr>
-          <w:p>
-            <w:pPr>
-              <w:jc w:val="center"/>
-            </w:pPr>
-            <w:r>
-              <w:t>7</w:t>
-            </w:r>
-          </w:p>
-        </w:tc>
-        <w:tc>
-          <w:tcPr>
-            <w:tcW w:w="810" w:type="dxa"/>
-          </w:tcPr>
-          <w:p>
-            <w:pPr>
-              <w:jc w:val="center"/>
-            </w:pPr>
-            <w:r>
-              <w:t>21.88</w:t>
-            </w:r>
-          </w:p>
-        </w:tc>
-        <w:tc>
-          <w:tcPr>
-            <w:tcW w:w="1530" w:type="dxa"/>
-          </w:tcPr>
-          <w:p>
-            <w:pPr>
-              <w:jc w:val="center"/>
-            </w:pPr>
-            <w:r>
-              <w:t>1.02</w:t>
-            </w:r>
-          </w:p>
-          <w:p>
-            <w:pPr>
-              <w:jc w:val="center"/>
-            </w:pPr>
-            <w:r>
-              <w:t>(0.</w:t>
-            </w:r>
-            <w:r>
-              <w:t>41 – 2.53</w:t>
-            </w:r>
-            <w:r>
-              <w:t>)</w:t>
-            </w:r>
-          </w:p>
-        </w:tc>
-        <w:tc>
-          <w:tcPr>
-            <w:tcW w:w="1528" w:type="dxa"/>
-          </w:tcPr>
-          <w:p>
-            <w:pPr>
-              <w:jc w:val="center"/>
-            </w:pPr>
-            <w:r>
-              <w:t>1.43</w:t>
-            </w:r>
-            <w:r>
-              <w:t xml:space="preserve"> </w:t>
-            </w:r>
-          </w:p>
-          <w:p>
-            <w:pPr>
-              <w:jc w:val="center"/>
-            </w:pPr>
-            <w:r>
-              <w:t>(0.</w:t>
-            </w:r>
-            <w:r>
-              <w:t>55 – 3.73</w:t>
+              <w:t>50</w:t>
+            </w:r>
+            <w:r>
+              <w:t xml:space="preserve"> – </w:t>
+            </w:r>
+            <w:r>
+              <w:t>2.21</w:t>
             </w:r>
             <w:r>
               <w:t>)</w:t>
@@ -8308,7 +7570,7 @@
         </w:trPr>
         <w:tc>
           <w:tcPr>
-            <w:tcW w:w="9196" w:type="dxa"/>
+            <w:tcW w:w="9288" w:type="dxa"/>
             <w:gridSpan w:val="7"/>
           </w:tcPr>
           <w:p>
@@ -8347,68 +7609,67 @@
         <w:tc>
           <w:tcPr>
             <w:tcW w:w="2790" w:type="dxa"/>
+            <w:tcBorders>
+              <w:left w:val="single" w:sz="4" w:space="0" w:color="auto"/>
+            </w:tcBorders>
+          </w:tcPr>
+          <w:p>
+            <w:pPr>
+              <w:rPr>
+                <w:b/>
+              </w:rPr>
+            </w:pPr>
+            <w:r>
+              <w:rPr>
+                <w:b/>
+              </w:rPr>
+              <w:t>No</w:t>
+            </w:r>
+          </w:p>
+        </w:tc>
+        <w:tc>
+          <w:tcPr>
+            <w:tcW w:w="630" w:type="dxa"/>
+          </w:tcPr>
+          <w:p>
+            <w:pPr>
+              <w:jc w:val="center"/>
+            </w:pPr>
+            <w:r>
+              <w:t>31</w:t>
+            </w:r>
+          </w:p>
+        </w:tc>
+        <w:tc>
+          <w:tcPr>
+            <w:tcW w:w="810" w:type="dxa"/>
+          </w:tcPr>
+          <w:p>
+            <w:pPr>
+              <w:jc w:val="center"/>
+            </w:pPr>
+            <w:r>
+              <w:t>19.62</w:t>
+            </w:r>
+          </w:p>
+        </w:tc>
+        <w:tc>
+          <w:tcPr>
+            <w:tcW w:w="1530" w:type="dxa"/>
+          </w:tcPr>
+          <w:p>
+            <w:pPr>
+              <w:jc w:val="center"/>
+            </w:pPr>
+            <w:r>
+              <w:t>1</w:t>
+            </w:r>
+          </w:p>
+        </w:tc>
+        <w:tc>
+          <w:tcPr>
+            <w:tcW w:w="1620" w:type="dxa"/>
             <w:gridSpan w:val="2"/>
-            <w:tcBorders>
-              <w:top w:val="nil"/>
-              <w:left w:val="single" w:sz="4" w:space="0" w:color="auto"/>
-            </w:tcBorders>
-          </w:tcPr>
-          <w:p>
-            <w:pPr>
-              <w:rPr>
-                <w:b/>
-              </w:rPr>
-            </w:pPr>
-            <w:r>
-              <w:rPr>
-                <w:b/>
-              </w:rPr>
-              <w:t>No</w:t>
-            </w:r>
-          </w:p>
-        </w:tc>
-        <w:tc>
-          <w:tcPr>
-            <w:tcW w:w="630" w:type="dxa"/>
-          </w:tcPr>
-          <w:p>
-            <w:pPr>
-              <w:jc w:val="center"/>
-            </w:pPr>
-            <w:r>
-              <w:t>31</w:t>
-            </w:r>
-          </w:p>
-        </w:tc>
-        <w:tc>
-          <w:tcPr>
-            <w:tcW w:w="810" w:type="dxa"/>
-          </w:tcPr>
-          <w:p>
-            <w:pPr>
-              <w:jc w:val="center"/>
-            </w:pPr>
-            <w:r>
-              <w:t>19.62</w:t>
-            </w:r>
-          </w:p>
-        </w:tc>
-        <w:tc>
-          <w:tcPr>
-            <w:tcW w:w="1530" w:type="dxa"/>
-          </w:tcPr>
-          <w:p>
-            <w:pPr>
-              <w:jc w:val="center"/>
-            </w:pPr>
-            <w:r>
-              <w:t>1</w:t>
-            </w:r>
-          </w:p>
-        </w:tc>
-        <w:tc>
-          <w:tcPr>
-            <w:tcW w:w="1528" w:type="dxa"/>
           </w:tcPr>
           <w:p>
             <w:pPr>
@@ -8443,62 +7704,82 @@
         <w:tc>
           <w:tcPr>
             <w:tcW w:w="2790" w:type="dxa"/>
+            <w:tcBorders>
+              <w:left w:val="single" w:sz="4" w:space="0" w:color="auto"/>
+            </w:tcBorders>
+          </w:tcPr>
+          <w:p>
+            <w:pPr>
+              <w:rPr>
+                <w:b/>
+              </w:rPr>
+            </w:pPr>
+            <w:r>
+              <w:rPr>
+                <w:b/>
+              </w:rPr>
+              <w:t>Yes</w:t>
+            </w:r>
+          </w:p>
+        </w:tc>
+        <w:tc>
+          <w:tcPr>
+            <w:tcW w:w="630" w:type="dxa"/>
+          </w:tcPr>
+          <w:p>
+            <w:pPr>
+              <w:jc w:val="center"/>
+            </w:pPr>
+            <w:r>
+              <w:t>22</w:t>
+            </w:r>
+          </w:p>
+        </w:tc>
+        <w:tc>
+          <w:tcPr>
+            <w:tcW w:w="810" w:type="dxa"/>
+          </w:tcPr>
+          <w:p>
+            <w:pPr>
+              <w:jc w:val="center"/>
+            </w:pPr>
+            <w:r>
+              <w:t>27.50</w:t>
+            </w:r>
+          </w:p>
+        </w:tc>
+        <w:tc>
+          <w:tcPr>
+            <w:tcW w:w="1530" w:type="dxa"/>
+          </w:tcPr>
+          <w:p>
+            <w:pPr>
+              <w:jc w:val="center"/>
+            </w:pPr>
+            <w:r>
+              <w:t xml:space="preserve">1.62 </w:t>
+            </w:r>
+          </w:p>
+          <w:p>
+            <w:pPr>
+              <w:jc w:val="center"/>
+            </w:pPr>
+            <w:r>
+              <w:t>(0.86 – 3.04)</w:t>
+            </w:r>
+          </w:p>
+        </w:tc>
+        <w:tc>
+          <w:tcPr>
+            <w:tcW w:w="1620" w:type="dxa"/>
             <w:gridSpan w:val="2"/>
-            <w:tcBorders>
-              <w:top w:val="nil"/>
-              <w:left w:val="single" w:sz="4" w:space="0" w:color="auto"/>
-            </w:tcBorders>
-          </w:tcPr>
-          <w:p>
-            <w:pPr>
-              <w:rPr>
-                <w:b/>
-              </w:rPr>
-            </w:pPr>
-            <w:r>
-              <w:rPr>
-                <w:b/>
-              </w:rPr>
-              <w:t>Yes</w:t>
-            </w:r>
-          </w:p>
-        </w:tc>
-        <w:tc>
-          <w:tcPr>
-            <w:tcW w:w="630" w:type="dxa"/>
-          </w:tcPr>
-          <w:p>
-            <w:pPr>
-              <w:jc w:val="center"/>
-            </w:pPr>
-            <w:r>
-              <w:t>22</w:t>
-            </w:r>
-          </w:p>
-        </w:tc>
-        <w:tc>
-          <w:tcPr>
-            <w:tcW w:w="810" w:type="dxa"/>
-          </w:tcPr>
-          <w:p>
-            <w:pPr>
-              <w:jc w:val="center"/>
-            </w:pPr>
-            <w:r>
-              <w:t>27.50</w:t>
-            </w:r>
-          </w:p>
-        </w:tc>
-        <w:tc>
-          <w:tcPr>
-            <w:tcW w:w="1530" w:type="dxa"/>
-          </w:tcPr>
-          <w:p>
-            <w:pPr>
-              <w:jc w:val="center"/>
-            </w:pPr>
-            <w:r>
-              <w:t>1.62</w:t>
+          </w:tcPr>
+          <w:p>
+            <w:pPr>
+              <w:jc w:val="center"/>
+            </w:pPr>
+            <w:r>
+              <w:t>1.37</w:t>
             </w:r>
             <w:r>
               <w:t xml:space="preserve"> </w:t>
@@ -8512,43 +7793,13 @@
               <w:t>(0.</w:t>
             </w:r>
             <w:r>
-              <w:t>86 – 3.04</w:t>
-            </w:r>
-            <w:r>
-              <w:t>)</w:t>
-            </w:r>
-          </w:p>
-        </w:tc>
-        <w:tc>
-          <w:tcPr>
-            <w:tcW w:w="1528" w:type="dxa"/>
-          </w:tcPr>
-          <w:p>
-            <w:pPr>
-              <w:jc w:val="center"/>
-            </w:pPr>
-            <w:r>
-              <w:t>1.45</w:t>
-            </w:r>
-            <w:r>
-              <w:t xml:space="preserve"> </w:t>
-            </w:r>
-          </w:p>
-          <w:p>
-            <w:pPr>
-              <w:jc w:val="center"/>
-            </w:pPr>
-            <w:r>
-              <w:t>(0.</w:t>
-            </w:r>
-            <w:r>
-              <w:t>7</w:t>
-            </w:r>
-            <w:r>
-              <w:t>3 – 2.</w:t>
-            </w:r>
-            <w:r>
-              <w:t>89</w:t>
+              <w:t>68</w:t>
+            </w:r>
+            <w:r>
+              <w:t xml:space="preserve"> – 2.</w:t>
+            </w:r>
+            <w:r>
+              <w:t>78</w:t>
             </w:r>
             <w:r>
               <w:t>)</w:t>
@@ -8562,7 +7813,7 @@
         </w:trPr>
         <w:tc>
           <w:tcPr>
-            <w:tcW w:w="9196" w:type="dxa"/>
+            <w:tcW w:w="9288" w:type="dxa"/>
             <w:gridSpan w:val="7"/>
           </w:tcPr>
           <w:p>
@@ -8601,68 +7852,67 @@
         <w:tc>
           <w:tcPr>
             <w:tcW w:w="2790" w:type="dxa"/>
+            <w:tcBorders>
+              <w:left w:val="single" w:sz="4" w:space="0" w:color="auto"/>
+            </w:tcBorders>
+          </w:tcPr>
+          <w:p>
+            <w:pPr>
+              <w:rPr>
+                <w:b/>
+              </w:rPr>
+            </w:pPr>
+            <w:r>
+              <w:rPr>
+                <w:b/>
+              </w:rPr>
+              <w:t>No</w:t>
+            </w:r>
+          </w:p>
+        </w:tc>
+        <w:tc>
+          <w:tcPr>
+            <w:tcW w:w="630" w:type="dxa"/>
+          </w:tcPr>
+          <w:p>
+            <w:pPr>
+              <w:jc w:val="center"/>
+            </w:pPr>
+            <w:r>
+              <w:t>37</w:t>
+            </w:r>
+          </w:p>
+        </w:tc>
+        <w:tc>
+          <w:tcPr>
+            <w:tcW w:w="810" w:type="dxa"/>
+          </w:tcPr>
+          <w:p>
+            <w:pPr>
+              <w:jc w:val="center"/>
+            </w:pPr>
+            <w:r>
+              <w:t>19.68</w:t>
+            </w:r>
+          </w:p>
+        </w:tc>
+        <w:tc>
+          <w:tcPr>
+            <w:tcW w:w="1620" w:type="dxa"/>
             <w:gridSpan w:val="2"/>
-            <w:tcBorders>
-              <w:top w:val="nil"/>
-              <w:left w:val="single" w:sz="4" w:space="0" w:color="auto"/>
-            </w:tcBorders>
-          </w:tcPr>
-          <w:p>
-            <w:pPr>
-              <w:rPr>
-                <w:b/>
-              </w:rPr>
-            </w:pPr>
-            <w:r>
-              <w:rPr>
-                <w:b/>
-              </w:rPr>
-              <w:t>No</w:t>
-            </w:r>
-          </w:p>
-        </w:tc>
-        <w:tc>
-          <w:tcPr>
-            <w:tcW w:w="630" w:type="dxa"/>
-          </w:tcPr>
-          <w:p>
-            <w:pPr>
-              <w:jc w:val="center"/>
-            </w:pPr>
-            <w:r>
-              <w:t>37</w:t>
-            </w:r>
-          </w:p>
-        </w:tc>
-        <w:tc>
-          <w:tcPr>
-            <w:tcW w:w="810" w:type="dxa"/>
-          </w:tcPr>
-          <w:p>
-            <w:pPr>
-              <w:jc w:val="center"/>
-            </w:pPr>
-            <w:r>
-              <w:t>19.68</w:t>
+          </w:tcPr>
+          <w:p>
+            <w:pPr>
+              <w:jc w:val="center"/>
+            </w:pPr>
+            <w:r>
+              <w:t>1</w:t>
             </w:r>
           </w:p>
         </w:tc>
         <w:tc>
           <w:tcPr>
             <w:tcW w:w="1530" w:type="dxa"/>
-          </w:tcPr>
-          <w:p>
-            <w:pPr>
-              <w:jc w:val="center"/>
-            </w:pPr>
-            <w:r>
-              <w:t>1</w:t>
-            </w:r>
-          </w:p>
-        </w:tc>
-        <w:tc>
-          <w:tcPr>
-            <w:tcW w:w="1528" w:type="dxa"/>
           </w:tcPr>
           <w:p>
             <w:pPr>
@@ -8683,7 +7933,6 @@
             <w:tcW w:w="1908" w:type="dxa"/>
             <w:vMerge/>
             <w:tcBorders>
-              <w:bottom w:val="nil"/>
               <w:right w:val="single" w:sz="4" w:space="0" w:color="auto"/>
             </w:tcBorders>
           </w:tcPr>
@@ -8698,149 +7947,106 @@
         <w:tc>
           <w:tcPr>
             <w:tcW w:w="2790" w:type="dxa"/>
+            <w:tcBorders>
+              <w:left w:val="single" w:sz="4" w:space="0" w:color="auto"/>
+            </w:tcBorders>
+          </w:tcPr>
+          <w:p>
+            <w:pPr>
+              <w:rPr>
+                <w:b/>
+              </w:rPr>
+            </w:pPr>
+            <w:r>
+              <w:rPr>
+                <w:b/>
+              </w:rPr>
+              <w:t>Yes</w:t>
+            </w:r>
+          </w:p>
+        </w:tc>
+        <w:tc>
+          <w:tcPr>
+            <w:tcW w:w="630" w:type="dxa"/>
+          </w:tcPr>
+          <w:p>
+            <w:pPr>
+              <w:jc w:val="center"/>
+            </w:pPr>
+            <w:r>
+              <w:t>16</w:t>
+            </w:r>
+          </w:p>
+        </w:tc>
+        <w:tc>
+          <w:tcPr>
+            <w:tcW w:w="810" w:type="dxa"/>
+          </w:tcPr>
+          <w:p>
+            <w:pPr>
+              <w:jc w:val="center"/>
+            </w:pPr>
+            <w:r>
+              <w:t>32.65</w:t>
+            </w:r>
+          </w:p>
+        </w:tc>
+        <w:tc>
+          <w:tcPr>
+            <w:tcW w:w="1620" w:type="dxa"/>
             <w:gridSpan w:val="2"/>
-            <w:tcBorders>
-              <w:top w:val="nil"/>
-              <w:left w:val="single" w:sz="4" w:space="0" w:color="auto"/>
-              <w:bottom w:val="nil"/>
-            </w:tcBorders>
-          </w:tcPr>
-          <w:p>
-            <w:pPr>
-              <w:rPr>
-                <w:b/>
-              </w:rPr>
-            </w:pPr>
-            <w:r>
-              <w:rPr>
-                <w:b/>
-              </w:rPr>
-              <w:t>Yes</w:t>
-            </w:r>
-          </w:p>
-        </w:tc>
-        <w:tc>
-          <w:tcPr>
-            <w:tcW w:w="630" w:type="dxa"/>
-            <w:tcBorders>
-              <w:bottom w:val="nil"/>
-            </w:tcBorders>
-          </w:tcPr>
-          <w:p>
-            <w:pPr>
-              <w:jc w:val="center"/>
-            </w:pPr>
-            <w:r>
-              <w:t>1</w:t>
-            </w:r>
-            <w:r>
-              <w:t>6</w:t>
-            </w:r>
-          </w:p>
-        </w:tc>
-        <w:tc>
-          <w:tcPr>
-            <w:tcW w:w="810" w:type="dxa"/>
-            <w:tcBorders>
-              <w:bottom w:val="nil"/>
-            </w:tcBorders>
-          </w:tcPr>
-          <w:p>
-            <w:pPr>
-              <w:jc w:val="center"/>
-            </w:pPr>
-            <w:r>
-              <w:t>32.65</w:t>
+          </w:tcPr>
+          <w:p>
+            <w:pPr>
+              <w:jc w:val="center"/>
+            </w:pPr>
+            <w:r>
+              <w:t>2.04</w:t>
+            </w:r>
+          </w:p>
+          <w:p>
+            <w:pPr>
+              <w:jc w:val="center"/>
+            </w:pPr>
+            <w:r>
+              <w:t>(1.01 – 4.11)</w:t>
+            </w:r>
+            <w:r>
+              <w:t>*</w:t>
             </w:r>
           </w:p>
         </w:tc>
         <w:tc>
           <w:tcPr>
             <w:tcW w:w="1530" w:type="dxa"/>
-            <w:tcBorders>
-              <w:bottom w:val="nil"/>
-            </w:tcBorders>
-          </w:tcPr>
-          <w:p>
-            <w:pPr>
-              <w:jc w:val="center"/>
-            </w:pPr>
-            <w:r>
-              <w:t>2.04</w:t>
-            </w:r>
-          </w:p>
-          <w:p>
-            <w:pPr>
-              <w:jc w:val="center"/>
-            </w:pPr>
-            <w:r>
-              <w:t>(</w:t>
-            </w:r>
-            <w:r>
-              <w:t>1.01 – 4.11</w:t>
+          </w:tcPr>
+          <w:p>
+            <w:pPr>
+              <w:jc w:val="center"/>
+            </w:pPr>
+            <w:r>
+              <w:t>1.89</w:t>
+            </w:r>
+          </w:p>
+          <w:p>
+            <w:pPr>
+              <w:jc w:val="center"/>
+            </w:pPr>
+            <w:r>
+              <w:t>(0.</w:t>
+            </w:r>
+            <w:r>
+              <w:t>88</w:t>
+            </w:r>
+            <w:r>
+              <w:t xml:space="preserve"> – </w:t>
+            </w:r>
+            <w:r>
+              <w:t>4.05</w:t>
             </w:r>
             <w:r>
               <w:t>)</w:t>
             </w:r>
-          </w:p>
-        </w:tc>
-        <w:tc>
-          <w:tcPr>
-            <w:tcW w:w="1528" w:type="dxa"/>
-            <w:tcBorders>
-              <w:bottom w:val="nil"/>
-            </w:tcBorders>
-          </w:tcPr>
-          <w:p>
-            <w:pPr>
-              <w:jc w:val="center"/>
-            </w:pPr>
-            <w:r>
-              <w:t>1.94</w:t>
-            </w:r>
-          </w:p>
-          <w:p>
-            <w:pPr>
-              <w:jc w:val="center"/>
-            </w:pPr>
-            <w:r>
-              <w:t>(0.</w:t>
-            </w:r>
-            <w:r>
-              <w:t>9</w:t>
-            </w:r>
-            <w:r>
-              <w:t>1</w:t>
-            </w:r>
-            <w:r>
-              <w:t xml:space="preserve"> – </w:t>
-            </w:r>
-            <w:r>
-              <w:t>4.11</w:t>
-            </w:r>
-            <w:r>
-              <w:t>)</w:t>
-            </w:r>
-          </w:p>
-        </w:tc>
-      </w:tr>
-      <w:tr>
-        <w:trPr>
-          <w:trHeight w:val="280"/>
-        </w:trPr>
-        <w:tc>
-          <w:tcPr>
-            <w:tcW w:w="9196" w:type="dxa"/>
-            <w:gridSpan w:val="7"/>
-            <w:tcBorders>
-              <w:top w:val="nil"/>
-              <w:bottom w:val="single" w:sz="4" w:space="0" w:color="auto"/>
-            </w:tcBorders>
-          </w:tcPr>
-          <w:p>
-            <w:pPr>
-              <w:jc w:val="center"/>
-            </w:pPr>
           </w:p>
         </w:tc>
       </w:tr>
@@ -8850,16 +8056,35 @@
         </w:trPr>
         <w:tc>
           <w:tcPr>
-            <w:tcW w:w="9196" w:type="dxa"/>
+            <w:tcW w:w="9288" w:type="dxa"/>
             <w:gridSpan w:val="7"/>
             <w:tcBorders>
+              <w:bottom w:val="single" w:sz="4" w:space="0" w:color="auto"/>
+            </w:tcBorders>
+          </w:tcPr>
+          <w:p>
+            <w:pPr>
+              <w:jc w:val="center"/>
+            </w:pPr>
+          </w:p>
+        </w:tc>
+      </w:tr>
+      <w:tr>
+        <w:trPr>
+          <w:trHeight w:val="90"/>
+        </w:trPr>
+        <w:tc>
+          <w:tcPr>
+            <w:tcW w:w="9288" w:type="dxa"/>
+            <w:gridSpan w:val="7"/>
+            <w:tcBorders>
               <w:top w:val="single" w:sz="4" w:space="0" w:color="auto"/>
             </w:tcBorders>
           </w:tcPr>
           <w:p>
-            <w:pPr>
-              <w:jc w:val="center"/>
-            </w:pPr>
+            <w:r>
+              <w:t>* Statistically significant.</w:t>
+            </w:r>
           </w:p>
         </w:tc>
       </w:tr>
@@ -8907,7 +8132,7 @@
     <w:tbl>
       <w:tblPr>
         <w:tblStyle w:val="TableGrid"/>
-        <w:tblW w:w="0" w:type="auto"/>
+        <w:tblW w:w="9288" w:type="dxa"/>
         <w:tblBorders>
           <w:top w:val="none" w:sz="0" w:space="0" w:color="auto"/>
           <w:left w:val="none" w:sz="0" w:space="0" w:color="auto"/>
@@ -8922,18 +8147,17 @@
       <w:tblGrid>
         <w:gridCol w:w="1278"/>
         <w:gridCol w:w="32"/>
-        <w:gridCol w:w="1948"/>
-        <w:gridCol w:w="1440"/>
+        <w:gridCol w:w="3388"/>
         <w:gridCol w:w="630"/>
         <w:gridCol w:w="810"/>
         <w:gridCol w:w="1530"/>
-        <w:gridCol w:w="1562"/>
+        <w:gridCol w:w="1620"/>
       </w:tblGrid>
       <w:tr>
         <w:tc>
           <w:tcPr>
-            <w:tcW w:w="9230" w:type="dxa"/>
-            <w:gridSpan w:val="8"/>
+            <w:tcW w:w="9288" w:type="dxa"/>
+            <w:gridSpan w:val="7"/>
             <w:tcBorders>
               <w:top w:val="single" w:sz="4" w:space="0" w:color="auto"/>
               <w:bottom w:val="single" w:sz="4" w:space="0" w:color="auto"/>
@@ -8970,7 +8194,7 @@
         <w:tc>
           <w:tcPr>
             <w:tcW w:w="4698" w:type="dxa"/>
-            <w:gridSpan w:val="4"/>
+            <w:gridSpan w:val="3"/>
             <w:tcBorders>
               <w:top w:val="single" w:sz="4" w:space="0" w:color="auto"/>
             </w:tcBorders>
@@ -9071,7 +8295,7 @@
         </w:tc>
         <w:tc>
           <w:tcPr>
-            <w:tcW w:w="1562" w:type="dxa"/>
+            <w:tcW w:w="1620" w:type="dxa"/>
             <w:tcBorders>
               <w:top w:val="single" w:sz="4" w:space="0" w:color="auto"/>
               <w:bottom w:val="single" w:sz="4" w:space="0" w:color="auto"/>
@@ -9089,298 +8313,6 @@
               </w:rPr>
               <w:t>Adjusted OR (95% CI)</w:t>
             </w:r>
-          </w:p>
-        </w:tc>
-      </w:tr>
-      <w:tr>
-        <w:trPr>
-          <w:trHeight w:val="140"/>
-        </w:trPr>
-        <w:tc>
-          <w:tcPr>
-            <w:tcW w:w="1310" w:type="dxa"/>
-            <w:gridSpan w:val="2"/>
-            <w:vMerge w:val="restart"/>
-            <w:tcBorders>
-              <w:right w:val="single" w:sz="4" w:space="0" w:color="auto"/>
-            </w:tcBorders>
-          </w:tcPr>
-          <w:p>
-            <w:pPr>
-              <w:rPr>
-                <w:b/>
-              </w:rPr>
-            </w:pPr>
-            <w:r>
-              <w:rPr>
-                <w:b/>
-              </w:rPr>
-              <w:t>Age</w:t>
-            </w:r>
-          </w:p>
-        </w:tc>
-        <w:tc>
-          <w:tcPr>
-            <w:tcW w:w="3388" w:type="dxa"/>
-            <w:gridSpan w:val="2"/>
-            <w:tcBorders>
-              <w:left w:val="single" w:sz="4" w:space="0" w:color="auto"/>
-            </w:tcBorders>
-          </w:tcPr>
-          <w:p>
-            <w:pPr>
-              <w:rPr>
-                <w:b/>
-              </w:rPr>
-            </w:pPr>
-            <w:r>
-              <w:rPr>
-                <w:b/>
-              </w:rPr>
-              <w:t>Younger</w:t>
-            </w:r>
-            <w:r>
-              <w:rPr>
-                <w:b/>
-              </w:rPr>
-              <w:t xml:space="preserve"> (18-24 </w:t>
-            </w:r>
-            <w:proofErr w:type="spellStart"/>
-            <w:r>
-              <w:rPr>
-                <w:b/>
-              </w:rPr>
-              <w:t>yo</w:t>
-            </w:r>
-            <w:proofErr w:type="spellEnd"/>
-            <w:r>
-              <w:rPr>
-                <w:b/>
-              </w:rPr>
-              <w:t>)</w:t>
-            </w:r>
-          </w:p>
-        </w:tc>
-        <w:tc>
-          <w:tcPr>
-            <w:tcW w:w="630" w:type="dxa"/>
-          </w:tcPr>
-          <w:p>
-            <w:pPr>
-              <w:jc w:val="center"/>
-            </w:pPr>
-            <w:r>
-              <w:t>194</w:t>
-            </w:r>
-          </w:p>
-        </w:tc>
-        <w:tc>
-          <w:tcPr>
-            <w:tcW w:w="810" w:type="dxa"/>
-          </w:tcPr>
-          <w:p>
-            <w:pPr>
-              <w:jc w:val="center"/>
-            </w:pPr>
-            <w:r>
-              <w:t>86.61</w:t>
-            </w:r>
-          </w:p>
-        </w:tc>
-        <w:tc>
-          <w:tcPr>
-            <w:tcW w:w="1530" w:type="dxa"/>
-          </w:tcPr>
-          <w:p>
-            <w:pPr>
-              <w:jc w:val="center"/>
-            </w:pPr>
-            <w:r>
-              <w:t>1</w:t>
-            </w:r>
-          </w:p>
-        </w:tc>
-        <w:tc>
-          <w:tcPr>
-            <w:tcW w:w="1562" w:type="dxa"/>
-          </w:tcPr>
-          <w:p>
-            <w:pPr>
-              <w:jc w:val="center"/>
-            </w:pPr>
-            <w:r>
-              <w:t>1</w:t>
-            </w:r>
-          </w:p>
-        </w:tc>
-      </w:tr>
-      <w:tr>
-        <w:trPr>
-          <w:trHeight w:val="140"/>
-        </w:trPr>
-        <w:tc>
-          <w:tcPr>
-            <w:tcW w:w="1310" w:type="dxa"/>
-            <w:gridSpan w:val="2"/>
-            <w:vMerge/>
-            <w:tcBorders>
-              <w:right w:val="single" w:sz="4" w:space="0" w:color="auto"/>
-            </w:tcBorders>
-          </w:tcPr>
-          <w:p>
-            <w:pPr>
-              <w:rPr>
-                <w:b/>
-              </w:rPr>
-            </w:pPr>
-          </w:p>
-        </w:tc>
-        <w:tc>
-          <w:tcPr>
-            <w:tcW w:w="3388" w:type="dxa"/>
-            <w:gridSpan w:val="2"/>
-            <w:tcBorders>
-              <w:left w:val="single" w:sz="4" w:space="0" w:color="auto"/>
-            </w:tcBorders>
-          </w:tcPr>
-          <w:p>
-            <w:pPr>
-              <w:rPr>
-                <w:b/>
-              </w:rPr>
-            </w:pPr>
-            <w:r>
-              <w:rPr>
-                <w:b/>
-              </w:rPr>
-              <w:t>Older</w:t>
-            </w:r>
-            <w:r>
-              <w:rPr>
-                <w:b/>
-              </w:rPr>
-              <w:t xml:space="preserve"> (25-44 </w:t>
-            </w:r>
-            <w:proofErr w:type="spellStart"/>
-            <w:r>
-              <w:rPr>
-                <w:b/>
-              </w:rPr>
-              <w:t>yo</w:t>
-            </w:r>
-            <w:proofErr w:type="spellEnd"/>
-            <w:r>
-              <w:rPr>
-                <w:b/>
-              </w:rPr>
-              <w:t>)</w:t>
-            </w:r>
-          </w:p>
-        </w:tc>
-        <w:tc>
-          <w:tcPr>
-            <w:tcW w:w="630" w:type="dxa"/>
-          </w:tcPr>
-          <w:p>
-            <w:pPr>
-              <w:jc w:val="center"/>
-            </w:pPr>
-            <w:r>
-              <w:t>12</w:t>
-            </w:r>
-          </w:p>
-        </w:tc>
-        <w:tc>
-          <w:tcPr>
-            <w:tcW w:w="810" w:type="dxa"/>
-          </w:tcPr>
-          <w:p>
-            <w:pPr>
-              <w:jc w:val="center"/>
-            </w:pPr>
-            <w:r>
-              <w:t>100</w:t>
-            </w:r>
-          </w:p>
-        </w:tc>
-        <w:tc>
-          <w:tcPr>
-            <w:tcW w:w="1530" w:type="dxa"/>
-          </w:tcPr>
-          <w:p>
-            <w:pPr>
-              <w:jc w:val="center"/>
-            </w:pPr>
-            <w:r>
-              <w:t>Unstable</w:t>
-            </w:r>
-          </w:p>
-          <w:p>
-            <w:pPr>
-              <w:jc w:val="center"/>
-            </w:pPr>
-            <w:r>
-              <w:t>(0</w:t>
-            </w:r>
-            <w:r>
-              <w:t xml:space="preserve"> - </w:t>
-            </w:r>
-            <w:proofErr w:type="spellStart"/>
-            <w:r>
-              <w:t>Inf</w:t>
-            </w:r>
-            <w:proofErr w:type="spellEnd"/>
-            <w:r>
-              <w:t>)</w:t>
-            </w:r>
-          </w:p>
-        </w:tc>
-        <w:tc>
-          <w:tcPr>
-            <w:tcW w:w="1562" w:type="dxa"/>
-          </w:tcPr>
-          <w:p>
-            <w:pPr>
-              <w:jc w:val="center"/>
-            </w:pPr>
-            <w:r>
-              <w:t>Unstable</w:t>
-            </w:r>
-          </w:p>
-          <w:p>
-            <w:pPr>
-              <w:jc w:val="center"/>
-            </w:pPr>
-            <w:r>
-              <w:t>(0</w:t>
-            </w:r>
-            <w:r>
-              <w:t xml:space="preserve"> - </w:t>
-            </w:r>
-            <w:proofErr w:type="spellStart"/>
-            <w:r>
-              <w:t>Inf</w:t>
-            </w:r>
-            <w:proofErr w:type="spellEnd"/>
-            <w:r>
-              <w:t>)</w:t>
-            </w:r>
-          </w:p>
-        </w:tc>
-      </w:tr>
-      <w:tr>
-        <w:trPr>
-          <w:trHeight w:val="179"/>
-        </w:trPr>
-        <w:tc>
-          <w:tcPr>
-            <w:tcW w:w="9230" w:type="dxa"/>
-            <w:gridSpan w:val="8"/>
-          </w:tcPr>
-          <w:p>
-            <w:pPr>
-              <w:jc w:val="center"/>
-            </w:pPr>
           </w:p>
         </w:tc>
       </w:tr>
@@ -9414,7 +8346,6 @@
         <w:tc>
           <w:tcPr>
             <w:tcW w:w="3388" w:type="dxa"/>
-            <w:gridSpan w:val="2"/>
             <w:tcBorders>
               <w:left w:val="single" w:sz="4" w:space="0" w:color="auto"/>
             </w:tcBorders>
@@ -9442,42 +8373,39 @@
               <w:jc w:val="center"/>
             </w:pPr>
             <w:r>
+              <w:t>17</w:t>
+            </w:r>
+          </w:p>
+        </w:tc>
+        <w:tc>
+          <w:tcPr>
+            <w:tcW w:w="810" w:type="dxa"/>
+          </w:tcPr>
+          <w:p>
+            <w:pPr>
+              <w:jc w:val="center"/>
+            </w:pPr>
+            <w:r>
+              <w:t>85</w:t>
+            </w:r>
+          </w:p>
+        </w:tc>
+        <w:tc>
+          <w:tcPr>
+            <w:tcW w:w="1530" w:type="dxa"/>
+          </w:tcPr>
+          <w:p>
+            <w:pPr>
+              <w:jc w:val="center"/>
+            </w:pPr>
+            <w:r>
               <w:t>1</w:t>
             </w:r>
-            <w:r>
-              <w:t>7</w:t>
-            </w:r>
-          </w:p>
-        </w:tc>
-        <w:tc>
-          <w:tcPr>
-            <w:tcW w:w="810" w:type="dxa"/>
-          </w:tcPr>
-          <w:p>
-            <w:pPr>
-              <w:jc w:val="center"/>
-            </w:pPr>
-            <w:r>
-              <w:t>85</w:t>
-            </w:r>
-          </w:p>
-        </w:tc>
-        <w:tc>
-          <w:tcPr>
-            <w:tcW w:w="1530" w:type="dxa"/>
-          </w:tcPr>
-          <w:p>
-            <w:pPr>
-              <w:jc w:val="center"/>
-            </w:pPr>
-            <w:r>
-              <w:t>1</w:t>
-            </w:r>
-          </w:p>
-        </w:tc>
-        <w:tc>
-          <w:tcPr>
-            <w:tcW w:w="1562" w:type="dxa"/>
+          </w:p>
+        </w:tc>
+        <w:tc>
+          <w:tcPr>
+            <w:tcW w:w="1620" w:type="dxa"/>
           </w:tcPr>
           <w:p>
             <w:pPr>
@@ -9513,7 +8441,6 @@
         <w:tc>
           <w:tcPr>
             <w:tcW w:w="3388" w:type="dxa"/>
-            <w:gridSpan w:val="2"/>
             <w:tcBorders>
               <w:left w:val="single" w:sz="4" w:space="0" w:color="auto"/>
             </w:tcBorders>
@@ -9567,7 +8494,28 @@
               <w:jc w:val="center"/>
             </w:pPr>
             <w:r>
-              <w:t>1.31</w:t>
+              <w:t xml:space="preserve">1.31 </w:t>
+            </w:r>
+          </w:p>
+          <w:p>
+            <w:pPr>
+              <w:jc w:val="center"/>
+            </w:pPr>
+            <w:r>
+              <w:t>(0.36 – 4.77)</w:t>
+            </w:r>
+          </w:p>
+        </w:tc>
+        <w:tc>
+          <w:tcPr>
+            <w:tcW w:w="1620" w:type="dxa"/>
+          </w:tcPr>
+          <w:p>
+            <w:pPr>
+              <w:jc w:val="center"/>
+            </w:pPr>
+            <w:r>
+              <w:t>1.34</w:t>
             </w:r>
             <w:r>
               <w:t xml:space="preserve"> </w:t>
@@ -9578,10 +8526,7 @@
               <w:jc w:val="center"/>
             </w:pPr>
             <w:r>
-              <w:t>(</w:t>
-            </w:r>
-            <w:r>
-              <w:t>0.</w:t>
+              <w:t>(0.</w:t>
             </w:r>
             <w:r>
               <w:t>36</w:t>
@@ -9590,43 +8535,7 @@
               <w:t xml:space="preserve"> – </w:t>
             </w:r>
             <w:r>
-              <w:t>4.77</w:t>
-            </w:r>
-            <w:r>
-              <w:t>)</w:t>
-            </w:r>
-          </w:p>
-        </w:tc>
-        <w:tc>
-          <w:tcPr>
-            <w:tcW w:w="1562" w:type="dxa"/>
-          </w:tcPr>
-          <w:p>
-            <w:pPr>
-              <w:jc w:val="center"/>
-            </w:pPr>
-            <w:r>
-              <w:t>1.49</w:t>
-            </w:r>
-            <w:r>
-              <w:t xml:space="preserve"> </w:t>
-            </w:r>
-          </w:p>
-          <w:p>
-            <w:pPr>
-              <w:jc w:val="center"/>
-            </w:pPr>
-            <w:r>
-              <w:t>(0.</w:t>
-            </w:r>
-            <w:r>
-              <w:t>39</w:t>
-            </w:r>
-            <w:r>
-              <w:t xml:space="preserve"> – </w:t>
-            </w:r>
-            <w:r>
-              <w:t>5.70</w:t>
+              <w:t>17.41</w:t>
             </w:r>
             <w:r>
               <w:t>)</w:t>
@@ -9640,8 +8549,8 @@
         </w:trPr>
         <w:tc>
           <w:tcPr>
-            <w:tcW w:w="9230" w:type="dxa"/>
-            <w:gridSpan w:val="8"/>
+            <w:tcW w:w="9288" w:type="dxa"/>
+            <w:gridSpan w:val="7"/>
           </w:tcPr>
           <w:p>
             <w:pPr>
@@ -9680,7 +8589,6 @@
         <w:tc>
           <w:tcPr>
             <w:tcW w:w="3388" w:type="dxa"/>
-            <w:gridSpan w:val="2"/>
             <w:tcBorders>
               <w:left w:val="single" w:sz="4" w:space="0" w:color="auto"/>
             </w:tcBorders>
@@ -9740,7 +8648,7 @@
         </w:tc>
         <w:tc>
           <w:tcPr>
-            <w:tcW w:w="1562" w:type="dxa"/>
+            <w:tcW w:w="1620" w:type="dxa"/>
           </w:tcPr>
           <w:p>
             <w:pPr>
@@ -9776,7 +8684,6 @@
         <w:tc>
           <w:tcPr>
             <w:tcW w:w="3388" w:type="dxa"/>
-            <w:gridSpan w:val="2"/>
             <w:tcBorders>
               <w:left w:val="single" w:sz="4" w:space="0" w:color="auto"/>
             </w:tcBorders>
@@ -9830,7 +8737,28 @@
               <w:jc w:val="center"/>
             </w:pPr>
             <w:r>
-              <w:t>1.25</w:t>
+              <w:t xml:space="preserve">1.25 </w:t>
+            </w:r>
+          </w:p>
+          <w:p>
+            <w:pPr>
+              <w:jc w:val="center"/>
+            </w:pPr>
+            <w:r>
+              <w:t>(0.54 – 2.90)</w:t>
+            </w:r>
+          </w:p>
+        </w:tc>
+        <w:tc>
+          <w:tcPr>
+            <w:tcW w:w="1620" w:type="dxa"/>
+          </w:tcPr>
+          <w:p>
+            <w:pPr>
+              <w:jc w:val="center"/>
+            </w:pPr>
+            <w:r>
+              <w:t>1.32</w:t>
             </w:r>
             <w:r>
               <w:t xml:space="preserve"> </w:t>
@@ -9841,43 +8769,16 @@
               <w:jc w:val="center"/>
             </w:pPr>
             <w:r>
-              <w:t xml:space="preserve">(0.54 – </w:t>
-            </w:r>
-            <w:r>
-              <w:t>2.90</w:t>
-            </w:r>
-            <w:r>
-              <w:t>)</w:t>
-            </w:r>
-          </w:p>
-        </w:tc>
-        <w:tc>
-          <w:tcPr>
-            <w:tcW w:w="1562" w:type="dxa"/>
-          </w:tcPr>
-          <w:p>
-            <w:pPr>
-              <w:jc w:val="center"/>
-            </w:pPr>
-            <w:r>
-              <w:t>1.30</w:t>
-            </w:r>
-            <w:r>
-              <w:t xml:space="preserve"> </w:t>
-            </w:r>
-          </w:p>
-          <w:p>
-            <w:pPr>
-              <w:jc w:val="center"/>
-            </w:pPr>
-            <w:r>
-              <w:t>(0.53</w:t>
+              <w:t>(0.5</w:t>
+            </w:r>
+            <w:r>
+              <w:t>5</w:t>
             </w:r>
             <w:r>
               <w:t xml:space="preserve"> – </w:t>
             </w:r>
             <w:r>
-              <w:t>3.17</w:t>
+              <w:t>5.02</w:t>
             </w:r>
             <w:r>
               <w:t>)</w:t>
@@ -9891,8 +8792,8 @@
         </w:trPr>
         <w:tc>
           <w:tcPr>
-            <w:tcW w:w="9230" w:type="dxa"/>
-            <w:gridSpan w:val="8"/>
+            <w:tcW w:w="9288" w:type="dxa"/>
+            <w:gridSpan w:val="7"/>
           </w:tcPr>
           <w:p>
             <w:pPr>
@@ -9931,7 +8832,6 @@
         <w:tc>
           <w:tcPr>
             <w:tcW w:w="3388" w:type="dxa"/>
-            <w:gridSpan w:val="2"/>
             <w:tcBorders>
               <w:left w:val="single" w:sz="4" w:space="0" w:color="auto"/>
             </w:tcBorders>
@@ -9942,14 +8842,12 @@
                 <w:b/>
               </w:rPr>
             </w:pPr>
-            <w:proofErr w:type="spellStart"/>
             <w:r>
               <w:rPr>
                 <w:b/>
               </w:rPr>
               <w:t>Hauptschulabschluss</w:t>
             </w:r>
-            <w:proofErr w:type="spellEnd"/>
           </w:p>
         </w:tc>
         <w:tc>
@@ -9993,7 +8891,7 @@
         </w:tc>
         <w:tc>
           <w:tcPr>
-            <w:tcW w:w="1562" w:type="dxa"/>
+            <w:tcW w:w="1620" w:type="dxa"/>
           </w:tcPr>
           <w:p>
             <w:pPr>
@@ -10029,7 +8927,6 @@
         <w:tc>
           <w:tcPr>
             <w:tcW w:w="3388" w:type="dxa"/>
-            <w:gridSpan w:val="2"/>
             <w:tcBorders>
               <w:left w:val="single" w:sz="4" w:space="0" w:color="auto"/>
             </w:tcBorders>
@@ -10040,42 +8937,12 @@
                 <w:b/>
               </w:rPr>
             </w:pPr>
-            <w:proofErr w:type="spellStart"/>
-            <w:r>
-              <w:rPr>
-                <w:b/>
-              </w:rPr>
-              <w:t>Realschulabschluss</w:t>
-            </w:r>
-            <w:proofErr w:type="spellEnd"/>
-            <w:r>
-              <w:rPr>
-                <w:b/>
-              </w:rPr>
-              <w:t xml:space="preserve"> + </w:t>
-            </w:r>
-            <w:proofErr w:type="spellStart"/>
-            <w:r>
-              <w:rPr>
-                <w:b/>
-              </w:rPr>
-              <w:t>Fachhochschul</w:t>
-            </w:r>
-            <w:proofErr w:type="spellEnd"/>
-            <w:r>
-              <w:rPr>
-                <w:b/>
-              </w:rPr>
-              <w:t xml:space="preserve">. + </w:t>
-            </w:r>
-            <w:proofErr w:type="spellStart"/>
-            <w:r>
-              <w:rPr>
-                <w:b/>
-              </w:rPr>
-              <w:t>Abitur</w:t>
-            </w:r>
-            <w:proofErr w:type="spellEnd"/>
+            <w:r>
+              <w:rPr>
+                <w:b/>
+              </w:rPr>
+              <w:t>Realschulabschluss + Fachhochschul. + Abitur</w:t>
+            </w:r>
           </w:p>
         </w:tc>
         <w:tc>
@@ -10113,13 +8980,28 @@
               <w:jc w:val="center"/>
             </w:pPr>
             <w:r>
-              <w:t>1.</w:t>
-            </w:r>
-            <w:r>
-              <w:t>62</w:t>
-            </w:r>
-            <w:r>
-              <w:t xml:space="preserve"> </w:t>
+              <w:t xml:space="preserve">1.62 </w:t>
+            </w:r>
+          </w:p>
+          <w:p>
+            <w:pPr>
+              <w:jc w:val="center"/>
+            </w:pPr>
+            <w:r>
+              <w:t>(0.73 – 3.58)</w:t>
+            </w:r>
+          </w:p>
+        </w:tc>
+        <w:tc>
+          <w:tcPr>
+            <w:tcW w:w="1620" w:type="dxa"/>
+          </w:tcPr>
+          <w:p>
+            <w:pPr>
+              <w:jc w:val="center"/>
+            </w:pPr>
+            <w:r>
+              <w:t xml:space="preserve">1.64 </w:t>
             </w:r>
           </w:p>
           <w:p>
@@ -10130,37 +9012,7 @@
               <w:t>(0.</w:t>
             </w:r>
             <w:r>
-              <w:t>73 – 3.58</w:t>
-            </w:r>
-            <w:r>
-              <w:t>)</w:t>
-            </w:r>
-          </w:p>
-        </w:tc>
-        <w:tc>
-          <w:tcPr>
-            <w:tcW w:w="1562" w:type="dxa"/>
-          </w:tcPr>
-          <w:p>
-            <w:pPr>
-              <w:jc w:val="center"/>
-            </w:pPr>
-            <w:r>
-              <w:t>1.64</w:t>
-            </w:r>
-            <w:r>
-              <w:t xml:space="preserve"> </w:t>
-            </w:r>
-          </w:p>
-          <w:p>
-            <w:pPr>
-              <w:jc w:val="center"/>
-            </w:pPr>
-            <w:r>
-              <w:t>(0.</w:t>
-            </w:r>
-            <w:r>
-              <w:t>71 – 3.76</w:t>
+              <w:t>72 – 3.18</w:t>
             </w:r>
             <w:r>
               <w:t>)</w:t>
@@ -10174,8 +9026,8 @@
         </w:trPr>
         <w:tc>
           <w:tcPr>
-            <w:tcW w:w="9230" w:type="dxa"/>
-            <w:gridSpan w:val="8"/>
+            <w:tcW w:w="9288" w:type="dxa"/>
+            <w:gridSpan w:val="7"/>
           </w:tcPr>
           <w:p>
             <w:pPr>
@@ -10192,7 +9044,6 @@
           <w:tcPr>
             <w:tcW w:w="1310" w:type="dxa"/>
             <w:gridSpan w:val="2"/>
-            <w:vMerge w:val="restart"/>
             <w:tcBorders>
               <w:right w:val="single" w:sz="4" w:space="0" w:color="auto"/>
             </w:tcBorders>
@@ -10213,70 +9064,22 @@
         </w:tc>
         <w:tc>
           <w:tcPr>
-            <w:tcW w:w="1948" w:type="dxa"/>
-            <w:vMerge w:val="restart"/>
+            <w:tcW w:w="3388" w:type="dxa"/>
             <w:tcBorders>
               <w:left w:val="single" w:sz="4" w:space="0" w:color="auto"/>
-              <w:right w:val="single" w:sz="4" w:space="0" w:color="auto"/>
-            </w:tcBorders>
-          </w:tcPr>
-          <w:p>
-            <w:pPr>
-              <w:rPr>
-                <w:b/>
-              </w:rPr>
-            </w:pPr>
-            <w:proofErr w:type="spellStart"/>
-            <w:r>
-              <w:rPr>
-                <w:b/>
-              </w:rPr>
-              <w:t>Allergie</w:t>
-            </w:r>
-            <w:proofErr w:type="spellEnd"/>
-            <w:r>
-              <w:rPr>
-                <w:b/>
-              </w:rPr>
-              <w:t>_</w:t>
-            </w:r>
-          </w:p>
-          <w:p>
-            <w:pPr>
-              <w:rPr>
-                <w:b/>
-              </w:rPr>
-            </w:pPr>
-            <w:proofErr w:type="spellStart"/>
-            <w:proofErr w:type="gramStart"/>
-            <w:r>
-              <w:rPr>
-                <w:b/>
-              </w:rPr>
-              <w:t>bekommen</w:t>
-            </w:r>
-            <w:proofErr w:type="spellEnd"/>
-            <w:proofErr w:type="gramEnd"/>
-          </w:p>
-        </w:tc>
-        <w:tc>
-          <w:tcPr>
-            <w:tcW w:w="1440" w:type="dxa"/>
-            <w:tcBorders>
-              <w:left w:val="single" w:sz="4" w:space="0" w:color="auto"/>
-            </w:tcBorders>
-          </w:tcPr>
-          <w:p>
-            <w:pPr>
-              <w:rPr>
-                <w:b/>
-              </w:rPr>
-            </w:pPr>
-            <w:r>
-              <w:rPr>
-                <w:b/>
-              </w:rPr>
-              <w:t>Likely</w:t>
+            </w:tcBorders>
+          </w:tcPr>
+          <w:p>
+            <w:pPr>
+              <w:rPr>
+                <w:b/>
+              </w:rPr>
+            </w:pPr>
+            <w:r>
+              <w:rPr>
+                <w:b/>
+              </w:rPr>
+              <w:t>High level</w:t>
             </w:r>
           </w:p>
         </w:tc>
@@ -10289,7 +9092,10 @@
               <w:jc w:val="center"/>
             </w:pPr>
             <w:r>
-              <w:t>19</w:t>
+              <w:t>5</w:t>
+            </w:r>
+            <w:r>
+              <w:t>9</w:t>
             </w:r>
           </w:p>
         </w:tc>
@@ -10302,7 +9108,7 @@
               <w:jc w:val="center"/>
             </w:pPr>
             <w:r>
-              <w:t>79.17</w:t>
+              <w:t>88.06</w:t>
             </w:r>
           </w:p>
         </w:tc>
@@ -10321,7 +9127,7 @@
         </w:tc>
         <w:tc>
           <w:tcPr>
-            <w:tcW w:w="1562" w:type="dxa"/>
+            <w:tcW w:w="1620" w:type="dxa"/>
           </w:tcPr>
           <w:p>
             <w:pPr>
@@ -10341,7 +9147,6 @@
           <w:tcPr>
             <w:tcW w:w="1310" w:type="dxa"/>
             <w:gridSpan w:val="2"/>
-            <w:vMerge/>
             <w:tcBorders>
               <w:right w:val="single" w:sz="4" w:space="0" w:color="auto"/>
             </w:tcBorders>
@@ -10356,39 +9161,22 @@
         </w:tc>
         <w:tc>
           <w:tcPr>
-            <w:tcW w:w="1948" w:type="dxa"/>
-            <w:vMerge/>
+            <w:tcW w:w="3388" w:type="dxa"/>
             <w:tcBorders>
               <w:left w:val="single" w:sz="4" w:space="0" w:color="auto"/>
-              <w:right w:val="single" w:sz="4" w:space="0" w:color="auto"/>
-            </w:tcBorders>
-          </w:tcPr>
-          <w:p>
-            <w:pPr>
-              <w:rPr>
-                <w:b/>
-              </w:rPr>
-            </w:pPr>
-          </w:p>
-        </w:tc>
-        <w:tc>
-          <w:tcPr>
-            <w:tcW w:w="1440" w:type="dxa"/>
-            <w:tcBorders>
-              <w:left w:val="single" w:sz="4" w:space="0" w:color="auto"/>
-            </w:tcBorders>
-          </w:tcPr>
-          <w:p>
-            <w:pPr>
-              <w:rPr>
-                <w:b/>
-              </w:rPr>
-            </w:pPr>
-            <w:r>
-              <w:rPr>
-                <w:b/>
-              </w:rPr>
-              <w:t>Unlikely</w:t>
+            </w:tcBorders>
+          </w:tcPr>
+          <w:p>
+            <w:pPr>
+              <w:rPr>
+                <w:b/>
+              </w:rPr>
+            </w:pPr>
+            <w:r>
+              <w:rPr>
+                <w:b/>
+              </w:rPr>
+              <w:t>Low level</w:t>
             </w:r>
           </w:p>
         </w:tc>
@@ -10401,7 +9189,10 @@
               <w:jc w:val="center"/>
             </w:pPr>
             <w:r>
-              <w:t>187</w:t>
+              <w:t>14</w:t>
+            </w:r>
+            <w:r>
+              <w:t>7</w:t>
             </w:r>
           </w:p>
         </w:tc>
@@ -10414,7 +9205,7 @@
               <w:jc w:val="center"/>
             </w:pPr>
             <w:r>
-              <w:t>87.38</w:t>
+              <w:t>85.96</w:t>
             </w:r>
           </w:p>
         </w:tc>
@@ -10427,10 +9218,7 @@
               <w:jc w:val="center"/>
             </w:pPr>
             <w:r>
-              <w:t>1.16</w:t>
-            </w:r>
-            <w:r>
-              <w:t xml:space="preserve"> </w:t>
+              <w:t>0.81</w:t>
             </w:r>
           </w:p>
           <w:p>
@@ -10441,7 +9229,13 @@
               <w:t>(0.</w:t>
             </w:r>
             <w:r>
-              <w:t>32 – 4.19</w:t>
+              <w:t>33</w:t>
+            </w:r>
+            <w:r>
+              <w:t xml:space="preserve"> – </w:t>
+            </w:r>
+            <w:r>
+              <w:t>2.00</w:t>
             </w:r>
             <w:r>
               <w:t>)</w:t>
@@ -10450,418 +9244,31 @@
         </w:tc>
         <w:tc>
           <w:tcPr>
-            <w:tcW w:w="1562" w:type="dxa"/>
-          </w:tcPr>
-          <w:p>
-            <w:pPr>
-              <w:jc w:val="center"/>
-            </w:pPr>
-            <w:r>
-              <w:t>1.47</w:t>
-            </w:r>
-            <w:r>
-              <w:t xml:space="preserve"> </w:t>
-            </w:r>
-          </w:p>
-          <w:p>
-            <w:pPr>
-              <w:jc w:val="center"/>
-            </w:pPr>
-            <w:r>
-              <w:t>(0.</w:t>
-            </w:r>
-            <w:r>
-              <w:t>3</w:t>
-            </w:r>
-            <w:r>
-              <w:t>7</w:t>
+            <w:tcW w:w="1620" w:type="dxa"/>
+          </w:tcPr>
+          <w:p>
+            <w:pPr>
+              <w:jc w:val="center"/>
+            </w:pPr>
+            <w:r>
+              <w:t>0.96</w:t>
+            </w:r>
+          </w:p>
+          <w:p>
+            <w:pPr>
+              <w:jc w:val="center"/>
+            </w:pPr>
+            <w:r>
+              <w:t>(0.3</w:t>
+            </w:r>
+            <w:r>
+              <w:t>6</w:t>
             </w:r>
             <w:r>
               <w:t xml:space="preserve"> – </w:t>
             </w:r>
             <w:r>
-              <w:t>5.85</w:t>
-            </w:r>
-            <w:r>
-              <w:t>)</w:t>
-            </w:r>
-          </w:p>
-        </w:tc>
-      </w:tr>
-      <w:tr>
-        <w:trPr>
-          <w:trHeight w:val="310"/>
-        </w:trPr>
-        <w:tc>
-          <w:tcPr>
-            <w:tcW w:w="1310" w:type="dxa"/>
-            <w:gridSpan w:val="2"/>
-            <w:vMerge/>
-            <w:tcBorders>
-              <w:right w:val="single" w:sz="4" w:space="0" w:color="auto"/>
-            </w:tcBorders>
-          </w:tcPr>
-          <w:p>
-            <w:pPr>
-              <w:rPr>
-                <w:b/>
-              </w:rPr>
-            </w:pPr>
-          </w:p>
-        </w:tc>
-        <w:tc>
-          <w:tcPr>
-            <w:tcW w:w="1948" w:type="dxa"/>
-            <w:tcBorders>
-              <w:left w:val="single" w:sz="4" w:space="0" w:color="auto"/>
-            </w:tcBorders>
-          </w:tcPr>
-          <w:p>
-            <w:pPr>
-              <w:rPr>
-                <w:b/>
-              </w:rPr>
-            </w:pPr>
-          </w:p>
-        </w:tc>
-        <w:tc>
-          <w:tcPr>
-            <w:tcW w:w="1440" w:type="dxa"/>
-          </w:tcPr>
-          <w:p>
-            <w:pPr>
-              <w:rPr>
-                <w:b/>
-              </w:rPr>
-            </w:pPr>
-          </w:p>
-        </w:tc>
-        <w:tc>
-          <w:tcPr>
-            <w:tcW w:w="630" w:type="dxa"/>
-          </w:tcPr>
-          <w:p>
-            <w:pPr>
-              <w:jc w:val="center"/>
-            </w:pPr>
-          </w:p>
-        </w:tc>
-        <w:tc>
-          <w:tcPr>
-            <w:tcW w:w="810" w:type="dxa"/>
-          </w:tcPr>
-          <w:p>
-            <w:pPr>
-              <w:jc w:val="center"/>
-            </w:pPr>
-          </w:p>
-        </w:tc>
-        <w:tc>
-          <w:tcPr>
-            <w:tcW w:w="1530" w:type="dxa"/>
-          </w:tcPr>
-          <w:p>
-            <w:pPr>
-              <w:jc w:val="center"/>
-            </w:pPr>
-          </w:p>
-        </w:tc>
-        <w:tc>
-          <w:tcPr>
-            <w:tcW w:w="1562" w:type="dxa"/>
-          </w:tcPr>
-          <w:p>
-            <w:pPr>
-              <w:jc w:val="center"/>
-            </w:pPr>
-          </w:p>
-        </w:tc>
-      </w:tr>
-      <w:tr>
-        <w:trPr>
-          <w:trHeight w:val="310"/>
-        </w:trPr>
-        <w:tc>
-          <w:tcPr>
-            <w:tcW w:w="1310" w:type="dxa"/>
-            <w:gridSpan w:val="2"/>
-            <w:vMerge/>
-            <w:tcBorders>
-              <w:right w:val="single" w:sz="4" w:space="0" w:color="auto"/>
-            </w:tcBorders>
-          </w:tcPr>
-          <w:p>
-            <w:pPr>
-              <w:rPr>
-                <w:b/>
-              </w:rPr>
-            </w:pPr>
-          </w:p>
-        </w:tc>
-        <w:tc>
-          <w:tcPr>
-            <w:tcW w:w="1948" w:type="dxa"/>
-            <w:vMerge w:val="restart"/>
-            <w:tcBorders>
-              <w:left w:val="single" w:sz="4" w:space="0" w:color="auto"/>
-              <w:right w:val="single" w:sz="4" w:space="0" w:color="auto"/>
-            </w:tcBorders>
-          </w:tcPr>
-          <w:p>
-            <w:pPr>
-              <w:rPr>
-                <w:b/>
-              </w:rPr>
-            </w:pPr>
-            <w:proofErr w:type="spellStart"/>
-            <w:r>
-              <w:rPr>
-                <w:b/>
-              </w:rPr>
-              <w:t>Allergie</w:t>
-            </w:r>
-            <w:proofErr w:type="spellEnd"/>
-            <w:r>
-              <w:rPr>
-                <w:b/>
-              </w:rPr>
-              <w:t>_</w:t>
-            </w:r>
-          </w:p>
-          <w:p>
-            <w:pPr>
-              <w:rPr>
-                <w:b/>
-              </w:rPr>
-            </w:pPr>
-            <w:proofErr w:type="spellStart"/>
-            <w:proofErr w:type="gramStart"/>
-            <w:r>
-              <w:rPr>
-                <w:b/>
-              </w:rPr>
-              <w:t>schlimm</w:t>
-            </w:r>
-            <w:proofErr w:type="spellEnd"/>
-            <w:proofErr w:type="gramEnd"/>
-          </w:p>
-        </w:tc>
-        <w:tc>
-          <w:tcPr>
-            <w:tcW w:w="1440" w:type="dxa"/>
-            <w:tcBorders>
-              <w:left w:val="single" w:sz="4" w:space="0" w:color="auto"/>
-            </w:tcBorders>
-          </w:tcPr>
-          <w:p>
-            <w:pPr>
-              <w:rPr>
-                <w:b/>
-              </w:rPr>
-            </w:pPr>
-            <w:r>
-              <w:rPr>
-                <w:b/>
-              </w:rPr>
-              <w:t>Very bad</w:t>
-            </w:r>
-          </w:p>
-        </w:tc>
-        <w:tc>
-          <w:tcPr>
-            <w:tcW w:w="630" w:type="dxa"/>
-          </w:tcPr>
-          <w:p>
-            <w:pPr>
-              <w:jc w:val="center"/>
-            </w:pPr>
-            <w:r>
-              <w:t>180</w:t>
-            </w:r>
-          </w:p>
-        </w:tc>
-        <w:tc>
-          <w:tcPr>
-            <w:tcW w:w="810" w:type="dxa"/>
-          </w:tcPr>
-          <w:p>
-            <w:pPr>
-              <w:jc w:val="center"/>
-            </w:pPr>
-            <w:r>
-              <w:t>87.38</w:t>
-            </w:r>
-          </w:p>
-        </w:tc>
-        <w:tc>
-          <w:tcPr>
-            <w:tcW w:w="1530" w:type="dxa"/>
-          </w:tcPr>
-          <w:p>
-            <w:pPr>
-              <w:jc w:val="center"/>
-            </w:pPr>
-            <w:r>
-              <w:t>1</w:t>
-            </w:r>
-          </w:p>
-        </w:tc>
-        <w:tc>
-          <w:tcPr>
-            <w:tcW w:w="1562" w:type="dxa"/>
-          </w:tcPr>
-          <w:p>
-            <w:pPr>
-              <w:jc w:val="center"/>
-            </w:pPr>
-            <w:r>
-              <w:t>1</w:t>
-            </w:r>
-          </w:p>
-        </w:tc>
-      </w:tr>
-      <w:tr>
-        <w:trPr>
-          <w:trHeight w:val="310"/>
-        </w:trPr>
-        <w:tc>
-          <w:tcPr>
-            <w:tcW w:w="1310" w:type="dxa"/>
-            <w:gridSpan w:val="2"/>
-            <w:vMerge/>
-            <w:tcBorders>
-              <w:right w:val="single" w:sz="4" w:space="0" w:color="auto"/>
-            </w:tcBorders>
-          </w:tcPr>
-          <w:p>
-            <w:pPr>
-              <w:rPr>
-                <w:b/>
-              </w:rPr>
-            </w:pPr>
-          </w:p>
-        </w:tc>
-        <w:tc>
-          <w:tcPr>
-            <w:tcW w:w="1948" w:type="dxa"/>
-            <w:vMerge/>
-            <w:tcBorders>
-              <w:left w:val="single" w:sz="4" w:space="0" w:color="auto"/>
-              <w:right w:val="single" w:sz="4" w:space="0" w:color="auto"/>
-            </w:tcBorders>
-          </w:tcPr>
-          <w:p>
-            <w:pPr>
-              <w:rPr>
-                <w:b/>
-              </w:rPr>
-            </w:pPr>
-          </w:p>
-        </w:tc>
-        <w:tc>
-          <w:tcPr>
-            <w:tcW w:w="1440" w:type="dxa"/>
-            <w:tcBorders>
-              <w:left w:val="single" w:sz="4" w:space="0" w:color="auto"/>
-            </w:tcBorders>
-          </w:tcPr>
-          <w:p>
-            <w:pPr>
-              <w:rPr>
-                <w:b/>
-              </w:rPr>
-            </w:pPr>
-            <w:r>
-              <w:rPr>
-                <w:b/>
-              </w:rPr>
-              <w:t>Not so bad</w:t>
-            </w:r>
-          </w:p>
-        </w:tc>
-        <w:tc>
-          <w:tcPr>
-            <w:tcW w:w="630" w:type="dxa"/>
-          </w:tcPr>
-          <w:p>
-            <w:pPr>
-              <w:jc w:val="center"/>
-            </w:pPr>
-            <w:r>
-              <w:t>26</w:t>
-            </w:r>
-          </w:p>
-        </w:tc>
-        <w:tc>
-          <w:tcPr>
-            <w:tcW w:w="810" w:type="dxa"/>
-          </w:tcPr>
-          <w:p>
-            <w:pPr>
-              <w:jc w:val="center"/>
-            </w:pPr>
-            <w:r>
-              <w:t>81.25</w:t>
-            </w:r>
-          </w:p>
-        </w:tc>
-        <w:tc>
-          <w:tcPr>
-            <w:tcW w:w="1530" w:type="dxa"/>
-          </w:tcPr>
-          <w:p>
-            <w:pPr>
-              <w:jc w:val="center"/>
-            </w:pPr>
-            <w:r>
-              <w:t>0.</w:t>
-            </w:r>
-            <w:r>
-              <w:t>65</w:t>
-            </w:r>
-            <w:r>
-              <w:t xml:space="preserve"> </w:t>
-            </w:r>
-          </w:p>
-          <w:p>
-            <w:pPr>
-              <w:jc w:val="center"/>
-            </w:pPr>
-            <w:r>
-              <w:t>(0.</w:t>
-            </w:r>
-            <w:r>
-              <w:t>23 – 1.86</w:t>
-            </w:r>
-            <w:r>
-              <w:t>)</w:t>
-            </w:r>
-          </w:p>
-        </w:tc>
-        <w:tc>
-          <w:tcPr>
-            <w:tcW w:w="1562" w:type="dxa"/>
-          </w:tcPr>
-          <w:p>
-            <w:pPr>
-              <w:jc w:val="center"/>
-            </w:pPr>
-            <w:r>
-              <w:t>0.75</w:t>
-            </w:r>
-            <w:r>
-              <w:t xml:space="preserve"> </w:t>
-            </w:r>
-          </w:p>
-          <w:p>
-            <w:pPr>
-              <w:jc w:val="center"/>
-            </w:pPr>
-            <w:r>
-              <w:t>(0.25 – 2.24</w:t>
-            </w:r>
-            <w:r>
-              <w:t>)</w:t>
+              <w:t>3.74)</w:t>
             </w:r>
           </w:p>
         </w:tc>
@@ -10872,8 +9279,8 @@
         </w:trPr>
         <w:tc>
           <w:tcPr>
-            <w:tcW w:w="9230" w:type="dxa"/>
-            <w:gridSpan w:val="8"/>
+            <w:tcW w:w="9288" w:type="dxa"/>
+            <w:gridSpan w:val="7"/>
           </w:tcPr>
           <w:p>
             <w:pPr>
@@ -10911,7 +9318,7 @@
         <w:tc>
           <w:tcPr>
             <w:tcW w:w="3420" w:type="dxa"/>
-            <w:gridSpan w:val="3"/>
+            <w:gridSpan w:val="2"/>
             <w:tcBorders>
               <w:left w:val="single" w:sz="4" w:space="0" w:color="auto"/>
             </w:tcBorders>
@@ -10971,7 +9378,7 @@
         </w:tc>
         <w:tc>
           <w:tcPr>
-            <w:tcW w:w="1562" w:type="dxa"/>
+            <w:tcW w:w="1620" w:type="dxa"/>
           </w:tcPr>
           <w:p>
             <w:pPr>
@@ -11006,7 +9413,7 @@
         <w:tc>
           <w:tcPr>
             <w:tcW w:w="3420" w:type="dxa"/>
-            <w:gridSpan w:val="3"/>
+            <w:gridSpan w:val="2"/>
             <w:tcBorders>
               <w:left w:val="single" w:sz="4" w:space="0" w:color="auto"/>
             </w:tcBorders>
@@ -11060,7 +9467,28 @@
               <w:jc w:val="center"/>
             </w:pPr>
             <w:r>
-              <w:t>1.56</w:t>
+              <w:t xml:space="preserve">1.56 </w:t>
+            </w:r>
+          </w:p>
+          <w:p>
+            <w:pPr>
+              <w:jc w:val="center"/>
+            </w:pPr>
+            <w:r>
+              <w:t>(0.63 – 3.84)</w:t>
+            </w:r>
+          </w:p>
+        </w:tc>
+        <w:tc>
+          <w:tcPr>
+            <w:tcW w:w="1620" w:type="dxa"/>
+          </w:tcPr>
+          <w:p>
+            <w:pPr>
+              <w:jc w:val="center"/>
+            </w:pPr>
+            <w:r>
+              <w:t>1.38</w:t>
             </w:r>
             <w:r>
               <w:t xml:space="preserve"> </w:t>
@@ -11071,43 +9499,10 @@
               <w:jc w:val="center"/>
             </w:pPr>
             <w:r>
-              <w:t>(0.63</w:t>
-            </w:r>
-            <w:r>
-              <w:t xml:space="preserve"> – </w:t>
-            </w:r>
-            <w:r>
-              <w:t>3.84</w:t>
-            </w:r>
-            <w:r>
-              <w:t>)</w:t>
-            </w:r>
-          </w:p>
-        </w:tc>
-        <w:tc>
-          <w:tcPr>
-            <w:tcW w:w="1562" w:type="dxa"/>
-          </w:tcPr>
-          <w:p>
-            <w:pPr>
-              <w:jc w:val="center"/>
-            </w:pPr>
-            <w:r>
-              <w:t>1.49</w:t>
-            </w:r>
-            <w:r>
-              <w:t xml:space="preserve"> </w:t>
-            </w:r>
-          </w:p>
-          <w:p>
-            <w:pPr>
-              <w:jc w:val="center"/>
-            </w:pPr>
-            <w:r>
               <w:t>(0.</w:t>
             </w:r>
             <w:r>
-              <w:t>57 – 3.92</w:t>
+              <w:t>52 – 2.56</w:t>
             </w:r>
             <w:r>
               <w:t>)</w:t>
@@ -11121,8 +9516,8 @@
         </w:trPr>
         <w:tc>
           <w:tcPr>
-            <w:tcW w:w="9230" w:type="dxa"/>
-            <w:gridSpan w:val="8"/>
+            <w:tcW w:w="9288" w:type="dxa"/>
+            <w:gridSpan w:val="7"/>
           </w:tcPr>
           <w:p>
             <w:pPr>
@@ -11160,7 +9555,7 @@
         <w:tc>
           <w:tcPr>
             <w:tcW w:w="3420" w:type="dxa"/>
-            <w:gridSpan w:val="3"/>
+            <w:gridSpan w:val="2"/>
             <w:tcBorders>
               <w:left w:val="single" w:sz="4" w:space="0" w:color="auto"/>
             </w:tcBorders>
@@ -11220,7 +9615,7 @@
         </w:tc>
         <w:tc>
           <w:tcPr>
-            <w:tcW w:w="1562" w:type="dxa"/>
+            <w:tcW w:w="1620" w:type="dxa"/>
           </w:tcPr>
           <w:p>
             <w:pPr>
@@ -11255,7 +9650,7 @@
         <w:tc>
           <w:tcPr>
             <w:tcW w:w="3420" w:type="dxa"/>
-            <w:gridSpan w:val="3"/>
+            <w:gridSpan w:val="2"/>
             <w:tcBorders>
               <w:left w:val="single" w:sz="4" w:space="0" w:color="auto"/>
             </w:tcBorders>
@@ -11317,43 +9712,34 @@
               <w:jc w:val="center"/>
             </w:pPr>
             <w:r>
-              <w:t>(0.</w:t>
-            </w:r>
-            <w:r>
-              <w:t>43 – 3.37</w:t>
-            </w:r>
-            <w:r>
-              <w:t>)</w:t>
-            </w:r>
-          </w:p>
-        </w:tc>
-        <w:tc>
-          <w:tcPr>
-            <w:tcW w:w="1562" w:type="dxa"/>
-          </w:tcPr>
-          <w:p>
-            <w:pPr>
-              <w:jc w:val="center"/>
-            </w:pPr>
-            <w:r>
-              <w:t>1.02</w:t>
-            </w:r>
-          </w:p>
-          <w:p>
-            <w:pPr>
-              <w:jc w:val="center"/>
-            </w:pPr>
-            <w:r>
-              <w:t>(0.3</w:t>
+              <w:t>(0.43 – 3.37)</w:t>
+            </w:r>
+          </w:p>
+        </w:tc>
+        <w:tc>
+          <w:tcPr>
+            <w:tcW w:w="1620" w:type="dxa"/>
+          </w:tcPr>
+          <w:p>
+            <w:pPr>
+              <w:jc w:val="center"/>
+            </w:pPr>
+            <w:r>
+              <w:t>1.0</w:t>
             </w:r>
             <w:r>
               <w:t>5</w:t>
             </w:r>
-            <w:r>
-              <w:t xml:space="preserve"> – </w:t>
-            </w:r>
-            <w:r>
-              <w:t>3.01</w:t>
+          </w:p>
+          <w:p>
+            <w:pPr>
+              <w:jc w:val="center"/>
+            </w:pPr>
+            <w:r>
+              <w:t xml:space="preserve">(0.35 – </w:t>
+            </w:r>
+            <w:r>
+              <w:t>3.67</w:t>
             </w:r>
             <w:r>
               <w:t>)</w:t>
@@ -11367,30 +9753,8 @@
         </w:trPr>
         <w:tc>
           <w:tcPr>
-            <w:tcW w:w="9230" w:type="dxa"/>
-            <w:gridSpan w:val="8"/>
-            <w:tcBorders>
-              <w:bottom w:val="single" w:sz="4" w:space="0" w:color="auto"/>
-            </w:tcBorders>
-          </w:tcPr>
-          <w:p>
-            <w:pPr>
-              <w:jc w:val="center"/>
-            </w:pPr>
-          </w:p>
-        </w:tc>
-      </w:tr>
-      <w:tr>
-        <w:trPr>
-          <w:trHeight w:val="280"/>
-        </w:trPr>
-        <w:tc>
-          <w:tcPr>
-            <w:tcW w:w="9230" w:type="dxa"/>
-            <w:gridSpan w:val="8"/>
-            <w:tcBorders>
-              <w:top w:val="single" w:sz="4" w:space="0" w:color="auto"/>
-            </w:tcBorders>
+            <w:tcW w:w="9288" w:type="dxa"/>
+            <w:gridSpan w:val="7"/>
           </w:tcPr>
           <w:p>
             <w:pPr>
@@ -11402,6 +9766,9 @@
     </w:tbl>
     <w:p>
       <w:pPr>
+        <w:pBdr>
+          <w:top w:val="single" w:sz="4" w:space="1" w:color="auto"/>
+        </w:pBdr>
         <w:spacing w:after="400" w:line="360" w:lineRule="auto"/>
         <w:rPr>
           <w:b/>
@@ -11424,10 +9791,34 @@
         </w:rPr>
       </w:pPr>
     </w:p>
+    <w:p>
+      <w:pPr>
+        <w:spacing w:after="400" w:line="360" w:lineRule="auto"/>
+        <w:rPr>
+          <w:b/>
+        </w:rPr>
+      </w:pPr>
+    </w:p>
+    <w:p>
+      <w:pPr>
+        <w:spacing w:after="400" w:line="360" w:lineRule="auto"/>
+        <w:rPr>
+          <w:b/>
+        </w:rPr>
+      </w:pPr>
+    </w:p>
+    <w:p>
+      <w:pPr>
+        <w:spacing w:after="400" w:line="360" w:lineRule="auto"/>
+        <w:rPr>
+          <w:b/>
+        </w:rPr>
+      </w:pPr>
+    </w:p>
     <w:tbl>
       <w:tblPr>
         <w:tblStyle w:val="TableGrid"/>
-        <w:tblW w:w="0" w:type="auto"/>
+        <w:tblW w:w="9468" w:type="dxa"/>
         <w:tblBorders>
           <w:top w:val="none" w:sz="0" w:space="0" w:color="auto"/>
           <w:left w:val="none" w:sz="0" w:space="0" w:color="auto"/>
@@ -11441,18 +9832,17 @@
       </w:tblPr>
       <w:tblGrid>
         <w:gridCol w:w="1998"/>
-        <w:gridCol w:w="1620"/>
-        <w:gridCol w:w="1170"/>
+        <w:gridCol w:w="2790"/>
         <w:gridCol w:w="630"/>
         <w:gridCol w:w="810"/>
-        <w:gridCol w:w="1530"/>
-        <w:gridCol w:w="1472"/>
+        <w:gridCol w:w="1620"/>
+        <w:gridCol w:w="1620"/>
       </w:tblGrid>
       <w:tr>
         <w:tc>
           <w:tcPr>
-            <w:tcW w:w="9230" w:type="dxa"/>
-            <w:gridSpan w:val="7"/>
+            <w:tcW w:w="9468" w:type="dxa"/>
+            <w:gridSpan w:val="6"/>
             <w:tcBorders>
               <w:top w:val="single" w:sz="4" w:space="0" w:color="auto"/>
               <w:bottom w:val="single" w:sz="4" w:space="0" w:color="auto"/>
@@ -11468,25 +9858,7 @@
               <w:rPr>
                 <w:b/>
               </w:rPr>
-              <w:t>Table 3</w:t>
-            </w:r>
-            <w:r>
-              <w:rPr>
-                <w:b/>
-              </w:rPr>
-              <w:t xml:space="preserve"> – Logistic regression results for subjects who answered 5 or more preve</w:t>
-            </w:r>
-            <w:r>
-              <w:rPr>
-                <w:b/>
-              </w:rPr>
-              <w:t>ntive measures correctly (n = 146</w:t>
-            </w:r>
-            <w:r>
-              <w:rPr>
-                <w:b/>
-              </w:rPr>
-              <w:t>).</w:t>
+              <w:t>Appendix Table 2 – Sensitivity analysis for subjects who answered 5 or more preventive measures correctly (n = 146).</w:t>
             </w:r>
           </w:p>
         </w:tc>
@@ -11495,7 +9867,7 @@
         <w:tc>
           <w:tcPr>
             <w:tcW w:w="4788" w:type="dxa"/>
-            <w:gridSpan w:val="3"/>
+            <w:gridSpan w:val="2"/>
             <w:tcBorders>
               <w:top w:val="single" w:sz="4" w:space="0" w:color="auto"/>
             </w:tcBorders>
@@ -11568,19 +9940,13 @@
               <w:rPr>
                 <w:b/>
               </w:rPr>
-              <w:t xml:space="preserve"> to at least 5</w:t>
-            </w:r>
-            <w:r>
-              <w:rPr>
-                <w:b/>
-              </w:rPr>
-              <w:t>)</w:t>
-            </w:r>
-          </w:p>
-        </w:tc>
-        <w:tc>
-          <w:tcPr>
-            <w:tcW w:w="1530" w:type="dxa"/>
+              <w:t xml:space="preserve"> to at least 5)</w:t>
+            </w:r>
+          </w:p>
+        </w:tc>
+        <w:tc>
+          <w:tcPr>
+            <w:tcW w:w="1620" w:type="dxa"/>
             <w:tcBorders>
               <w:top w:val="single" w:sz="4" w:space="0" w:color="auto"/>
               <w:bottom w:val="single" w:sz="4" w:space="0" w:color="auto"/>
@@ -11602,7 +9968,7 @@
         </w:tc>
         <w:tc>
           <w:tcPr>
-            <w:tcW w:w="1472" w:type="dxa"/>
+            <w:tcW w:w="1620" w:type="dxa"/>
             <w:tcBorders>
               <w:top w:val="single" w:sz="4" w:space="0" w:color="auto"/>
               <w:bottom w:val="single" w:sz="4" w:space="0" w:color="auto"/>
@@ -11652,7 +10018,6 @@
         <w:tc>
           <w:tcPr>
             <w:tcW w:w="2790" w:type="dxa"/>
-            <w:gridSpan w:val="2"/>
             <w:tcBorders>
               <w:left w:val="single" w:sz="4" w:space="0" w:color="auto"/>
             </w:tcBorders>
@@ -11667,27 +10032,7 @@
               <w:rPr>
                 <w:b/>
               </w:rPr>
-              <w:t>Younger</w:t>
-            </w:r>
-            <w:r>
-              <w:rPr>
-                <w:b/>
-              </w:rPr>
-              <w:t xml:space="preserve"> (18-24 </w:t>
-            </w:r>
-            <w:proofErr w:type="spellStart"/>
-            <w:r>
-              <w:rPr>
-                <w:b/>
-              </w:rPr>
-              <w:t>yo</w:t>
-            </w:r>
-            <w:proofErr w:type="spellEnd"/>
-            <w:r>
-              <w:rPr>
-                <w:b/>
-              </w:rPr>
-              <w:t>)</w:t>
+              <w:t>Younger (18-24 yo)</w:t>
             </w:r>
           </w:p>
         </w:tc>
@@ -11719,7 +10064,7 @@
         </w:tc>
         <w:tc>
           <w:tcPr>
-            <w:tcW w:w="1530" w:type="dxa"/>
+            <w:tcW w:w="1620" w:type="dxa"/>
           </w:tcPr>
           <w:p>
             <w:pPr>
@@ -11732,7 +10077,7 @@
         </w:tc>
         <w:tc>
           <w:tcPr>
-            <w:tcW w:w="1472" w:type="dxa"/>
+            <w:tcW w:w="1620" w:type="dxa"/>
           </w:tcPr>
           <w:p>
             <w:pPr>
@@ -11767,7 +10112,6 @@
         <w:tc>
           <w:tcPr>
             <w:tcW w:w="2790" w:type="dxa"/>
-            <w:gridSpan w:val="2"/>
             <w:tcBorders>
               <w:left w:val="single" w:sz="4" w:space="0" w:color="auto"/>
             </w:tcBorders>
@@ -11782,27 +10126,7 @@
               <w:rPr>
                 <w:b/>
               </w:rPr>
-              <w:t>Older</w:t>
-            </w:r>
-            <w:r>
-              <w:rPr>
-                <w:b/>
-              </w:rPr>
-              <w:t xml:space="preserve"> (25-44 </w:t>
-            </w:r>
-            <w:proofErr w:type="spellStart"/>
-            <w:r>
-              <w:rPr>
-                <w:b/>
-              </w:rPr>
-              <w:t>yo</w:t>
-            </w:r>
-            <w:proofErr w:type="spellEnd"/>
-            <w:r>
-              <w:rPr>
-                <w:b/>
-              </w:rPr>
-              <w:t>)</w:t>
+              <w:t>Older (25-44 yo)</w:t>
             </w:r>
           </w:p>
         </w:tc>
@@ -11834,14 +10158,35 @@
         </w:tc>
         <w:tc>
           <w:tcPr>
-            <w:tcW w:w="1530" w:type="dxa"/>
-          </w:tcPr>
-          <w:p>
-            <w:pPr>
-              <w:jc w:val="center"/>
-            </w:pPr>
-            <w:r>
-              <w:t>1.88</w:t>
+            <w:tcW w:w="1620" w:type="dxa"/>
+          </w:tcPr>
+          <w:p>
+            <w:pPr>
+              <w:jc w:val="center"/>
+            </w:pPr>
+            <w:r>
+              <w:t xml:space="preserve">1.88 </w:t>
+            </w:r>
+          </w:p>
+          <w:p>
+            <w:pPr>
+              <w:jc w:val="center"/>
+            </w:pPr>
+            <w:r>
+              <w:t>(0.49 – 7.14)</w:t>
+            </w:r>
+          </w:p>
+        </w:tc>
+        <w:tc>
+          <w:tcPr>
+            <w:tcW w:w="1620" w:type="dxa"/>
+          </w:tcPr>
+          <w:p>
+            <w:pPr>
+              <w:jc w:val="center"/>
+            </w:pPr>
+            <w:r>
+              <w:t>1.95</w:t>
             </w:r>
             <w:r>
               <w:t xml:space="preserve"> </w:t>
@@ -11852,40 +10197,10 @@
               <w:jc w:val="center"/>
             </w:pPr>
             <w:r>
-              <w:t>(0.</w:t>
-            </w:r>
-            <w:r>
-              <w:t>49 – 7.14</w:t>
-            </w:r>
-            <w:r>
-              <w:t>)</w:t>
-            </w:r>
-          </w:p>
-        </w:tc>
-        <w:tc>
-          <w:tcPr>
-            <w:tcW w:w="1472" w:type="dxa"/>
-          </w:tcPr>
-          <w:p>
-            <w:pPr>
-              <w:jc w:val="center"/>
-            </w:pPr>
-            <w:r>
-              <w:t>1.68</w:t>
-            </w:r>
-            <w:r>
-              <w:t xml:space="preserve"> </w:t>
-            </w:r>
-          </w:p>
-          <w:p>
-            <w:pPr>
-              <w:jc w:val="center"/>
-            </w:pPr>
-            <w:r>
-              <w:t>(0</w:t>
-            </w:r>
-            <w:r>
-              <w:t>.41 – 6.83</w:t>
+              <w:t>(0.4</w:t>
+            </w:r>
+            <w:r>
+              <w:t>8 – 7.97</w:t>
             </w:r>
             <w:r>
               <w:t>)</w:t>
@@ -11899,8 +10214,8 @@
         </w:trPr>
         <w:tc>
           <w:tcPr>
-            <w:tcW w:w="9230" w:type="dxa"/>
-            <w:gridSpan w:val="7"/>
+            <w:tcW w:w="9468" w:type="dxa"/>
+            <w:gridSpan w:val="6"/>
           </w:tcPr>
           <w:p>
             <w:pPr>
@@ -11938,7 +10253,6 @@
         <w:tc>
           <w:tcPr>
             <w:tcW w:w="2790" w:type="dxa"/>
-            <w:gridSpan w:val="2"/>
             <w:tcBorders>
               <w:left w:val="single" w:sz="4" w:space="0" w:color="auto"/>
             </w:tcBorders>
@@ -11985,7 +10299,7 @@
         </w:tc>
         <w:tc>
           <w:tcPr>
-            <w:tcW w:w="1530" w:type="dxa"/>
+            <w:tcW w:w="1620" w:type="dxa"/>
           </w:tcPr>
           <w:p>
             <w:pPr>
@@ -11998,7 +10312,7 @@
         </w:tc>
         <w:tc>
           <w:tcPr>
-            <w:tcW w:w="1472" w:type="dxa"/>
+            <w:tcW w:w="1620" w:type="dxa"/>
           </w:tcPr>
           <w:p>
             <w:pPr>
@@ -12033,7 +10347,6 @@
         <w:tc>
           <w:tcPr>
             <w:tcW w:w="2790" w:type="dxa"/>
-            <w:gridSpan w:val="2"/>
             <w:tcBorders>
               <w:left w:val="single" w:sz="4" w:space="0" w:color="auto"/>
             </w:tcBorders>
@@ -12080,17 +10393,35 @@
         </w:tc>
         <w:tc>
           <w:tcPr>
-            <w:tcW w:w="1530" w:type="dxa"/>
-          </w:tcPr>
-          <w:p>
-            <w:pPr>
-              <w:jc w:val="center"/>
-            </w:pPr>
-            <w:r>
-              <w:t>0.</w:t>
-            </w:r>
-            <w:r>
-              <w:t>52</w:t>
+            <w:tcW w:w="1620" w:type="dxa"/>
+          </w:tcPr>
+          <w:p>
+            <w:pPr>
+              <w:jc w:val="center"/>
+            </w:pPr>
+            <w:r>
+              <w:t xml:space="preserve">0.52 </w:t>
+            </w:r>
+          </w:p>
+          <w:p>
+            <w:pPr>
+              <w:jc w:val="center"/>
+            </w:pPr>
+            <w:r>
+              <w:t>(0.18 – 1.49)</w:t>
+            </w:r>
+          </w:p>
+        </w:tc>
+        <w:tc>
+          <w:tcPr>
+            <w:tcW w:w="1620" w:type="dxa"/>
+          </w:tcPr>
+          <w:p>
+            <w:pPr>
+              <w:jc w:val="center"/>
+            </w:pPr>
+            <w:r>
+              <w:t>0.61</w:t>
             </w:r>
             <w:r>
               <w:t xml:space="preserve"> </w:t>
@@ -12104,37 +10435,7 @@
               <w:t>(0.</w:t>
             </w:r>
             <w:r>
-              <w:t>18 – 1.49</w:t>
-            </w:r>
-            <w:r>
-              <w:t>)</w:t>
-            </w:r>
-          </w:p>
-        </w:tc>
-        <w:tc>
-          <w:tcPr>
-            <w:tcW w:w="1472" w:type="dxa"/>
-          </w:tcPr>
-          <w:p>
-            <w:pPr>
-              <w:jc w:val="center"/>
-            </w:pPr>
-            <w:r>
-              <w:t>0.65</w:t>
-            </w:r>
-            <w:r>
-              <w:t xml:space="preserve"> </w:t>
-            </w:r>
-          </w:p>
-          <w:p>
-            <w:pPr>
-              <w:jc w:val="center"/>
-            </w:pPr>
-            <w:r>
-              <w:t>(0.</w:t>
-            </w:r>
-            <w:r>
-              <w:t>22 – 1.93</w:t>
+              <w:t>20 – 1.82</w:t>
             </w:r>
             <w:r>
               <w:t>)</w:t>
@@ -12148,8 +10449,8 @@
         </w:trPr>
         <w:tc>
           <w:tcPr>
-            <w:tcW w:w="9230" w:type="dxa"/>
-            <w:gridSpan w:val="7"/>
+            <w:tcW w:w="9468" w:type="dxa"/>
+            <w:gridSpan w:val="6"/>
           </w:tcPr>
           <w:p>
             <w:pPr>
@@ -12187,7 +10488,6 @@
         <w:tc>
           <w:tcPr>
             <w:tcW w:w="2790" w:type="dxa"/>
-            <w:gridSpan w:val="2"/>
             <w:tcBorders>
               <w:left w:val="single" w:sz="4" w:space="0" w:color="auto"/>
             </w:tcBorders>
@@ -12234,7 +10534,7 @@
         </w:tc>
         <w:tc>
           <w:tcPr>
-            <w:tcW w:w="1530" w:type="dxa"/>
+            <w:tcW w:w="1620" w:type="dxa"/>
           </w:tcPr>
           <w:p>
             <w:pPr>
@@ -12247,7 +10547,7 @@
         </w:tc>
         <w:tc>
           <w:tcPr>
-            <w:tcW w:w="1472" w:type="dxa"/>
+            <w:tcW w:w="1620" w:type="dxa"/>
           </w:tcPr>
           <w:p>
             <w:pPr>
@@ -12282,7 +10582,6 @@
         <w:tc>
           <w:tcPr>
             <w:tcW w:w="2790" w:type="dxa"/>
-            <w:gridSpan w:val="2"/>
             <w:tcBorders>
               <w:left w:val="single" w:sz="4" w:space="0" w:color="auto"/>
             </w:tcBorders>
@@ -12329,64 +10628,43 @@
         </w:tc>
         <w:tc>
           <w:tcPr>
-            <w:tcW w:w="1530" w:type="dxa"/>
-          </w:tcPr>
-          <w:p>
-            <w:pPr>
-              <w:jc w:val="center"/>
-            </w:pPr>
-            <w:r>
-              <w:t>0.</w:t>
-            </w:r>
-            <w:r>
-              <w:t>77</w:t>
-            </w:r>
-            <w:r>
-              <w:t xml:space="preserve"> </w:t>
-            </w:r>
-          </w:p>
-          <w:p>
-            <w:pPr>
-              <w:jc w:val="center"/>
-            </w:pPr>
-            <w:r>
-              <w:t>(0.</w:t>
-            </w:r>
-            <w:r>
-              <w:t>45 – 1.34</w:t>
-            </w:r>
-            <w:r>
-              <w:t>)</w:t>
-            </w:r>
-          </w:p>
-        </w:tc>
-        <w:tc>
-          <w:tcPr>
-            <w:tcW w:w="1472" w:type="dxa"/>
-          </w:tcPr>
-          <w:p>
-            <w:pPr>
-              <w:jc w:val="center"/>
-            </w:pPr>
-            <w:r>
-              <w:t>0.81</w:t>
-            </w:r>
-            <w:r>
-              <w:t xml:space="preserve"> </w:t>
-            </w:r>
-          </w:p>
-          <w:p>
-            <w:pPr>
-              <w:jc w:val="center"/>
-            </w:pPr>
-            <w:r>
-              <w:t>(0.</w:t>
-            </w:r>
-            <w:r>
-              <w:t>45 – 1.47</w:t>
-            </w:r>
-            <w:r>
-              <w:t>)</w:t>
+            <w:tcW w:w="1620" w:type="dxa"/>
+          </w:tcPr>
+          <w:p>
+            <w:pPr>
+              <w:jc w:val="center"/>
+            </w:pPr>
+            <w:r>
+              <w:t xml:space="preserve">0.77 </w:t>
+            </w:r>
+          </w:p>
+          <w:p>
+            <w:pPr>
+              <w:jc w:val="center"/>
+            </w:pPr>
+            <w:r>
+              <w:t>(0.45 – 1.34)</w:t>
+            </w:r>
+          </w:p>
+        </w:tc>
+        <w:tc>
+          <w:tcPr>
+            <w:tcW w:w="1620" w:type="dxa"/>
+          </w:tcPr>
+          <w:p>
+            <w:pPr>
+              <w:jc w:val="center"/>
+            </w:pPr>
+            <w:r>
+              <w:t xml:space="preserve">0.81 </w:t>
+            </w:r>
+          </w:p>
+          <w:p>
+            <w:pPr>
+              <w:jc w:val="center"/>
+            </w:pPr>
+            <w:r>
+              <w:t>(0.45 – 1.47)</w:t>
             </w:r>
           </w:p>
         </w:tc>
@@ -12397,17 +10675,15 @@
         </w:trPr>
         <w:tc>
           <w:tcPr>
-            <w:tcW w:w="9230" w:type="dxa"/>
-            <w:gridSpan w:val="7"/>
-          </w:tcPr>
-          <w:p>
-            <w:pPr>
-              <w:jc w:val="center"/>
-            </w:pPr>
-          </w:p>
-        </w:tc>
-        <w:bookmarkStart w:id="28" w:name="_GoBack"/>
-        <w:bookmarkEnd w:id="28"/>
+            <w:tcW w:w="9468" w:type="dxa"/>
+            <w:gridSpan w:val="6"/>
+          </w:tcPr>
+          <w:p>
+            <w:pPr>
+              <w:jc w:val="center"/>
+            </w:pPr>
+          </w:p>
+        </w:tc>
       </w:tr>
       <w:tr>
         <w:trPr>
@@ -12438,7 +10714,6 @@
         <w:tc>
           <w:tcPr>
             <w:tcW w:w="2790" w:type="dxa"/>
-            <w:gridSpan w:val="2"/>
             <w:tcBorders>
               <w:left w:val="single" w:sz="4" w:space="0" w:color="auto"/>
             </w:tcBorders>
@@ -12449,14 +10724,12 @@
                 <w:b/>
               </w:rPr>
             </w:pPr>
-            <w:proofErr w:type="spellStart"/>
             <w:r>
               <w:rPr>
                 <w:b/>
               </w:rPr>
               <w:t>Hauptschulabschluss</w:t>
             </w:r>
-            <w:proofErr w:type="spellEnd"/>
           </w:p>
         </w:tc>
         <w:tc>
@@ -12468,7 +10741,10 @@
               <w:jc w:val="center"/>
             </w:pPr>
             <w:r>
-              <w:t>59</w:t>
+              <w:t>5</w:t>
+            </w:r>
+            <w:r>
+              <w:t>0</w:t>
             </w:r>
           </w:p>
         </w:tc>
@@ -12487,7 +10763,7 @@
         </w:tc>
         <w:tc>
           <w:tcPr>
-            <w:tcW w:w="1530" w:type="dxa"/>
+            <w:tcW w:w="1620" w:type="dxa"/>
           </w:tcPr>
           <w:p>
             <w:pPr>
@@ -12500,7 +10776,7 @@
         </w:tc>
         <w:tc>
           <w:tcPr>
-            <w:tcW w:w="1472" w:type="dxa"/>
+            <w:tcW w:w="1620" w:type="dxa"/>
           </w:tcPr>
           <w:p>
             <w:pPr>
@@ -12535,7 +10811,6 @@
         <w:tc>
           <w:tcPr>
             <w:tcW w:w="2790" w:type="dxa"/>
-            <w:gridSpan w:val="2"/>
             <w:tcBorders>
               <w:left w:val="single" w:sz="4" w:space="0" w:color="auto"/>
             </w:tcBorders>
@@ -12546,42 +10821,12 @@
                 <w:b/>
               </w:rPr>
             </w:pPr>
-            <w:proofErr w:type="spellStart"/>
-            <w:r>
-              <w:rPr>
-                <w:b/>
-              </w:rPr>
-              <w:t>Realschulabschluss</w:t>
-            </w:r>
-            <w:proofErr w:type="spellEnd"/>
-            <w:r>
-              <w:rPr>
-                <w:b/>
-              </w:rPr>
-              <w:t xml:space="preserve"> + </w:t>
-            </w:r>
-            <w:proofErr w:type="spellStart"/>
-            <w:r>
-              <w:rPr>
-                <w:b/>
-              </w:rPr>
-              <w:t>Fachhochschul</w:t>
-            </w:r>
-            <w:proofErr w:type="spellEnd"/>
-            <w:r>
-              <w:rPr>
-                <w:b/>
-              </w:rPr>
-              <w:t xml:space="preserve">. + </w:t>
-            </w:r>
-            <w:proofErr w:type="spellStart"/>
-            <w:r>
-              <w:rPr>
-                <w:b/>
-              </w:rPr>
-              <w:t>Abitur</w:t>
-            </w:r>
-            <w:proofErr w:type="spellEnd"/>
+            <w:r>
+              <w:rPr>
+                <w:b/>
+              </w:rPr>
+              <w:t>Realschulabschluss + Fachhochschul. + Abitur</w:t>
+            </w:r>
           </w:p>
         </w:tc>
         <w:tc>
@@ -12612,14 +10857,38 @@
         </w:tc>
         <w:tc>
           <w:tcPr>
-            <w:tcW w:w="1530" w:type="dxa"/>
-          </w:tcPr>
-          <w:p>
-            <w:pPr>
-              <w:jc w:val="center"/>
-            </w:pPr>
-            <w:r>
-              <w:t>2.40</w:t>
+            <w:tcW w:w="1620" w:type="dxa"/>
+          </w:tcPr>
+          <w:p>
+            <w:pPr>
+              <w:jc w:val="center"/>
+            </w:pPr>
+            <w:r>
+              <w:t xml:space="preserve">2.40 </w:t>
+            </w:r>
+          </w:p>
+          <w:p>
+            <w:pPr>
+              <w:jc w:val="center"/>
+            </w:pPr>
+            <w:r>
+              <w:t>(1.39 – 4.14)</w:t>
+            </w:r>
+            <w:r>
+              <w:t>*</w:t>
+            </w:r>
+          </w:p>
+        </w:tc>
+        <w:tc>
+          <w:tcPr>
+            <w:tcW w:w="1620" w:type="dxa"/>
+          </w:tcPr>
+          <w:p>
+            <w:pPr>
+              <w:jc w:val="center"/>
+            </w:pPr>
+            <w:r>
+              <w:t>2.13</w:t>
             </w:r>
             <w:r>
               <w:t xml:space="preserve"> </w:t>
@@ -12630,43 +10899,25 @@
               <w:jc w:val="center"/>
             </w:pPr>
             <w:r>
-              <w:t>(</w:t>
-            </w:r>
-            <w:r>
-              <w:t>1.39 – 4.14</w:t>
+              <w:t>(1</w:t>
+            </w:r>
+            <w:r>
+              <w:t>.</w:t>
+            </w:r>
+            <w:r>
+              <w:t>21</w:t>
+            </w:r>
+            <w:r>
+              <w:t xml:space="preserve"> – 3.7</w:t>
+            </w:r>
+            <w:r>
+              <w:t>7</w:t>
             </w:r>
             <w:r>
               <w:t>)</w:t>
             </w:r>
-          </w:p>
-        </w:tc>
-        <w:tc>
-          <w:tcPr>
-            <w:tcW w:w="1472" w:type="dxa"/>
-          </w:tcPr>
-          <w:p>
-            <w:pPr>
-              <w:jc w:val="center"/>
-            </w:pPr>
-            <w:r>
-              <w:t>2.10</w:t>
-            </w:r>
-            <w:r>
-              <w:t xml:space="preserve"> </w:t>
-            </w:r>
-          </w:p>
-          <w:p>
-            <w:pPr>
-              <w:jc w:val="center"/>
-            </w:pPr>
-            <w:r>
-              <w:t>(0.</w:t>
-            </w:r>
-            <w:r>
-              <w:t>18 – 3.71</w:t>
-            </w:r>
-            <w:r>
-              <w:t>)</w:t>
+            <w:r>
+              <w:t>*</w:t>
             </w:r>
           </w:p>
         </w:tc>
@@ -12677,8 +10928,8 @@
         </w:trPr>
         <w:tc>
           <w:tcPr>
-            <w:tcW w:w="9230" w:type="dxa"/>
-            <w:gridSpan w:val="7"/>
+            <w:tcW w:w="9468" w:type="dxa"/>
+            <w:gridSpan w:val="6"/>
           </w:tcPr>
           <w:p>
             <w:pPr>
@@ -12694,7 +10945,6 @@
         <w:tc>
           <w:tcPr>
             <w:tcW w:w="1998" w:type="dxa"/>
-            <w:vMerge w:val="restart"/>
             <w:tcBorders>
               <w:right w:val="single" w:sz="4" w:space="0" w:color="auto"/>
             </w:tcBorders>
@@ -12715,102 +10965,54 @@
         </w:tc>
         <w:tc>
           <w:tcPr>
+            <w:tcW w:w="2790" w:type="dxa"/>
+            <w:tcBorders>
+              <w:left w:val="single" w:sz="4" w:space="0" w:color="auto"/>
+            </w:tcBorders>
+          </w:tcPr>
+          <w:p>
+            <w:pPr>
+              <w:rPr>
+                <w:b/>
+              </w:rPr>
+            </w:pPr>
+            <w:r>
+              <w:rPr>
+                <w:b/>
+              </w:rPr>
+              <w:t>High level</w:t>
+            </w:r>
+          </w:p>
+        </w:tc>
+        <w:tc>
+          <w:tcPr>
+            <w:tcW w:w="630" w:type="dxa"/>
+          </w:tcPr>
+          <w:p>
+            <w:pPr>
+              <w:jc w:val="center"/>
+            </w:pPr>
+            <w:r>
+              <w:t>49</w:t>
+            </w:r>
+          </w:p>
+        </w:tc>
+        <w:tc>
+          <w:tcPr>
+            <w:tcW w:w="810" w:type="dxa"/>
+          </w:tcPr>
+          <w:p>
+            <w:pPr>
+              <w:jc w:val="center"/>
+            </w:pPr>
+            <w:r>
+              <w:t>73.13</w:t>
+            </w:r>
+          </w:p>
+        </w:tc>
+        <w:tc>
+          <w:tcPr>
             <w:tcW w:w="1620" w:type="dxa"/>
-            <w:vMerge w:val="restart"/>
-            <w:tcBorders>
-              <w:left w:val="single" w:sz="4" w:space="0" w:color="auto"/>
-              <w:right w:val="single" w:sz="4" w:space="0" w:color="auto"/>
-            </w:tcBorders>
-          </w:tcPr>
-          <w:p>
-            <w:pPr>
-              <w:rPr>
-                <w:b/>
-              </w:rPr>
-            </w:pPr>
-            <w:proofErr w:type="spellStart"/>
-            <w:r>
-              <w:rPr>
-                <w:b/>
-              </w:rPr>
-              <w:t>Allergie</w:t>
-            </w:r>
-            <w:proofErr w:type="spellEnd"/>
-            <w:r>
-              <w:rPr>
-                <w:b/>
-              </w:rPr>
-              <w:t>_</w:t>
-            </w:r>
-          </w:p>
-          <w:p>
-            <w:pPr>
-              <w:rPr>
-                <w:b/>
-              </w:rPr>
-            </w:pPr>
-            <w:proofErr w:type="spellStart"/>
-            <w:proofErr w:type="gramStart"/>
-            <w:r>
-              <w:rPr>
-                <w:b/>
-              </w:rPr>
-              <w:t>bekommen</w:t>
-            </w:r>
-            <w:proofErr w:type="spellEnd"/>
-            <w:proofErr w:type="gramEnd"/>
-          </w:p>
-        </w:tc>
-        <w:tc>
-          <w:tcPr>
-            <w:tcW w:w="1170" w:type="dxa"/>
-            <w:tcBorders>
-              <w:left w:val="single" w:sz="4" w:space="0" w:color="auto"/>
-            </w:tcBorders>
-          </w:tcPr>
-          <w:p>
-            <w:pPr>
-              <w:rPr>
-                <w:b/>
-              </w:rPr>
-            </w:pPr>
-            <w:r>
-              <w:rPr>
-                <w:b/>
-              </w:rPr>
-              <w:t>Likely</w:t>
-            </w:r>
-          </w:p>
-        </w:tc>
-        <w:tc>
-          <w:tcPr>
-            <w:tcW w:w="630" w:type="dxa"/>
-          </w:tcPr>
-          <w:p>
-            <w:pPr>
-              <w:jc w:val="center"/>
-            </w:pPr>
-            <w:r>
-              <w:t>16</w:t>
-            </w:r>
-          </w:p>
-        </w:tc>
-        <w:tc>
-          <w:tcPr>
-            <w:tcW w:w="810" w:type="dxa"/>
-          </w:tcPr>
-          <w:p>
-            <w:pPr>
-              <w:jc w:val="center"/>
-            </w:pPr>
-            <w:r>
-              <w:t>66.67</w:t>
-            </w:r>
-          </w:p>
-        </w:tc>
-        <w:tc>
-          <w:tcPr>
-            <w:tcW w:w="1530" w:type="dxa"/>
           </w:tcPr>
           <w:p>
             <w:pPr>
@@ -12823,7 +11025,7 @@
         </w:tc>
         <w:tc>
           <w:tcPr>
-            <w:tcW w:w="1472" w:type="dxa"/>
+            <w:tcW w:w="1620" w:type="dxa"/>
           </w:tcPr>
           <w:p>
             <w:pPr>
@@ -12842,7 +11044,6 @@
         <w:tc>
           <w:tcPr>
             <w:tcW w:w="1998" w:type="dxa"/>
-            <w:vMerge/>
             <w:tcBorders>
               <w:right w:val="single" w:sz="4" w:space="0" w:color="auto"/>
             </w:tcBorders>
@@ -12857,78 +11058,91 @@
         </w:tc>
         <w:tc>
           <w:tcPr>
+            <w:tcW w:w="2790" w:type="dxa"/>
+            <w:tcBorders>
+              <w:left w:val="single" w:sz="4" w:space="0" w:color="auto"/>
+            </w:tcBorders>
+          </w:tcPr>
+          <w:p>
+            <w:pPr>
+              <w:rPr>
+                <w:b/>
+              </w:rPr>
+            </w:pPr>
+            <w:r>
+              <w:rPr>
+                <w:b/>
+              </w:rPr>
+              <w:t>Low level</w:t>
+            </w:r>
+          </w:p>
+        </w:tc>
+        <w:tc>
+          <w:tcPr>
+            <w:tcW w:w="630" w:type="dxa"/>
+          </w:tcPr>
+          <w:p>
+            <w:pPr>
+              <w:jc w:val="center"/>
+            </w:pPr>
+            <w:r>
+              <w:t>97</w:t>
+            </w:r>
+          </w:p>
+        </w:tc>
+        <w:tc>
+          <w:tcPr>
+            <w:tcW w:w="810" w:type="dxa"/>
+          </w:tcPr>
+          <w:p>
+            <w:pPr>
+              <w:jc w:val="center"/>
+            </w:pPr>
+            <w:r>
+              <w:t>56.73</w:t>
+            </w:r>
+          </w:p>
+        </w:tc>
+        <w:tc>
+          <w:tcPr>
             <w:tcW w:w="1620" w:type="dxa"/>
-            <w:vMerge/>
-            <w:tcBorders>
-              <w:left w:val="single" w:sz="4" w:space="0" w:color="auto"/>
-              <w:right w:val="single" w:sz="4" w:space="0" w:color="auto"/>
-            </w:tcBorders>
-          </w:tcPr>
-          <w:p>
-            <w:pPr>
-              <w:rPr>
-                <w:b/>
-              </w:rPr>
-            </w:pPr>
-          </w:p>
-        </w:tc>
-        <w:tc>
-          <w:tcPr>
-            <w:tcW w:w="1170" w:type="dxa"/>
-            <w:tcBorders>
-              <w:left w:val="single" w:sz="4" w:space="0" w:color="auto"/>
-            </w:tcBorders>
-          </w:tcPr>
-          <w:p>
-            <w:pPr>
-              <w:rPr>
-                <w:b/>
-              </w:rPr>
-            </w:pPr>
-            <w:r>
-              <w:rPr>
-                <w:b/>
-              </w:rPr>
-              <w:t>Unlikely</w:t>
-            </w:r>
-          </w:p>
-        </w:tc>
-        <w:tc>
-          <w:tcPr>
-            <w:tcW w:w="630" w:type="dxa"/>
-          </w:tcPr>
-          <w:p>
-            <w:pPr>
-              <w:jc w:val="center"/>
-            </w:pPr>
-            <w:r>
-              <w:t>130</w:t>
-            </w:r>
-          </w:p>
-        </w:tc>
-        <w:tc>
-          <w:tcPr>
-            <w:tcW w:w="810" w:type="dxa"/>
-          </w:tcPr>
-          <w:p>
-            <w:pPr>
-              <w:jc w:val="center"/>
-            </w:pPr>
-            <w:r>
-              <w:t>60.75</w:t>
-            </w:r>
-          </w:p>
-        </w:tc>
-        <w:tc>
-          <w:tcPr>
-            <w:tcW w:w="1530" w:type="dxa"/>
-          </w:tcPr>
-          <w:p>
-            <w:pPr>
-              <w:jc w:val="center"/>
-            </w:pPr>
-            <w:r>
-              <w:t>0.59</w:t>
+          </w:tcPr>
+          <w:p>
+            <w:pPr>
+              <w:jc w:val="center"/>
+            </w:pPr>
+            <w:r>
+              <w:t>0.47</w:t>
+            </w:r>
+          </w:p>
+          <w:p>
+            <w:pPr>
+              <w:jc w:val="center"/>
+            </w:pPr>
+            <w:r>
+              <w:t>(0.2</w:t>
+            </w:r>
+            <w:r>
+              <w:t>5 – 0.88</w:t>
+            </w:r>
+            <w:r>
+              <w:t>)</w:t>
+            </w:r>
+            <w:r>
+              <w:t>*</w:t>
+            </w:r>
+          </w:p>
+        </w:tc>
+        <w:tc>
+          <w:tcPr>
+            <w:tcW w:w="1620" w:type="dxa"/>
+          </w:tcPr>
+          <w:p>
+            <w:pPr>
+              <w:jc w:val="center"/>
+            </w:pPr>
+            <w:r>
+              <w:t>0.58</w:t>
             </w:r>
             <w:r>
               <w:t xml:space="preserve"> </w:t>
@@ -12939,415 +11153,7 @@
               <w:jc w:val="center"/>
             </w:pPr>
             <w:r>
-              <w:t>(0.</w:t>
-            </w:r>
-            <w:r>
-              <w:t>22 – 1.56</w:t>
-            </w:r>
-            <w:r>
-              <w:t>)</w:t>
-            </w:r>
-          </w:p>
-        </w:tc>
-        <w:tc>
-          <w:tcPr>
-            <w:tcW w:w="1472" w:type="dxa"/>
-          </w:tcPr>
-          <w:p>
-            <w:pPr>
-              <w:jc w:val="center"/>
-            </w:pPr>
-            <w:r>
-              <w:t>0.71</w:t>
-            </w:r>
-            <w:r>
-              <w:t xml:space="preserve"> </w:t>
-            </w:r>
-          </w:p>
-          <w:p>
-            <w:pPr>
-              <w:jc w:val="center"/>
-            </w:pPr>
-            <w:r>
-              <w:t>(0.</w:t>
-            </w:r>
-            <w:r>
-              <w:t>24 – 2.09</w:t>
-            </w:r>
-            <w:r>
-              <w:t>)</w:t>
-            </w:r>
-          </w:p>
-        </w:tc>
-      </w:tr>
-      <w:tr>
-        <w:trPr>
-          <w:trHeight w:val="310"/>
-        </w:trPr>
-        <w:tc>
-          <w:tcPr>
-            <w:tcW w:w="1998" w:type="dxa"/>
-            <w:vMerge/>
-            <w:tcBorders>
-              <w:right w:val="single" w:sz="4" w:space="0" w:color="auto"/>
-            </w:tcBorders>
-          </w:tcPr>
-          <w:p>
-            <w:pPr>
-              <w:rPr>
-                <w:b/>
-              </w:rPr>
-            </w:pPr>
-          </w:p>
-        </w:tc>
-        <w:tc>
-          <w:tcPr>
-            <w:tcW w:w="1620" w:type="dxa"/>
-            <w:tcBorders>
-              <w:left w:val="single" w:sz="4" w:space="0" w:color="auto"/>
-            </w:tcBorders>
-          </w:tcPr>
-          <w:p>
-            <w:pPr>
-              <w:rPr>
-                <w:b/>
-              </w:rPr>
-            </w:pPr>
-          </w:p>
-        </w:tc>
-        <w:tc>
-          <w:tcPr>
-            <w:tcW w:w="1170" w:type="dxa"/>
-          </w:tcPr>
-          <w:p>
-            <w:pPr>
-              <w:rPr>
-                <w:b/>
-              </w:rPr>
-            </w:pPr>
-          </w:p>
-        </w:tc>
-        <w:tc>
-          <w:tcPr>
-            <w:tcW w:w="630" w:type="dxa"/>
-          </w:tcPr>
-          <w:p>
-            <w:pPr>
-              <w:jc w:val="center"/>
-            </w:pPr>
-          </w:p>
-        </w:tc>
-        <w:tc>
-          <w:tcPr>
-            <w:tcW w:w="810" w:type="dxa"/>
-          </w:tcPr>
-          <w:p>
-            <w:pPr>
-              <w:jc w:val="center"/>
-            </w:pPr>
-          </w:p>
-        </w:tc>
-        <w:tc>
-          <w:tcPr>
-            <w:tcW w:w="1530" w:type="dxa"/>
-          </w:tcPr>
-          <w:p>
-            <w:pPr>
-              <w:jc w:val="center"/>
-            </w:pPr>
-          </w:p>
-        </w:tc>
-        <w:tc>
-          <w:tcPr>
-            <w:tcW w:w="1472" w:type="dxa"/>
-          </w:tcPr>
-          <w:p>
-            <w:pPr>
-              <w:jc w:val="center"/>
-            </w:pPr>
-          </w:p>
-        </w:tc>
-      </w:tr>
-      <w:tr>
-        <w:trPr>
-          <w:trHeight w:val="310"/>
-        </w:trPr>
-        <w:tc>
-          <w:tcPr>
-            <w:tcW w:w="1998" w:type="dxa"/>
-            <w:vMerge/>
-            <w:tcBorders>
-              <w:right w:val="single" w:sz="4" w:space="0" w:color="auto"/>
-            </w:tcBorders>
-          </w:tcPr>
-          <w:p>
-            <w:pPr>
-              <w:rPr>
-                <w:b/>
-              </w:rPr>
-            </w:pPr>
-          </w:p>
-        </w:tc>
-        <w:tc>
-          <w:tcPr>
-            <w:tcW w:w="1620" w:type="dxa"/>
-            <w:vMerge w:val="restart"/>
-            <w:tcBorders>
-              <w:left w:val="single" w:sz="4" w:space="0" w:color="auto"/>
-              <w:right w:val="single" w:sz="4" w:space="0" w:color="auto"/>
-            </w:tcBorders>
-          </w:tcPr>
-          <w:p>
-            <w:pPr>
-              <w:rPr>
-                <w:b/>
-              </w:rPr>
-            </w:pPr>
-            <w:proofErr w:type="spellStart"/>
-            <w:r>
-              <w:rPr>
-                <w:b/>
-              </w:rPr>
-              <w:t>Allergie</w:t>
-            </w:r>
-            <w:proofErr w:type="spellEnd"/>
-            <w:r>
-              <w:rPr>
-                <w:b/>
-              </w:rPr>
-              <w:t>_</w:t>
-            </w:r>
-          </w:p>
-          <w:p>
-            <w:pPr>
-              <w:rPr>
-                <w:b/>
-              </w:rPr>
-            </w:pPr>
-            <w:proofErr w:type="spellStart"/>
-            <w:proofErr w:type="gramStart"/>
-            <w:r>
-              <w:rPr>
-                <w:b/>
-              </w:rPr>
-              <w:t>schlimm</w:t>
-            </w:r>
-            <w:proofErr w:type="spellEnd"/>
-            <w:proofErr w:type="gramEnd"/>
-          </w:p>
-        </w:tc>
-        <w:tc>
-          <w:tcPr>
-            <w:tcW w:w="1170" w:type="dxa"/>
-            <w:tcBorders>
-              <w:left w:val="single" w:sz="4" w:space="0" w:color="auto"/>
-            </w:tcBorders>
-          </w:tcPr>
-          <w:p>
-            <w:pPr>
-              <w:rPr>
-                <w:b/>
-              </w:rPr>
-            </w:pPr>
-            <w:r>
-              <w:rPr>
-                <w:b/>
-              </w:rPr>
-              <w:t>Very bad</w:t>
-            </w:r>
-          </w:p>
-        </w:tc>
-        <w:tc>
-          <w:tcPr>
-            <w:tcW w:w="630" w:type="dxa"/>
-          </w:tcPr>
-          <w:p>
-            <w:pPr>
-              <w:jc w:val="center"/>
-            </w:pPr>
-            <w:r>
-              <w:t>132</w:t>
-            </w:r>
-          </w:p>
-        </w:tc>
-        <w:tc>
-          <w:tcPr>
-            <w:tcW w:w="810" w:type="dxa"/>
-          </w:tcPr>
-          <w:p>
-            <w:pPr>
-              <w:jc w:val="center"/>
-            </w:pPr>
-            <w:r>
-              <w:t>64.08</w:t>
-            </w:r>
-          </w:p>
-        </w:tc>
-        <w:tc>
-          <w:tcPr>
-            <w:tcW w:w="1530" w:type="dxa"/>
-          </w:tcPr>
-          <w:p>
-            <w:pPr>
-              <w:jc w:val="center"/>
-            </w:pPr>
-            <w:r>
-              <w:t>1</w:t>
-            </w:r>
-          </w:p>
-        </w:tc>
-        <w:tc>
-          <w:tcPr>
-            <w:tcW w:w="1472" w:type="dxa"/>
-          </w:tcPr>
-          <w:p>
-            <w:pPr>
-              <w:jc w:val="center"/>
-            </w:pPr>
-            <w:r>
-              <w:t>1</w:t>
-            </w:r>
-          </w:p>
-        </w:tc>
-      </w:tr>
-      <w:tr>
-        <w:trPr>
-          <w:trHeight w:val="310"/>
-        </w:trPr>
-        <w:tc>
-          <w:tcPr>
-            <w:tcW w:w="1998" w:type="dxa"/>
-            <w:vMerge/>
-            <w:tcBorders>
-              <w:right w:val="single" w:sz="4" w:space="0" w:color="auto"/>
-            </w:tcBorders>
-          </w:tcPr>
-          <w:p>
-            <w:pPr>
-              <w:rPr>
-                <w:b/>
-              </w:rPr>
-            </w:pPr>
-          </w:p>
-        </w:tc>
-        <w:tc>
-          <w:tcPr>
-            <w:tcW w:w="1620" w:type="dxa"/>
-            <w:vMerge/>
-            <w:tcBorders>
-              <w:left w:val="single" w:sz="4" w:space="0" w:color="auto"/>
-              <w:right w:val="single" w:sz="4" w:space="0" w:color="auto"/>
-            </w:tcBorders>
-          </w:tcPr>
-          <w:p>
-            <w:pPr>
-              <w:rPr>
-                <w:b/>
-              </w:rPr>
-            </w:pPr>
-          </w:p>
-        </w:tc>
-        <w:tc>
-          <w:tcPr>
-            <w:tcW w:w="1170" w:type="dxa"/>
-            <w:tcBorders>
-              <w:left w:val="single" w:sz="4" w:space="0" w:color="auto"/>
-            </w:tcBorders>
-          </w:tcPr>
-          <w:p>
-            <w:pPr>
-              <w:rPr>
-                <w:b/>
-              </w:rPr>
-            </w:pPr>
-            <w:r>
-              <w:rPr>
-                <w:b/>
-              </w:rPr>
-              <w:t>Not so bad</w:t>
-            </w:r>
-          </w:p>
-        </w:tc>
-        <w:tc>
-          <w:tcPr>
-            <w:tcW w:w="630" w:type="dxa"/>
-          </w:tcPr>
-          <w:p>
-            <w:pPr>
-              <w:jc w:val="center"/>
-            </w:pPr>
-            <w:r>
-              <w:t>14</w:t>
-            </w:r>
-          </w:p>
-        </w:tc>
-        <w:tc>
-          <w:tcPr>
-            <w:tcW w:w="810" w:type="dxa"/>
-          </w:tcPr>
-          <w:p>
-            <w:pPr>
-              <w:jc w:val="center"/>
-            </w:pPr>
-            <w:r>
-              <w:t>43.75</w:t>
-            </w:r>
-          </w:p>
-        </w:tc>
-        <w:tc>
-          <w:tcPr>
-            <w:tcW w:w="1530" w:type="dxa"/>
-          </w:tcPr>
-          <w:p>
-            <w:pPr>
-              <w:jc w:val="center"/>
-            </w:pPr>
-            <w:r>
-              <w:t>0.48</w:t>
-            </w:r>
-            <w:r>
-              <w:t xml:space="preserve"> </w:t>
-            </w:r>
-          </w:p>
-          <w:p>
-            <w:pPr>
-              <w:jc w:val="center"/>
-            </w:pPr>
-            <w:r>
-              <w:t>(0.</w:t>
-            </w:r>
-            <w:r>
-              <w:t>22 – 1.04</w:t>
-            </w:r>
-            <w:r>
-              <w:t>)</w:t>
-            </w:r>
-          </w:p>
-        </w:tc>
-        <w:tc>
-          <w:tcPr>
-            <w:tcW w:w="1472" w:type="dxa"/>
-          </w:tcPr>
-          <w:p>
-            <w:pPr>
-              <w:jc w:val="center"/>
-            </w:pPr>
-            <w:r>
-              <w:t>0.55</w:t>
-            </w:r>
-            <w:r>
-              <w:t xml:space="preserve"> </w:t>
-            </w:r>
-          </w:p>
-          <w:p>
-            <w:pPr>
-              <w:jc w:val="center"/>
-            </w:pPr>
-            <w:r>
-              <w:t>(0.</w:t>
-            </w:r>
-            <w:r>
-              <w:t>24 – 1.25</w:t>
+              <w:t>(0.29 – 1.16</w:t>
             </w:r>
             <w:r>
               <w:t>)</w:t>
@@ -13361,8 +11167,8 @@
         </w:trPr>
         <w:tc>
           <w:tcPr>
-            <w:tcW w:w="9230" w:type="dxa"/>
-            <w:gridSpan w:val="7"/>
+            <w:tcW w:w="9468" w:type="dxa"/>
+            <w:gridSpan w:val="6"/>
           </w:tcPr>
           <w:p>
             <w:pPr>
@@ -13400,7 +11206,6 @@
         <w:tc>
           <w:tcPr>
             <w:tcW w:w="2790" w:type="dxa"/>
-            <w:gridSpan w:val="2"/>
             <w:tcBorders>
               <w:left w:val="single" w:sz="4" w:space="0" w:color="auto"/>
             </w:tcBorders>
@@ -13447,7 +11252,7 @@
         </w:tc>
         <w:tc>
           <w:tcPr>
-            <w:tcW w:w="1530" w:type="dxa"/>
+            <w:tcW w:w="1620" w:type="dxa"/>
           </w:tcPr>
           <w:p>
             <w:pPr>
@@ -13460,7 +11265,7 @@
         </w:tc>
         <w:tc>
           <w:tcPr>
-            <w:tcW w:w="1472" w:type="dxa"/>
+            <w:tcW w:w="1620" w:type="dxa"/>
           </w:tcPr>
           <w:p>
             <w:pPr>
@@ -13495,7 +11300,6 @@
         <w:tc>
           <w:tcPr>
             <w:tcW w:w="2790" w:type="dxa"/>
-            <w:gridSpan w:val="2"/>
             <w:tcBorders>
               <w:left w:val="single" w:sz="4" w:space="0" w:color="auto"/>
             </w:tcBorders>
@@ -13542,14 +11346,38 @@
         </w:tc>
         <w:tc>
           <w:tcPr>
-            <w:tcW w:w="1530" w:type="dxa"/>
-          </w:tcPr>
-          <w:p>
-            <w:pPr>
-              <w:jc w:val="center"/>
-            </w:pPr>
-            <w:r>
-              <w:t>1.96</w:t>
+            <w:tcW w:w="1620" w:type="dxa"/>
+          </w:tcPr>
+          <w:p>
+            <w:pPr>
+              <w:jc w:val="center"/>
+            </w:pPr>
+            <w:r>
+              <w:t xml:space="preserve">1.96 </w:t>
+            </w:r>
+          </w:p>
+          <w:p>
+            <w:pPr>
+              <w:jc w:val="center"/>
+            </w:pPr>
+            <w:r>
+              <w:t>(1.08 – 3.56)</w:t>
+            </w:r>
+            <w:r>
+              <w:t>*</w:t>
+            </w:r>
+          </w:p>
+        </w:tc>
+        <w:tc>
+          <w:tcPr>
+            <w:tcW w:w="1620" w:type="dxa"/>
+          </w:tcPr>
+          <w:p>
+            <w:pPr>
+              <w:jc w:val="center"/>
+            </w:pPr>
+            <w:r>
+              <w:t>1.46</w:t>
             </w:r>
             <w:r>
               <w:t xml:space="preserve"> </w:t>
@@ -13560,40 +11388,10 @@
               <w:jc w:val="center"/>
             </w:pPr>
             <w:r>
-              <w:t>(</w:t>
-            </w:r>
-            <w:r>
-              <w:t>1.08 – 3.56</w:t>
-            </w:r>
-            <w:r>
-              <w:t>)</w:t>
-            </w:r>
-          </w:p>
-        </w:tc>
-        <w:tc>
-          <w:tcPr>
-            <w:tcW w:w="1472" w:type="dxa"/>
-          </w:tcPr>
-          <w:p>
-            <w:pPr>
-              <w:jc w:val="center"/>
-            </w:pPr>
-            <w:r>
-              <w:t>1.60</w:t>
-            </w:r>
-            <w:r>
-              <w:t xml:space="preserve"> </w:t>
-            </w:r>
-          </w:p>
-          <w:p>
-            <w:pPr>
-              <w:jc w:val="center"/>
-            </w:pPr>
-            <w:r>
               <w:t>(0.</w:t>
             </w:r>
             <w:r>
-              <w:t>84 – 3.03</w:t>
+              <w:t>76 – 2.81</w:t>
             </w:r>
             <w:r>
               <w:t>)</w:t>
@@ -13607,8 +11405,8 @@
         </w:trPr>
         <w:tc>
           <w:tcPr>
-            <w:tcW w:w="9230" w:type="dxa"/>
-            <w:gridSpan w:val="7"/>
+            <w:tcW w:w="9468" w:type="dxa"/>
+            <w:gridSpan w:val="6"/>
           </w:tcPr>
           <w:p>
             <w:pPr>
@@ -13646,7 +11444,6 @@
         <w:tc>
           <w:tcPr>
             <w:tcW w:w="2790" w:type="dxa"/>
-            <w:gridSpan w:val="2"/>
             <w:tcBorders>
               <w:left w:val="single" w:sz="4" w:space="0" w:color="auto"/>
             </w:tcBorders>
@@ -13693,7 +11490,7 @@
         </w:tc>
         <w:tc>
           <w:tcPr>
-            <w:tcW w:w="1530" w:type="dxa"/>
+            <w:tcW w:w="1620" w:type="dxa"/>
           </w:tcPr>
           <w:p>
             <w:pPr>
@@ -13706,7 +11503,7 @@
         </w:tc>
         <w:tc>
           <w:tcPr>
-            <w:tcW w:w="1472" w:type="dxa"/>
+            <w:tcW w:w="1620" w:type="dxa"/>
           </w:tcPr>
           <w:p>
             <w:pPr>
@@ -13741,7 +11538,6 @@
         <w:tc>
           <w:tcPr>
             <w:tcW w:w="2790" w:type="dxa"/>
-            <w:gridSpan w:val="2"/>
             <w:tcBorders>
               <w:left w:val="single" w:sz="4" w:space="0" w:color="auto"/>
             </w:tcBorders>
@@ -13788,14 +11584,35 @@
         </w:tc>
         <w:tc>
           <w:tcPr>
-            <w:tcW w:w="1530" w:type="dxa"/>
-          </w:tcPr>
-          <w:p>
-            <w:pPr>
-              <w:jc w:val="center"/>
-            </w:pPr>
-            <w:r>
-              <w:t>1.56</w:t>
+            <w:tcW w:w="1620" w:type="dxa"/>
+          </w:tcPr>
+          <w:p>
+            <w:pPr>
+              <w:jc w:val="center"/>
+            </w:pPr>
+            <w:r>
+              <w:t xml:space="preserve">1.56 </w:t>
+            </w:r>
+          </w:p>
+          <w:p>
+            <w:pPr>
+              <w:jc w:val="center"/>
+            </w:pPr>
+            <w:r>
+              <w:t>(0.78 – 3.12)</w:t>
+            </w:r>
+          </w:p>
+        </w:tc>
+        <w:tc>
+          <w:tcPr>
+            <w:tcW w:w="1620" w:type="dxa"/>
+          </w:tcPr>
+          <w:p>
+            <w:pPr>
+              <w:jc w:val="center"/>
+            </w:pPr>
+            <w:r>
+              <w:t>1.37</w:t>
             </w:r>
             <w:r>
               <w:t xml:space="preserve"> </w:t>
@@ -13809,37 +11626,7 @@
               <w:t>(0.</w:t>
             </w:r>
             <w:r>
-              <w:t>78 – 3.12</w:t>
-            </w:r>
-            <w:r>
-              <w:t>)</w:t>
-            </w:r>
-          </w:p>
-        </w:tc>
-        <w:tc>
-          <w:tcPr>
-            <w:tcW w:w="1472" w:type="dxa"/>
-          </w:tcPr>
-          <w:p>
-            <w:pPr>
-              <w:jc w:val="center"/>
-            </w:pPr>
-            <w:r>
-              <w:t>1.45</w:t>
-            </w:r>
-            <w:r>
-              <w:t xml:space="preserve"> </w:t>
-            </w:r>
-          </w:p>
-          <w:p>
-            <w:pPr>
-              <w:jc w:val="center"/>
-            </w:pPr>
-            <w:r>
-              <w:t>(0.</w:t>
-            </w:r>
-            <w:r>
-              <w:t>68 – 3.07</w:t>
+              <w:t>64 – 2.94</w:t>
             </w:r>
             <w:r>
               <w:t>)</w:t>
@@ -13853,8 +11640,8 @@
         </w:trPr>
         <w:tc>
           <w:tcPr>
-            <w:tcW w:w="9230" w:type="dxa"/>
-            <w:gridSpan w:val="7"/>
+            <w:tcW w:w="9468" w:type="dxa"/>
+            <w:gridSpan w:val="6"/>
             <w:tcBorders>
               <w:bottom w:val="single" w:sz="4" w:space="0" w:color="auto"/>
             </w:tcBorders>
@@ -13872,16 +11659,16 @@
         </w:trPr>
         <w:tc>
           <w:tcPr>
-            <w:tcW w:w="9230" w:type="dxa"/>
-            <w:gridSpan w:val="7"/>
+            <w:tcW w:w="9468" w:type="dxa"/>
+            <w:gridSpan w:val="6"/>
             <w:tcBorders>
               <w:top w:val="single" w:sz="4" w:space="0" w:color="auto"/>
             </w:tcBorders>
           </w:tcPr>
           <w:p>
-            <w:pPr>
-              <w:jc w:val="center"/>
-            </w:pPr>
+            <w:r>
+              <w:t>* Statistically significant.</w:t>
+            </w:r>
           </w:p>
         </w:tc>
       </w:tr>
@@ -13893,6 +11680,10 @@
           <w:b/>
         </w:rPr>
       </w:pPr>
+    </w:p>
+    <w:p>
+      <w:bookmarkStart w:id="28" w:name="_GoBack"/>
+      <w:bookmarkEnd w:id="28"/>
     </w:p>
     <w:sectPr>
       <w:pgSz w:w="11894" w:h="16819"/>
@@ -13906,7 +11697,7 @@
 
 <file path=word/comments.xml><?xml version="1.0" encoding="utf-8"?>
 <w:comments xmlns:wpc="http://schemas.microsoft.com/office/word/2010/wordprocessingCanvas" xmlns:mo="http://schemas.microsoft.com/office/mac/office/2008/main" xmlns:mc="http://schemas.openxmlformats.org/markup-compatibility/2006" xmlns:mv="urn:schemas-microsoft-com:mac:vml" xmlns:o="urn:schemas-microsoft-com:office:office" xmlns:r="http://schemas.openxmlformats.org/officeDocument/2006/relationships" xmlns:m="http://schemas.openxmlformats.org/officeDocument/2006/math" xmlns:v="urn:schemas-microsoft-com:vml" xmlns:wp14="http://schemas.microsoft.com/office/word/2010/wordprocessingDrawing" xmlns:wp="http://schemas.openxmlformats.org/drawingml/2006/wordprocessingDrawing" xmlns:w10="urn:schemas-microsoft-com:office:word" xmlns:w="http://schemas.openxmlformats.org/wordprocessingml/2006/main" xmlns:w14="http://schemas.microsoft.com/office/word/2010/wordml" xmlns:wpg="http://schemas.microsoft.com/office/word/2010/wordprocessingGroup" xmlns:wpi="http://schemas.microsoft.com/office/word/2010/wordprocessingInk" xmlns:wne="http://schemas.microsoft.com/office/word/2006/wordml" xmlns:wps="http://schemas.microsoft.com/office/word/2010/wordprocessingShape" mc:Ignorable="w14 wp14">
-  <w:comment w:id="0" w:author="D" w:date="2015-05-27T15:00:00Z" w:initials="D">
+  <w:comment w:id="0" w:author="D" w:date="2015-10-27T18:56:00Z" w:initials="D">
     <w:p>
       <w:pPr>
         <w:pStyle w:val="CommentText"/>
@@ -13918,19 +11709,11 @@
         <w:annotationRef/>
       </w:r>
       <w:r>
-        <w:t xml:space="preserve">Original </w:t>
-      </w:r>
-      <w:proofErr w:type="spellStart"/>
-      <w:r>
-        <w:t>Abschlussbericht</w:t>
-      </w:r>
-      <w:proofErr w:type="spellEnd"/>
-      <w:r>
-        <w:t xml:space="preserve"> said 10-20%, but I couldn’t find these numbers in the literature.</w:t>
+        <w:t>Original Abschlussbericht said 10-20%, but I couldn’t find these numbers in the literature.</w:t>
       </w:r>
     </w:p>
   </w:comment>
-  <w:comment w:id="1" w:author="D" w:date="2015-05-27T15:00:00Z" w:initials="D">
+  <w:comment w:id="1" w:author="D" w:date="2015-10-27T18:56:00Z" w:initials="D">
     <w:p>
       <w:pPr>
         <w:pStyle w:val="CommentText"/>
@@ -13942,19 +11725,11 @@
         <w:annotationRef/>
       </w:r>
       <w:r>
-        <w:t xml:space="preserve">Added these two definitions that were not initially included in the </w:t>
-      </w:r>
-      <w:proofErr w:type="spellStart"/>
-      <w:r>
-        <w:t>Abschlussbericht</w:t>
-      </w:r>
-      <w:proofErr w:type="spellEnd"/>
-      <w:r>
-        <w:t>. Are they really necessary?</w:t>
+        <w:t>Added these two definitions that were not initially included in the Abschlussbericht. Are they really necessary?</w:t>
       </w:r>
     </w:p>
   </w:comment>
-  <w:comment w:id="2" w:author="D" w:date="2015-05-27T15:00:00Z" w:initials="D">
+  <w:comment w:id="2" w:author="D" w:date="2015-10-27T18:56:00Z" w:initials="D">
     <w:p>
       <w:pPr>
         <w:pStyle w:val="CommentText"/>
@@ -13970,7 +11745,7 @@
       </w:r>
     </w:p>
   </w:comment>
-  <w:comment w:id="3" w:author="D" w:date="2015-05-27T15:00:00Z" w:initials="D">
+  <w:comment w:id="3" w:author="D" w:date="2015-10-27T18:56:00Z" w:initials="D">
     <w:p>
       <w:pPr>
         <w:pStyle w:val="CommentText"/>
@@ -13986,7 +11761,7 @@
       </w:r>
     </w:p>
   </w:comment>
-  <w:comment w:id="4" w:author="D" w:date="2015-05-27T15:00:00Z" w:initials="D">
+  <w:comment w:id="4" w:author="D" w:date="2015-10-27T18:56:00Z" w:initials="D">
     <w:p>
       <w:pPr>
         <w:pStyle w:val="CommentText"/>
@@ -13998,19 +11773,11 @@
         <w:annotationRef/>
       </w:r>
       <w:r>
-        <w:t xml:space="preserve">Recalculated these numbers and included the original amounts from the consulted reference. </w:t>
-      </w:r>
-      <w:proofErr w:type="spellStart"/>
-      <w:r>
-        <w:t>Abschlussbericht</w:t>
-      </w:r>
-      <w:proofErr w:type="spellEnd"/>
-      <w:r>
-        <w:t xml:space="preserve"> says 140.000€.</w:t>
+        <w:t>Recalculated these numbers and included the original amounts from the consulted reference. Abschlussbericht says 140.000€.</w:t>
       </w:r>
     </w:p>
   </w:comment>
-  <w:comment w:id="5" w:author="D" w:date="2015-10-01T13:15:00Z" w:initials="D">
+  <w:comment w:id="5" w:author="D" w:date="2015-10-27T18:56:00Z" w:initials="D">
     <w:p>
       <w:pPr>
         <w:pStyle w:val="CommentText"/>
@@ -14026,7 +11793,7 @@
       </w:r>
     </w:p>
   </w:comment>
-  <w:comment w:id="6" w:author="D" w:date="2015-05-27T15:00:00Z" w:initials="D">
+  <w:comment w:id="6" w:author="D" w:date="2015-10-27T18:56:00Z" w:initials="D">
     <w:p>
       <w:pPr>
         <w:pStyle w:val="CommentText"/>
@@ -14042,7 +11809,7 @@
       </w:r>
     </w:p>
   </w:comment>
-  <w:comment w:id="7" w:author="D" w:date="2015-05-27T15:00:00Z" w:initials="D">
+  <w:comment w:id="7" w:author="D" w:date="2015-10-27T18:56:00Z" w:initials="D">
     <w:p>
       <w:pPr>
         <w:pStyle w:val="CommentText"/>
@@ -14061,7 +11828,7 @@
       </w:r>
     </w:p>
   </w:comment>
-  <w:comment w:id="8" w:author="D" w:date="2015-05-27T15:00:00Z" w:initials="D">
+  <w:comment w:id="8" w:author="D" w:date="2015-10-27T18:56:00Z" w:initials="D">
     <w:p>
       <w:pPr>
         <w:pStyle w:val="CommentText"/>
@@ -14077,7 +11844,7 @@
       </w:r>
     </w:p>
   </w:comment>
-  <w:comment w:id="9" w:author="D" w:date="2015-05-27T15:30:00Z" w:initials="D">
+  <w:comment w:id="9" w:author="D" w:date="2015-10-27T18:56:00Z" w:initials="D">
     <w:p>
       <w:pPr>
         <w:pStyle w:val="CommentText"/>
@@ -14093,7 +11860,7 @@
       </w:r>
     </w:p>
   </w:comment>
-  <w:comment w:id="10" w:author="D" w:date="2015-05-27T15:30:00Z" w:initials="D">
+  <w:comment w:id="10" w:author="D" w:date="2015-10-27T18:56:00Z" w:initials="D">
     <w:p>
       <w:pPr>
         <w:pStyle w:val="CommentText"/>
@@ -14105,19 +11872,11 @@
         <w:annotationRef/>
       </w:r>
       <w:r>
-        <w:t xml:space="preserve">No film and also no </w:t>
-      </w:r>
-      <w:proofErr w:type="spellStart"/>
-      <w:r>
-        <w:t>sms</w:t>
-      </w:r>
-      <w:proofErr w:type="spellEnd"/>
-      <w:r>
-        <w:t>? Consider being a little bit more specific about this.</w:t>
+        <w:t>No film and also no sms? Consider being a little bit more specific about this.</w:t>
       </w:r>
     </w:p>
   </w:comment>
-  <w:comment w:id="11" w:author="D" w:date="2015-05-27T15:30:00Z" w:initials="D">
+  <w:comment w:id="11" w:author="D" w:date="2015-10-27T18:56:00Z" w:initials="D">
     <w:p>
       <w:pPr>
         <w:pStyle w:val="CommentText"/>
@@ -14133,7 +11892,7 @@
       </w:r>
     </w:p>
   </w:comment>
-  <w:comment w:id="12" w:author="D" w:date="2015-05-27T15:30:00Z" w:initials="D">
+  <w:comment w:id="12" w:author="D" w:date="2015-10-27T18:56:00Z" w:initials="D">
     <w:p>
       <w:pPr>
         <w:pStyle w:val="CommentText"/>
@@ -14149,7 +11908,7 @@
       </w:r>
     </w:p>
   </w:comment>
-  <w:comment w:id="13" w:author="D" w:date="2015-05-27T15:33:00Z" w:initials="D">
+  <w:comment w:id="13" w:author="D" w:date="2015-10-27T18:56:00Z" w:initials="D">
     <w:p>
       <w:pPr>
         <w:pStyle w:val="CommentText"/>
@@ -14165,7 +11924,7 @@
       </w:r>
     </w:p>
   </w:comment>
-  <w:comment w:id="14" w:author="D" w:date="2015-05-27T15:33:00Z" w:initials="D">
+  <w:comment w:id="14" w:author="D" w:date="2015-10-27T18:56:00Z" w:initials="D">
     <w:p>
       <w:pPr>
         <w:pStyle w:val="CommentText"/>
@@ -14181,7 +11940,7 @@
       </w:r>
     </w:p>
   </w:comment>
-  <w:comment w:id="15" w:author="D" w:date="2015-05-27T15:33:00Z" w:initials="D">
+  <w:comment w:id="15" w:author="D" w:date="2015-10-27T18:56:00Z" w:initials="D">
     <w:p>
       <w:pPr>
         <w:pStyle w:val="CommentText"/>
@@ -14197,7 +11956,7 @@
       </w:r>
     </w:p>
   </w:comment>
-  <w:comment w:id="16" w:author="D" w:date="2015-05-27T15:33:00Z" w:initials="D">
+  <w:comment w:id="16" w:author="D" w:date="2015-10-27T18:56:00Z" w:initials="D">
     <w:p>
       <w:pPr>
         <w:pStyle w:val="CommentText"/>
@@ -14213,7 +11972,7 @@
       </w:r>
     </w:p>
   </w:comment>
-  <w:comment w:id="17" w:author="D" w:date="2015-05-27T15:33:00Z" w:initials="D">
+  <w:comment w:id="17" w:author="D" w:date="2015-10-27T18:56:00Z" w:initials="D">
     <w:p>
       <w:pPr>
         <w:pStyle w:val="CommentText"/>
@@ -14229,7 +11988,7 @@
       </w:r>
     </w:p>
   </w:comment>
-  <w:comment w:id="18" w:author="D" w:date="2015-05-27T15:33:00Z" w:initials="D">
+  <w:comment w:id="18" w:author="D" w:date="2015-10-27T18:56:00Z" w:initials="D">
     <w:p>
       <w:pPr>
         <w:pStyle w:val="CommentText"/>
@@ -14266,7 +12025,7 @@
       </w:r>
     </w:p>
   </w:comment>
-  <w:comment w:id="19" w:author="D" w:date="2015-05-27T15:33:00Z" w:initials="D">
+  <w:comment w:id="19" w:author="D" w:date="2015-10-27T18:56:00Z" w:initials="D">
     <w:p>
       <w:pPr>
         <w:pStyle w:val="CommentText"/>
@@ -14282,7 +12041,7 @@
       </w:r>
     </w:p>
   </w:comment>
-  <w:comment w:id="20" w:author="D" w:date="2015-05-27T15:33:00Z" w:initials="D">
+  <w:comment w:id="20" w:author="D" w:date="2015-10-27T18:56:00Z" w:initials="D">
     <w:p>
       <w:pPr>
         <w:pStyle w:val="CommentText"/>
@@ -14303,7 +12062,7 @@
       </w:r>
     </w:p>
   </w:comment>
-  <w:comment w:id="21" w:author="D" w:date="2015-05-27T15:33:00Z" w:initials="D">
+  <w:comment w:id="21" w:author="D" w:date="2015-10-27T18:56:00Z" w:initials="D">
     <w:p>
       <w:pPr>
         <w:pStyle w:val="CommentText"/>
@@ -14319,7 +12078,7 @@
       </w:r>
     </w:p>
   </w:comment>
-  <w:comment w:id="22" w:author="D" w:date="2015-05-27T15:33:00Z" w:initials="D">
+  <w:comment w:id="22" w:author="D" w:date="2015-10-27T18:56:00Z" w:initials="D">
     <w:p>
       <w:pPr>
         <w:pStyle w:val="CommentText"/>
@@ -14331,31 +12090,7 @@
         <w:annotationRef/>
       </w:r>
       <w:r>
-        <w:t xml:space="preserve">I didn’t include how many received the questionnaire because of some discrepancies in the numbers between the </w:t>
-      </w:r>
-      <w:proofErr w:type="spellStart"/>
-      <w:r>
-        <w:t>Abschlussbericht</w:t>
-      </w:r>
-      <w:proofErr w:type="spellEnd"/>
-      <w:r>
-        <w:t xml:space="preserve"> and my analyses. The report says that 34 out of the 70 received the monthly questionnaire. When I did the analyses (using the variable </w:t>
-      </w:r>
-      <w:proofErr w:type="spellStart"/>
-      <w:r>
-        <w:t>FB_bekommen</w:t>
-      </w:r>
-      <w:proofErr w:type="spellEnd"/>
-      <w:r>
-        <w:t xml:space="preserve">), I find that only 14 people out of 117 have information about the </w:t>
-      </w:r>
-      <w:proofErr w:type="spellStart"/>
-      <w:r>
-        <w:t>FB_bekommen</w:t>
-      </w:r>
-      <w:proofErr w:type="spellEnd"/>
-      <w:r>
-        <w:t xml:space="preserve"> variable. The rest are NAs. Therefore, out of 70, apparently only 3 received the FB. </w:t>
+        <w:t xml:space="preserve">I didn’t include how many received the questionnaire because of some discrepancies in the numbers between the Abschlussbericht and my analyses. The report says that 34 out of the 70 received the monthly questionnaire. When I did the analyses (using the variable FB_bekommen), I find that only 14 people out of 117 have information about the FB_bekommen variable. The rest are NAs. Therefore, out of 70, apparently only 3 received the FB. </w:t>
       </w:r>
     </w:p>
     <w:p>
@@ -14368,15 +12103,7 @@
         <w:pStyle w:val="CommentText"/>
       </w:pPr>
       <w:r>
-        <w:t xml:space="preserve">Furthermore, why the difference in numbers? (70 </w:t>
-      </w:r>
-      <w:proofErr w:type="spellStart"/>
-      <w:r>
-        <w:t>vs</w:t>
-      </w:r>
-      <w:proofErr w:type="spellEnd"/>
-      <w:r>
-        <w:t xml:space="preserve"> 47?) </w:t>
+        <w:t xml:space="preserve">Furthermore, why the difference in numbers? (70 vs 47?) </w:t>
       </w:r>
       <w:proofErr w:type="gramStart"/>
       <w:r>
@@ -14388,7 +12115,7 @@
       </w:r>
     </w:p>
   </w:comment>
-  <w:comment w:id="23" w:author="D" w:date="2015-05-27T15:33:00Z" w:initials="D">
+  <w:comment w:id="23" w:author="D" w:date="2015-10-27T18:56:00Z" w:initials="D">
     <w:p>
       <w:pPr>
         <w:pStyle w:val="CommentText"/>
@@ -14407,7 +12134,7 @@
       </w:r>
     </w:p>
   </w:comment>
-  <w:comment w:id="24" w:author="D" w:date="2015-05-27T15:33:00Z" w:initials="D">
+  <w:comment w:id="24" w:author="D" w:date="2015-10-27T18:56:00Z" w:initials="D">
     <w:p>
       <w:pPr>
         <w:pStyle w:val="CommentText"/>
@@ -14423,7 +12150,7 @@
       </w:r>
     </w:p>
   </w:comment>
-  <w:comment w:id="25" w:author="D" w:date="2015-05-27T15:33:00Z" w:initials="D">
+  <w:comment w:id="25" w:author="D" w:date="2015-10-27T18:56:00Z" w:initials="D">
     <w:p>
       <w:pPr>
         <w:pStyle w:val="CommentText"/>
@@ -14439,7 +12166,7 @@
       </w:r>
     </w:p>
   </w:comment>
-  <w:comment w:id="26" w:author="D" w:date="2015-05-27T15:33:00Z" w:initials="D">
+  <w:comment w:id="26" w:author="D" w:date="2015-10-27T18:56:00Z" w:initials="D">
     <w:p>
       <w:pPr>
         <w:pStyle w:val="CommentText"/>
@@ -14455,7 +12182,7 @@
       </w:r>
     </w:p>
   </w:comment>
-  <w:comment w:id="27" w:author="D" w:date="2015-05-27T15:33:00Z" w:initials="D">
+  <w:comment w:id="27" w:author="D" w:date="2015-10-27T18:56:00Z" w:initials="D">
     <w:p>
       <w:pPr>
         <w:pStyle w:val="CommentText"/>
@@ -14475,119 +12202,7 @@
       </w:r>
       <w:proofErr w:type="gramEnd"/>
       <w:r>
-        <w:t xml:space="preserve"> </w:t>
-      </w:r>
-      <w:proofErr w:type="spellStart"/>
-      <w:r>
-        <w:t>entiende</w:t>
-      </w:r>
-      <w:proofErr w:type="spellEnd"/>
-      <w:r>
-        <w:t xml:space="preserve"> lo </w:t>
-      </w:r>
-      <w:proofErr w:type="spellStart"/>
-      <w:r>
-        <w:t>que</w:t>
-      </w:r>
-      <w:proofErr w:type="spellEnd"/>
-      <w:r>
-        <w:t xml:space="preserve"> se intent </w:t>
-      </w:r>
-      <w:proofErr w:type="spellStart"/>
-      <w:r>
-        <w:t>decir</w:t>
-      </w:r>
-      <w:proofErr w:type="spellEnd"/>
-      <w:r>
-        <w:t>? ¿</w:t>
-      </w:r>
-      <w:proofErr w:type="spellStart"/>
-      <w:r>
-        <w:t>Quizás</w:t>
-      </w:r>
-      <w:proofErr w:type="spellEnd"/>
-      <w:r>
-        <w:t xml:space="preserve"> sea </w:t>
-      </w:r>
-      <w:proofErr w:type="spellStart"/>
-      <w:r>
-        <w:t>necesario</w:t>
-      </w:r>
-      <w:proofErr w:type="spellEnd"/>
-      <w:r>
-        <w:t xml:space="preserve"> </w:t>
-      </w:r>
-      <w:proofErr w:type="spellStart"/>
-      <w:r>
-        <w:t>explicar</w:t>
-      </w:r>
-      <w:proofErr w:type="spellEnd"/>
-      <w:r>
-        <w:t xml:space="preserve"> </w:t>
-      </w:r>
-      <w:proofErr w:type="spellStart"/>
-      <w:r>
-        <w:t>que</w:t>
-      </w:r>
-      <w:proofErr w:type="spellEnd"/>
-      <w:r>
-        <w:t xml:space="preserve"> los odds </w:t>
-      </w:r>
-      <w:proofErr w:type="spellStart"/>
-      <w:r>
-        <w:t>aumentan</w:t>
-      </w:r>
-      <w:proofErr w:type="spellEnd"/>
-      <w:r>
-        <w:t xml:space="preserve"> para </w:t>
-      </w:r>
-      <w:proofErr w:type="spellStart"/>
-      <w:r>
-        <w:t>las</w:t>
-      </w:r>
-      <w:proofErr w:type="spellEnd"/>
-      <w:r>
-        <w:t xml:space="preserve"> </w:t>
-      </w:r>
-      <w:proofErr w:type="spellStart"/>
-      <w:r>
-        <w:t>respuestas</w:t>
-      </w:r>
-      <w:proofErr w:type="spellEnd"/>
-      <w:r>
-        <w:t xml:space="preserve"> </w:t>
-      </w:r>
-      <w:proofErr w:type="spellStart"/>
-      <w:r>
-        <w:t>correctas</w:t>
-      </w:r>
-      <w:proofErr w:type="spellEnd"/>
-      <w:r>
-        <w:t xml:space="preserve"> y </w:t>
-      </w:r>
-      <w:proofErr w:type="spellStart"/>
-      <w:r>
-        <w:t>disminuyen</w:t>
-      </w:r>
-      <w:proofErr w:type="spellEnd"/>
-      <w:r>
-        <w:t xml:space="preserve"> para </w:t>
-      </w:r>
-      <w:proofErr w:type="spellStart"/>
-      <w:r>
-        <w:t>las</w:t>
-      </w:r>
-      <w:proofErr w:type="spellEnd"/>
-      <w:r>
-        <w:t xml:space="preserve"> </w:t>
-      </w:r>
-      <w:proofErr w:type="spellStart"/>
-      <w:r>
-        <w:t>incorrectas</w:t>
-      </w:r>
-      <w:proofErr w:type="spellEnd"/>
-      <w:r>
-        <w:t>?</w:t>
+        <w:t xml:space="preserve"> entiende lo que se intent decir? ¿Quizás sea necesario explicar que los odds aumentan para las respuestas correctas y disminuyen para las incorrectas?</w:t>
       </w:r>
     </w:p>
   </w:comment>
@@ -15652,7 +13267,7 @@
 </file>
 
 <file path=customXml/itemProps1.xml><?xml version="1.0" encoding="utf-8"?>
-<ds:datastoreItem xmlns:ds="http://schemas.openxmlformats.org/officeDocument/2006/customXml" ds:itemID="{0F9B859D-67AE-7743-AF52-982E1C841B5F}">
+<ds:datastoreItem xmlns:ds="http://schemas.openxmlformats.org/officeDocument/2006/customXml" ds:itemID="{1C0E6773-D7EC-384D-9908-16C1A1A2B72D}">
   <ds:schemaRefs>
     <ds:schemaRef ds:uri="http://schemas.openxmlformats.org/officeDocument/2006/bibliography"/>
   </ds:schemaRefs>
